--- a/23.3.2010.docx
+++ b/23.3.2010.docx
@@ -8321,50 +8321,50 @@
     </dgm:pt>
   </dgm:ptLst>
   <dgm:cxnLst>
+    <dgm:cxn modelId="{3A08B0CC-EF3B-4A4F-8417-09261D28A9A4}" type="presOf" srcId="{34BF76FF-F8F8-4E22-B02A-E03A7DA2F453}" destId="{638FC613-A50A-493A-A637-5522E2CC8EF2}" srcOrd="0" destOrd="0" presId="urn:microsoft.com/office/officeart/2005/8/layout/hierarchy1"/>
+    <dgm:cxn modelId="{6609D67F-DE46-4AD8-B15D-DD62A69F594B}" type="presOf" srcId="{30EF0F46-4B2C-4E43-9F26-1202E455F1FF}" destId="{BA808DBE-CE20-47AD-9B08-0501D42E2D87}" srcOrd="0" destOrd="0" presId="urn:microsoft.com/office/officeart/2005/8/layout/hierarchy1"/>
+    <dgm:cxn modelId="{D4DF3190-0192-4EB7-BEAA-248D84881183}" type="presOf" srcId="{18B6DCB7-21E1-4523-82E2-0953B9BD891D}" destId="{4D593B66-A367-4846-9709-63D178389929}" srcOrd="0" destOrd="0" presId="urn:microsoft.com/office/officeart/2005/8/layout/hierarchy1"/>
+    <dgm:cxn modelId="{3B252789-8595-42ED-86AC-5F005873877E}" srcId="{34BF76FF-F8F8-4E22-B02A-E03A7DA2F453}" destId="{291C14EB-AEE4-421A-8F7D-2198BAEB03D1}" srcOrd="0" destOrd="0" parTransId="{42145123-9B56-4B2E-ABE2-02177D378278}" sibTransId="{28920497-0FAE-46E2-8DA6-2D22843E1CAF}"/>
+    <dgm:cxn modelId="{1F70E315-CFC3-465C-BDDD-01BE8F091067}" type="presOf" srcId="{198BE258-2B73-4B14-9434-34E39D34560A}" destId="{AAACF4F8-824C-434C-867C-CCA99E8CEBE2}" srcOrd="0" destOrd="0" presId="urn:microsoft.com/office/officeart/2005/8/layout/hierarchy1"/>
+    <dgm:cxn modelId="{361D61EA-4848-4F17-AC5D-3AE4007E606A}" srcId="{34BF76FF-F8F8-4E22-B02A-E03A7DA2F453}" destId="{30EF0F46-4B2C-4E43-9F26-1202E455F1FF}" srcOrd="1" destOrd="0" parTransId="{198BE258-2B73-4B14-9434-34E39D34560A}" sibTransId="{6CBC3649-09F0-4AEB-A541-C3CD7394006A}"/>
     <dgm:cxn modelId="{7E428787-14E3-4AFC-B392-A63683E2F7A8}" srcId="{18B6DCB7-21E1-4523-82E2-0953B9BD891D}" destId="{34BF76FF-F8F8-4E22-B02A-E03A7DA2F453}" srcOrd="0" destOrd="0" parTransId="{6ED14B6A-C745-4532-A7E6-B4649117600E}" sibTransId="{2558DA1A-AEB3-44D1-887D-14E033052D89}"/>
-    <dgm:cxn modelId="{C6FC5AAA-2F72-44F0-AB59-953A26C86732}" type="presOf" srcId="{18B6DCB7-21E1-4523-82E2-0953B9BD891D}" destId="{4D593B66-A367-4846-9709-63D178389929}" srcOrd="0" destOrd="0" presId="urn:microsoft.com/office/officeart/2005/8/layout/hierarchy1"/>
-    <dgm:cxn modelId="{0BFA207B-CEF0-4A4A-A07E-8D85C921A173}" type="presOf" srcId="{30EF0F46-4B2C-4E43-9F26-1202E455F1FF}" destId="{BA808DBE-CE20-47AD-9B08-0501D42E2D87}" srcOrd="0" destOrd="0" presId="urn:microsoft.com/office/officeart/2005/8/layout/hierarchy1"/>
-    <dgm:cxn modelId="{3B252789-8595-42ED-86AC-5F005873877E}" srcId="{34BF76FF-F8F8-4E22-B02A-E03A7DA2F453}" destId="{291C14EB-AEE4-421A-8F7D-2198BAEB03D1}" srcOrd="0" destOrd="0" parTransId="{42145123-9B56-4B2E-ABE2-02177D378278}" sibTransId="{28920497-0FAE-46E2-8DA6-2D22843E1CAF}"/>
-    <dgm:cxn modelId="{956C9F71-0E0F-43C6-9D2F-1DDA27DDB2F8}" type="presOf" srcId="{34BF76FF-F8F8-4E22-B02A-E03A7DA2F453}" destId="{638FC613-A50A-493A-A637-5522E2CC8EF2}" srcOrd="0" destOrd="0" presId="urn:microsoft.com/office/officeart/2005/8/layout/hierarchy1"/>
-    <dgm:cxn modelId="{677A871A-D7D2-416F-887D-65675D1155AA}" type="presOf" srcId="{42145123-9B56-4B2E-ABE2-02177D378278}" destId="{326D2955-C2AF-4679-B5F6-E10E9CE015B1}" srcOrd="0" destOrd="0" presId="urn:microsoft.com/office/officeart/2005/8/layout/hierarchy1"/>
-    <dgm:cxn modelId="{361D61EA-4848-4F17-AC5D-3AE4007E606A}" srcId="{34BF76FF-F8F8-4E22-B02A-E03A7DA2F453}" destId="{30EF0F46-4B2C-4E43-9F26-1202E455F1FF}" srcOrd="1" destOrd="0" parTransId="{198BE258-2B73-4B14-9434-34E39D34560A}" sibTransId="{6CBC3649-09F0-4AEB-A541-C3CD7394006A}"/>
-    <dgm:cxn modelId="{6B88D8DF-6228-4F96-B5AA-9624040026B3}" type="presOf" srcId="{6ED14B6A-C745-4532-A7E6-B4649117600E}" destId="{CC29AFF8-8873-42B2-A403-AA2A55A02CFA}" srcOrd="0" destOrd="0" presId="urn:microsoft.com/office/officeart/2005/8/layout/hierarchy1"/>
-    <dgm:cxn modelId="{2B20D745-75B4-4CB6-95B5-F2DE5652872F}" type="presOf" srcId="{198BE258-2B73-4B14-9434-34E39D34560A}" destId="{AAACF4F8-824C-434C-867C-CCA99E8CEBE2}" srcOrd="0" destOrd="0" presId="urn:microsoft.com/office/officeart/2005/8/layout/hierarchy1"/>
+    <dgm:cxn modelId="{C409CC5C-D8CF-4D71-BFAA-9FA25CA7C650}" type="presOf" srcId="{34F6825D-AADA-47F5-8536-B812FCDF34D1}" destId="{55094618-E118-4A6C-B23D-89DFC6913466}" srcOrd="0" destOrd="0" presId="urn:microsoft.com/office/officeart/2005/8/layout/hierarchy1"/>
+    <dgm:cxn modelId="{A1A1C73D-3273-46E2-BF45-3EB5B18049C3}" type="presOf" srcId="{6ED14B6A-C745-4532-A7E6-B4649117600E}" destId="{CC29AFF8-8873-42B2-A403-AA2A55A02CFA}" srcOrd="0" destOrd="0" presId="urn:microsoft.com/office/officeart/2005/8/layout/hierarchy1"/>
     <dgm:cxn modelId="{38B5FB7D-7463-430A-80BF-947E0D0B8F47}" srcId="{0CCEC636-8C70-40B6-8267-FB6DBCC2DE3A}" destId="{18B6DCB7-21E1-4523-82E2-0953B9BD891D}" srcOrd="0" destOrd="0" parTransId="{F0452920-8602-45E5-B953-7B6BE2A29CF7}" sibTransId="{EDC83115-FF41-424F-B383-B169DD4BA6AD}"/>
-    <dgm:cxn modelId="{F0F2E189-70A5-44F5-AD07-2DF1B7C1F097}" type="presOf" srcId="{291C14EB-AEE4-421A-8F7D-2198BAEB03D1}" destId="{5D09AEFA-BA4A-4C26-AD65-7E4721190CF2}" srcOrd="0" destOrd="0" presId="urn:microsoft.com/office/officeart/2005/8/layout/hierarchy1"/>
-    <dgm:cxn modelId="{A80B18FE-73CE-4618-94A5-58203466E306}" type="presOf" srcId="{D6CB9901-C958-4A83-9EE6-9D0750B6DD13}" destId="{BE30CC08-F63F-490D-BE8B-596AD65B33F3}" srcOrd="0" destOrd="0" presId="urn:microsoft.com/office/officeart/2005/8/layout/hierarchy1"/>
+    <dgm:cxn modelId="{A5BA8748-290C-4930-A756-4C0DF7DF85AA}" type="presOf" srcId="{42145123-9B56-4B2E-ABE2-02177D378278}" destId="{326D2955-C2AF-4679-B5F6-E10E9CE015B1}" srcOrd="0" destOrd="0" presId="urn:microsoft.com/office/officeart/2005/8/layout/hierarchy1"/>
+    <dgm:cxn modelId="{967F9BE8-4E36-46E2-B000-ABC7E9F3C5D4}" type="presOf" srcId="{0CCEC636-8C70-40B6-8267-FB6DBCC2DE3A}" destId="{26539E02-4A62-46A2-90E0-8F0515429985}" srcOrd="0" destOrd="0" presId="urn:microsoft.com/office/officeart/2005/8/layout/hierarchy1"/>
+    <dgm:cxn modelId="{DF1CE5E9-4914-4019-BBF8-855786EF42B6}" type="presOf" srcId="{D6CB9901-C958-4A83-9EE6-9D0750B6DD13}" destId="{BE30CC08-F63F-490D-BE8B-596AD65B33F3}" srcOrd="0" destOrd="0" presId="urn:microsoft.com/office/officeart/2005/8/layout/hierarchy1"/>
+    <dgm:cxn modelId="{94027802-555A-48B5-A9B6-885B12D692DD}" type="presOf" srcId="{291C14EB-AEE4-421A-8F7D-2198BAEB03D1}" destId="{5D09AEFA-BA4A-4C26-AD65-7E4721190CF2}" srcOrd="0" destOrd="0" presId="urn:microsoft.com/office/officeart/2005/8/layout/hierarchy1"/>
     <dgm:cxn modelId="{D3C86C3C-9F17-49A8-8296-AA9CB89E7D2A}" srcId="{18B6DCB7-21E1-4523-82E2-0953B9BD891D}" destId="{34F6825D-AADA-47F5-8536-B812FCDF34D1}" srcOrd="1" destOrd="0" parTransId="{D6CB9901-C958-4A83-9EE6-9D0750B6DD13}" sibTransId="{ECC363A0-28E8-4798-9825-6633D617CAFC}"/>
-    <dgm:cxn modelId="{A5D9906D-C7C0-4FCC-A3C3-55977692EA86}" type="presOf" srcId="{34F6825D-AADA-47F5-8536-B812FCDF34D1}" destId="{55094618-E118-4A6C-B23D-89DFC6913466}" srcOrd="0" destOrd="0" presId="urn:microsoft.com/office/officeart/2005/8/layout/hierarchy1"/>
-    <dgm:cxn modelId="{5A090106-26A7-46CD-A990-5B266FB2DE10}" type="presOf" srcId="{0CCEC636-8C70-40B6-8267-FB6DBCC2DE3A}" destId="{26539E02-4A62-46A2-90E0-8F0515429985}" srcOrd="0" destOrd="0" presId="urn:microsoft.com/office/officeart/2005/8/layout/hierarchy1"/>
-    <dgm:cxn modelId="{50A06E57-4CB6-4CBF-B644-A2BBB6D1661D}" type="presParOf" srcId="{26539E02-4A62-46A2-90E0-8F0515429985}" destId="{0AD0436F-4A4B-4880-BD00-F744C850E537}" srcOrd="0" destOrd="0" presId="urn:microsoft.com/office/officeart/2005/8/layout/hierarchy1"/>
-    <dgm:cxn modelId="{D6C4D487-9496-488E-9BE0-12D698DB61C4}" type="presParOf" srcId="{0AD0436F-4A4B-4880-BD00-F744C850E537}" destId="{CB9652E0-AD19-4EDF-9B6E-40079FEE7805}" srcOrd="0" destOrd="0" presId="urn:microsoft.com/office/officeart/2005/8/layout/hierarchy1"/>
-    <dgm:cxn modelId="{D8E337DF-F59E-482E-A934-6527C69CEE30}" type="presParOf" srcId="{CB9652E0-AD19-4EDF-9B6E-40079FEE7805}" destId="{F4403C73-76DF-44CD-9403-2287404EA20A}" srcOrd="0" destOrd="0" presId="urn:microsoft.com/office/officeart/2005/8/layout/hierarchy1"/>
-    <dgm:cxn modelId="{1F9E19C2-298A-4A83-AB80-F87A4CEC365E}" type="presParOf" srcId="{CB9652E0-AD19-4EDF-9B6E-40079FEE7805}" destId="{4D593B66-A367-4846-9709-63D178389929}" srcOrd="1" destOrd="0" presId="urn:microsoft.com/office/officeart/2005/8/layout/hierarchy1"/>
-    <dgm:cxn modelId="{1133955E-5D35-486D-94C8-E631D2A7F3B7}" type="presParOf" srcId="{0AD0436F-4A4B-4880-BD00-F744C850E537}" destId="{CCE3488F-06AD-461A-944A-CF5DC2271A4E}" srcOrd="1" destOrd="0" presId="urn:microsoft.com/office/officeart/2005/8/layout/hierarchy1"/>
-    <dgm:cxn modelId="{3A7619BF-EC88-4B7C-9439-9040BD7142F7}" type="presParOf" srcId="{CCE3488F-06AD-461A-944A-CF5DC2271A4E}" destId="{CC29AFF8-8873-42B2-A403-AA2A55A02CFA}" srcOrd="0" destOrd="0" presId="urn:microsoft.com/office/officeart/2005/8/layout/hierarchy1"/>
-    <dgm:cxn modelId="{4D2ACB8E-6D12-4734-AAAE-C9FA1605CF78}" type="presParOf" srcId="{CCE3488F-06AD-461A-944A-CF5DC2271A4E}" destId="{A5C46530-BF7C-4300-A30A-12131C35C7C4}" srcOrd="1" destOrd="0" presId="urn:microsoft.com/office/officeart/2005/8/layout/hierarchy1"/>
-    <dgm:cxn modelId="{D0EDC3B8-DC26-46A4-9406-C3556DA3B224}" type="presParOf" srcId="{A5C46530-BF7C-4300-A30A-12131C35C7C4}" destId="{2FF38638-533F-42E2-B301-13E91420F018}" srcOrd="0" destOrd="0" presId="urn:microsoft.com/office/officeart/2005/8/layout/hierarchy1"/>
-    <dgm:cxn modelId="{8ECE061B-4CB8-4103-A350-8C645A0D153F}" type="presParOf" srcId="{2FF38638-533F-42E2-B301-13E91420F018}" destId="{E85DD062-A2B0-4BA0-8433-8723F00000E4}" srcOrd="0" destOrd="0" presId="urn:microsoft.com/office/officeart/2005/8/layout/hierarchy1"/>
-    <dgm:cxn modelId="{F4C12A9C-97D5-41B4-A66A-332CA9615A87}" type="presParOf" srcId="{2FF38638-533F-42E2-B301-13E91420F018}" destId="{638FC613-A50A-493A-A637-5522E2CC8EF2}" srcOrd="1" destOrd="0" presId="urn:microsoft.com/office/officeart/2005/8/layout/hierarchy1"/>
-    <dgm:cxn modelId="{FA4FCE26-75B6-4DF6-86A0-E652312F9323}" type="presParOf" srcId="{A5C46530-BF7C-4300-A30A-12131C35C7C4}" destId="{CD5C6C63-F091-4A14-ABE9-E2B88F9D95AC}" srcOrd="1" destOrd="0" presId="urn:microsoft.com/office/officeart/2005/8/layout/hierarchy1"/>
-    <dgm:cxn modelId="{B7ACA944-0BE6-41BE-9413-4FF59F051C36}" type="presParOf" srcId="{CD5C6C63-F091-4A14-ABE9-E2B88F9D95AC}" destId="{326D2955-C2AF-4679-B5F6-E10E9CE015B1}" srcOrd="0" destOrd="0" presId="urn:microsoft.com/office/officeart/2005/8/layout/hierarchy1"/>
-    <dgm:cxn modelId="{D810A074-75A1-4686-98DB-8846E691F13B}" type="presParOf" srcId="{CD5C6C63-F091-4A14-ABE9-E2B88F9D95AC}" destId="{74AC73D6-F9DF-4D51-BBFD-D5A14047A72D}" srcOrd="1" destOrd="0" presId="urn:microsoft.com/office/officeart/2005/8/layout/hierarchy1"/>
-    <dgm:cxn modelId="{6457EEA4-18A0-4862-82A9-77A31718B002}" type="presParOf" srcId="{74AC73D6-F9DF-4D51-BBFD-D5A14047A72D}" destId="{B604B887-2752-4685-A03C-DC034A8E925C}" srcOrd="0" destOrd="0" presId="urn:microsoft.com/office/officeart/2005/8/layout/hierarchy1"/>
-    <dgm:cxn modelId="{1B322DD4-3481-42BC-A905-AD4B6BDE45C3}" type="presParOf" srcId="{B604B887-2752-4685-A03C-DC034A8E925C}" destId="{34416728-1B99-48E5-BFBF-22C02455364F}" srcOrd="0" destOrd="0" presId="urn:microsoft.com/office/officeart/2005/8/layout/hierarchy1"/>
-    <dgm:cxn modelId="{C4F37122-FE0F-4E80-BE6C-00FB1303DC10}" type="presParOf" srcId="{B604B887-2752-4685-A03C-DC034A8E925C}" destId="{5D09AEFA-BA4A-4C26-AD65-7E4721190CF2}" srcOrd="1" destOrd="0" presId="urn:microsoft.com/office/officeart/2005/8/layout/hierarchy1"/>
-    <dgm:cxn modelId="{7FDAFF09-0F25-4FCB-AA6A-6F7DACBDD2D3}" type="presParOf" srcId="{74AC73D6-F9DF-4D51-BBFD-D5A14047A72D}" destId="{A3622570-BABA-4AFF-93EE-2CC720D02A69}" srcOrd="1" destOrd="0" presId="urn:microsoft.com/office/officeart/2005/8/layout/hierarchy1"/>
-    <dgm:cxn modelId="{A73DDE9D-7800-4245-B6B8-3ECE463A5990}" type="presParOf" srcId="{CD5C6C63-F091-4A14-ABE9-E2B88F9D95AC}" destId="{AAACF4F8-824C-434C-867C-CCA99E8CEBE2}" srcOrd="2" destOrd="0" presId="urn:microsoft.com/office/officeart/2005/8/layout/hierarchy1"/>
-    <dgm:cxn modelId="{5D6E623C-0467-4724-91DB-97CC30100234}" type="presParOf" srcId="{CD5C6C63-F091-4A14-ABE9-E2B88F9D95AC}" destId="{20F712CC-2AB3-4B00-815D-9C34EFE7AAB8}" srcOrd="3" destOrd="0" presId="urn:microsoft.com/office/officeart/2005/8/layout/hierarchy1"/>
-    <dgm:cxn modelId="{95939AB4-E0EE-4BFC-8053-9512E85646D5}" type="presParOf" srcId="{20F712CC-2AB3-4B00-815D-9C34EFE7AAB8}" destId="{55F035B7-F368-46DE-90E2-41D9A1820186}" srcOrd="0" destOrd="0" presId="urn:microsoft.com/office/officeart/2005/8/layout/hierarchy1"/>
-    <dgm:cxn modelId="{50D7CBEB-2371-4923-9752-0E39211D90D1}" type="presParOf" srcId="{55F035B7-F368-46DE-90E2-41D9A1820186}" destId="{054857D5-84B0-47C9-BAF0-21AE4E00E97D}" srcOrd="0" destOrd="0" presId="urn:microsoft.com/office/officeart/2005/8/layout/hierarchy1"/>
-    <dgm:cxn modelId="{E9847867-26F8-450B-AFD9-BE5836DC169A}" type="presParOf" srcId="{55F035B7-F368-46DE-90E2-41D9A1820186}" destId="{BA808DBE-CE20-47AD-9B08-0501D42E2D87}" srcOrd="1" destOrd="0" presId="urn:microsoft.com/office/officeart/2005/8/layout/hierarchy1"/>
-    <dgm:cxn modelId="{9FB4D438-7AE6-44A8-B82F-F22268B3DFF8}" type="presParOf" srcId="{20F712CC-2AB3-4B00-815D-9C34EFE7AAB8}" destId="{FCD3FE0C-F054-4CB8-85BB-CDDAAF745533}" srcOrd="1" destOrd="0" presId="urn:microsoft.com/office/officeart/2005/8/layout/hierarchy1"/>
-    <dgm:cxn modelId="{9919688D-66C4-403C-91D2-E1F5EAE7BB19}" type="presParOf" srcId="{CCE3488F-06AD-461A-944A-CF5DC2271A4E}" destId="{BE30CC08-F63F-490D-BE8B-596AD65B33F3}" srcOrd="2" destOrd="0" presId="urn:microsoft.com/office/officeart/2005/8/layout/hierarchy1"/>
-    <dgm:cxn modelId="{3CB6A9F1-5528-456D-9EC2-72134401299A}" type="presParOf" srcId="{CCE3488F-06AD-461A-944A-CF5DC2271A4E}" destId="{7BD2C5FB-DE6A-4FC4-B3F0-FFCAC7CAFA07}" srcOrd="3" destOrd="0" presId="urn:microsoft.com/office/officeart/2005/8/layout/hierarchy1"/>
-    <dgm:cxn modelId="{9EEBA340-5E4B-473A-9C11-ABC3E598998A}" type="presParOf" srcId="{7BD2C5FB-DE6A-4FC4-B3F0-FFCAC7CAFA07}" destId="{D91D83A8-A209-498C-AAB9-56AF46F353F7}" srcOrd="0" destOrd="0" presId="urn:microsoft.com/office/officeart/2005/8/layout/hierarchy1"/>
-    <dgm:cxn modelId="{3D695C04-7AD4-4A39-AB27-70854C1AFC75}" type="presParOf" srcId="{D91D83A8-A209-498C-AAB9-56AF46F353F7}" destId="{682B94D0-0FF7-4F24-B576-FA89F6E01481}" srcOrd="0" destOrd="0" presId="urn:microsoft.com/office/officeart/2005/8/layout/hierarchy1"/>
-    <dgm:cxn modelId="{9E379FF6-A83D-44C4-9097-8C4DE49D39FD}" type="presParOf" srcId="{D91D83A8-A209-498C-AAB9-56AF46F353F7}" destId="{55094618-E118-4A6C-B23D-89DFC6913466}" srcOrd="1" destOrd="0" presId="urn:microsoft.com/office/officeart/2005/8/layout/hierarchy1"/>
-    <dgm:cxn modelId="{05966316-E7AF-4633-8946-A384B3463D9D}" type="presParOf" srcId="{7BD2C5FB-DE6A-4FC4-B3F0-FFCAC7CAFA07}" destId="{A3AD2804-825E-4A4D-9CA1-97BCF812E961}" srcOrd="1" destOrd="0" presId="urn:microsoft.com/office/officeart/2005/8/layout/hierarchy1"/>
+    <dgm:cxn modelId="{ADAB8830-A230-468B-BF89-3A0E6037EC6D}" type="presParOf" srcId="{26539E02-4A62-46A2-90E0-8F0515429985}" destId="{0AD0436F-4A4B-4880-BD00-F744C850E537}" srcOrd="0" destOrd="0" presId="urn:microsoft.com/office/officeart/2005/8/layout/hierarchy1"/>
+    <dgm:cxn modelId="{89C83FC8-7EDE-4384-AFB0-B8EA43F56D7D}" type="presParOf" srcId="{0AD0436F-4A4B-4880-BD00-F744C850E537}" destId="{CB9652E0-AD19-4EDF-9B6E-40079FEE7805}" srcOrd="0" destOrd="0" presId="urn:microsoft.com/office/officeart/2005/8/layout/hierarchy1"/>
+    <dgm:cxn modelId="{E420D9AC-C471-4992-AF3E-5A932DF16607}" type="presParOf" srcId="{CB9652E0-AD19-4EDF-9B6E-40079FEE7805}" destId="{F4403C73-76DF-44CD-9403-2287404EA20A}" srcOrd="0" destOrd="0" presId="urn:microsoft.com/office/officeart/2005/8/layout/hierarchy1"/>
+    <dgm:cxn modelId="{47B48954-5510-41A2-8814-9CB42FD6CF7C}" type="presParOf" srcId="{CB9652E0-AD19-4EDF-9B6E-40079FEE7805}" destId="{4D593B66-A367-4846-9709-63D178389929}" srcOrd="1" destOrd="0" presId="urn:microsoft.com/office/officeart/2005/8/layout/hierarchy1"/>
+    <dgm:cxn modelId="{06ED14C8-69FB-4A01-A7E6-180A7D7660FF}" type="presParOf" srcId="{0AD0436F-4A4B-4880-BD00-F744C850E537}" destId="{CCE3488F-06AD-461A-944A-CF5DC2271A4E}" srcOrd="1" destOrd="0" presId="urn:microsoft.com/office/officeart/2005/8/layout/hierarchy1"/>
+    <dgm:cxn modelId="{772AD4B8-28E7-44B4-BB33-DCE5C93FDD82}" type="presParOf" srcId="{CCE3488F-06AD-461A-944A-CF5DC2271A4E}" destId="{CC29AFF8-8873-42B2-A403-AA2A55A02CFA}" srcOrd="0" destOrd="0" presId="urn:microsoft.com/office/officeart/2005/8/layout/hierarchy1"/>
+    <dgm:cxn modelId="{44A471F8-D52D-489C-A1E9-407384C8B55A}" type="presParOf" srcId="{CCE3488F-06AD-461A-944A-CF5DC2271A4E}" destId="{A5C46530-BF7C-4300-A30A-12131C35C7C4}" srcOrd="1" destOrd="0" presId="urn:microsoft.com/office/officeart/2005/8/layout/hierarchy1"/>
+    <dgm:cxn modelId="{5E1B68DD-2A8F-4137-AEA7-9FA0BEA83C23}" type="presParOf" srcId="{A5C46530-BF7C-4300-A30A-12131C35C7C4}" destId="{2FF38638-533F-42E2-B301-13E91420F018}" srcOrd="0" destOrd="0" presId="urn:microsoft.com/office/officeart/2005/8/layout/hierarchy1"/>
+    <dgm:cxn modelId="{6B1DA904-D2CC-49DD-BA57-A1981A45313C}" type="presParOf" srcId="{2FF38638-533F-42E2-B301-13E91420F018}" destId="{E85DD062-A2B0-4BA0-8433-8723F00000E4}" srcOrd="0" destOrd="0" presId="urn:microsoft.com/office/officeart/2005/8/layout/hierarchy1"/>
+    <dgm:cxn modelId="{B0141FC4-2539-4ED2-90E9-34AA03FEC938}" type="presParOf" srcId="{2FF38638-533F-42E2-B301-13E91420F018}" destId="{638FC613-A50A-493A-A637-5522E2CC8EF2}" srcOrd="1" destOrd="0" presId="urn:microsoft.com/office/officeart/2005/8/layout/hierarchy1"/>
+    <dgm:cxn modelId="{30850C6B-59B7-4CBF-98D7-474B6ABA6111}" type="presParOf" srcId="{A5C46530-BF7C-4300-A30A-12131C35C7C4}" destId="{CD5C6C63-F091-4A14-ABE9-E2B88F9D95AC}" srcOrd="1" destOrd="0" presId="urn:microsoft.com/office/officeart/2005/8/layout/hierarchy1"/>
+    <dgm:cxn modelId="{75D3A146-6164-4A81-8770-3149E3AB7974}" type="presParOf" srcId="{CD5C6C63-F091-4A14-ABE9-E2B88F9D95AC}" destId="{326D2955-C2AF-4679-B5F6-E10E9CE015B1}" srcOrd="0" destOrd="0" presId="urn:microsoft.com/office/officeart/2005/8/layout/hierarchy1"/>
+    <dgm:cxn modelId="{A3B2869E-A64D-4F9A-8944-6A6704D021F8}" type="presParOf" srcId="{CD5C6C63-F091-4A14-ABE9-E2B88F9D95AC}" destId="{74AC73D6-F9DF-4D51-BBFD-D5A14047A72D}" srcOrd="1" destOrd="0" presId="urn:microsoft.com/office/officeart/2005/8/layout/hierarchy1"/>
+    <dgm:cxn modelId="{3D9F48D8-F870-433D-BA9A-C4AB57965FC5}" type="presParOf" srcId="{74AC73D6-F9DF-4D51-BBFD-D5A14047A72D}" destId="{B604B887-2752-4685-A03C-DC034A8E925C}" srcOrd="0" destOrd="0" presId="urn:microsoft.com/office/officeart/2005/8/layout/hierarchy1"/>
+    <dgm:cxn modelId="{57D49280-27A6-487E-A364-C2250D46F803}" type="presParOf" srcId="{B604B887-2752-4685-A03C-DC034A8E925C}" destId="{34416728-1B99-48E5-BFBF-22C02455364F}" srcOrd="0" destOrd="0" presId="urn:microsoft.com/office/officeart/2005/8/layout/hierarchy1"/>
+    <dgm:cxn modelId="{ACF2F658-E177-4B6E-A31C-8BCF8AB5030D}" type="presParOf" srcId="{B604B887-2752-4685-A03C-DC034A8E925C}" destId="{5D09AEFA-BA4A-4C26-AD65-7E4721190CF2}" srcOrd="1" destOrd="0" presId="urn:microsoft.com/office/officeart/2005/8/layout/hierarchy1"/>
+    <dgm:cxn modelId="{86904AD5-F475-4CED-B030-9C00F42EC881}" type="presParOf" srcId="{74AC73D6-F9DF-4D51-BBFD-D5A14047A72D}" destId="{A3622570-BABA-4AFF-93EE-2CC720D02A69}" srcOrd="1" destOrd="0" presId="urn:microsoft.com/office/officeart/2005/8/layout/hierarchy1"/>
+    <dgm:cxn modelId="{2835317D-96AF-4EC8-BF4F-78AC0B3AF95D}" type="presParOf" srcId="{CD5C6C63-F091-4A14-ABE9-E2B88F9D95AC}" destId="{AAACF4F8-824C-434C-867C-CCA99E8CEBE2}" srcOrd="2" destOrd="0" presId="urn:microsoft.com/office/officeart/2005/8/layout/hierarchy1"/>
+    <dgm:cxn modelId="{1C46DC69-B2F9-4D12-A5E0-44AD36342C3A}" type="presParOf" srcId="{CD5C6C63-F091-4A14-ABE9-E2B88F9D95AC}" destId="{20F712CC-2AB3-4B00-815D-9C34EFE7AAB8}" srcOrd="3" destOrd="0" presId="urn:microsoft.com/office/officeart/2005/8/layout/hierarchy1"/>
+    <dgm:cxn modelId="{E7D73940-4D34-45F9-B98E-8886321A9D2B}" type="presParOf" srcId="{20F712CC-2AB3-4B00-815D-9C34EFE7AAB8}" destId="{55F035B7-F368-46DE-90E2-41D9A1820186}" srcOrd="0" destOrd="0" presId="urn:microsoft.com/office/officeart/2005/8/layout/hierarchy1"/>
+    <dgm:cxn modelId="{A70688D7-3A7B-41FA-BF32-773DC6DF2DDF}" type="presParOf" srcId="{55F035B7-F368-46DE-90E2-41D9A1820186}" destId="{054857D5-84B0-47C9-BAF0-21AE4E00E97D}" srcOrd="0" destOrd="0" presId="urn:microsoft.com/office/officeart/2005/8/layout/hierarchy1"/>
+    <dgm:cxn modelId="{7B680D00-BA53-460B-9CF3-2B0FC445B2FA}" type="presParOf" srcId="{55F035B7-F368-46DE-90E2-41D9A1820186}" destId="{BA808DBE-CE20-47AD-9B08-0501D42E2D87}" srcOrd="1" destOrd="0" presId="urn:microsoft.com/office/officeart/2005/8/layout/hierarchy1"/>
+    <dgm:cxn modelId="{7008A0FF-230F-4564-A830-B9BC8A240E7E}" type="presParOf" srcId="{20F712CC-2AB3-4B00-815D-9C34EFE7AAB8}" destId="{FCD3FE0C-F054-4CB8-85BB-CDDAAF745533}" srcOrd="1" destOrd="0" presId="urn:microsoft.com/office/officeart/2005/8/layout/hierarchy1"/>
+    <dgm:cxn modelId="{6DA6D4D5-975B-431F-BC14-5C8F9F72B103}" type="presParOf" srcId="{CCE3488F-06AD-461A-944A-CF5DC2271A4E}" destId="{BE30CC08-F63F-490D-BE8B-596AD65B33F3}" srcOrd="2" destOrd="0" presId="urn:microsoft.com/office/officeart/2005/8/layout/hierarchy1"/>
+    <dgm:cxn modelId="{4734E27F-E712-4ECC-A0B1-778656FA6C12}" type="presParOf" srcId="{CCE3488F-06AD-461A-944A-CF5DC2271A4E}" destId="{7BD2C5FB-DE6A-4FC4-B3F0-FFCAC7CAFA07}" srcOrd="3" destOrd="0" presId="urn:microsoft.com/office/officeart/2005/8/layout/hierarchy1"/>
+    <dgm:cxn modelId="{9A02A505-7011-490E-AAAA-AD846DA51BFA}" type="presParOf" srcId="{7BD2C5FB-DE6A-4FC4-B3F0-FFCAC7CAFA07}" destId="{D91D83A8-A209-498C-AAB9-56AF46F353F7}" srcOrd="0" destOrd="0" presId="urn:microsoft.com/office/officeart/2005/8/layout/hierarchy1"/>
+    <dgm:cxn modelId="{EADCD69F-985E-47E3-A827-76901D951E03}" type="presParOf" srcId="{D91D83A8-A209-498C-AAB9-56AF46F353F7}" destId="{682B94D0-0FF7-4F24-B576-FA89F6E01481}" srcOrd="0" destOrd="0" presId="urn:microsoft.com/office/officeart/2005/8/layout/hierarchy1"/>
+    <dgm:cxn modelId="{87B73913-EF99-4737-9010-BDF2D5FCB115}" type="presParOf" srcId="{D91D83A8-A209-498C-AAB9-56AF46F353F7}" destId="{55094618-E118-4A6C-B23D-89DFC6913466}" srcOrd="1" destOrd="0" presId="urn:microsoft.com/office/officeart/2005/8/layout/hierarchy1"/>
+    <dgm:cxn modelId="{4C086393-E374-4DF9-8021-E3EB93443746}" type="presParOf" srcId="{7BD2C5FB-DE6A-4FC4-B3F0-FFCAC7CAFA07}" destId="{A3AD2804-825E-4A4D-9CA1-97BCF812E961}" srcOrd="1" destOrd="0" presId="urn:microsoft.com/office/officeart/2005/8/layout/hierarchy1"/>
   </dgm:cxnLst>
   <dgm:bg/>
   <dgm:whole/>
@@ -8720,50 +8720,50 @@
     </dgm:pt>
   </dgm:ptLst>
   <dgm:cxnLst>
-    <dgm:cxn modelId="{4612BA90-2770-4D4C-BBFB-0C62F6B0202B}" type="presOf" srcId="{6ED14B6A-C745-4532-A7E6-B4649117600E}" destId="{CC29AFF8-8873-42B2-A403-AA2A55A02CFA}" srcOrd="0" destOrd="0" presId="urn:microsoft.com/office/officeart/2005/8/layout/hierarchy1"/>
+    <dgm:cxn modelId="{3CA08882-2CBA-46E6-AF7C-98192E08F1F7}" type="presOf" srcId="{30EF0F46-4B2C-4E43-9F26-1202E455F1FF}" destId="{BA808DBE-CE20-47AD-9B08-0501D42E2D87}" srcOrd="0" destOrd="0" presId="urn:microsoft.com/office/officeart/2005/8/layout/hierarchy1"/>
+    <dgm:cxn modelId="{1B301D37-5AD5-4044-809F-B7B393F57E46}" type="presOf" srcId="{34BF76FF-F8F8-4E22-B02A-E03A7DA2F453}" destId="{638FC613-A50A-493A-A637-5522E2CC8EF2}" srcOrd="0" destOrd="0" presId="urn:microsoft.com/office/officeart/2005/8/layout/hierarchy1"/>
+    <dgm:cxn modelId="{2E02518F-AC46-4E2D-B657-803322E9B205}" type="presOf" srcId="{42145123-9B56-4B2E-ABE2-02177D378278}" destId="{326D2955-C2AF-4679-B5F6-E10E9CE015B1}" srcOrd="0" destOrd="0" presId="urn:microsoft.com/office/officeart/2005/8/layout/hierarchy1"/>
     <dgm:cxn modelId="{3B252789-8595-42ED-86AC-5F005873877E}" srcId="{34BF76FF-F8F8-4E22-B02A-E03A7DA2F453}" destId="{291C14EB-AEE4-421A-8F7D-2198BAEB03D1}" srcOrd="0" destOrd="0" parTransId="{42145123-9B56-4B2E-ABE2-02177D378278}" sibTransId="{28920497-0FAE-46E2-8DA6-2D22843E1CAF}"/>
-    <dgm:cxn modelId="{CDDCF4CF-23EA-49D2-98B1-A6219719E9A1}" type="presOf" srcId="{30EF0F46-4B2C-4E43-9F26-1202E455F1FF}" destId="{BA808DBE-CE20-47AD-9B08-0501D42E2D87}" srcOrd="0" destOrd="0" presId="urn:microsoft.com/office/officeart/2005/8/layout/hierarchy1"/>
     <dgm:cxn modelId="{361D61EA-4848-4F17-AC5D-3AE4007E606A}" srcId="{34BF76FF-F8F8-4E22-B02A-E03A7DA2F453}" destId="{30EF0F46-4B2C-4E43-9F26-1202E455F1FF}" srcOrd="1" destOrd="0" parTransId="{198BE258-2B73-4B14-9434-34E39D34560A}" sibTransId="{6CBC3649-09F0-4AEB-A541-C3CD7394006A}"/>
-    <dgm:cxn modelId="{BB577168-D71C-4ABB-906C-132E53ECA8E0}" type="presOf" srcId="{18B6DCB7-21E1-4523-82E2-0953B9BD891D}" destId="{4D593B66-A367-4846-9709-63D178389929}" srcOrd="0" destOrd="0" presId="urn:microsoft.com/office/officeart/2005/8/layout/hierarchy1"/>
-    <dgm:cxn modelId="{3F5DFEF5-7911-490E-A2AC-0670B7436D9F}" type="presOf" srcId="{34BF76FF-F8F8-4E22-B02A-E03A7DA2F453}" destId="{638FC613-A50A-493A-A637-5522E2CC8EF2}" srcOrd="0" destOrd="0" presId="urn:microsoft.com/office/officeart/2005/8/layout/hierarchy1"/>
+    <dgm:cxn modelId="{4995A5A7-007D-474D-9216-618779D40DE6}" type="presOf" srcId="{18B6DCB7-21E1-4523-82E2-0953B9BD891D}" destId="{4D593B66-A367-4846-9709-63D178389929}" srcOrd="0" destOrd="0" presId="urn:microsoft.com/office/officeart/2005/8/layout/hierarchy1"/>
+    <dgm:cxn modelId="{22ED6AA9-7EF4-44EF-B7B3-FB9F75FD01E8}" type="presOf" srcId="{34F6825D-AADA-47F5-8536-B812FCDF34D1}" destId="{55094618-E118-4A6C-B23D-89DFC6913466}" srcOrd="0" destOrd="0" presId="urn:microsoft.com/office/officeart/2005/8/layout/hierarchy1"/>
+    <dgm:cxn modelId="{5BC3C463-2860-469B-A227-F7E567906092}" type="presOf" srcId="{6ED14B6A-C745-4532-A7E6-B4649117600E}" destId="{CC29AFF8-8873-42B2-A403-AA2A55A02CFA}" srcOrd="0" destOrd="0" presId="urn:microsoft.com/office/officeart/2005/8/layout/hierarchy1"/>
     <dgm:cxn modelId="{7E428787-14E3-4AFC-B392-A63683E2F7A8}" srcId="{18B6DCB7-21E1-4523-82E2-0953B9BD891D}" destId="{34BF76FF-F8F8-4E22-B02A-E03A7DA2F453}" srcOrd="0" destOrd="0" parTransId="{6ED14B6A-C745-4532-A7E6-B4649117600E}" sibTransId="{2558DA1A-AEB3-44D1-887D-14E033052D89}"/>
-    <dgm:cxn modelId="{E15FD082-F390-4FD1-BFA0-92DAAE32737B}" type="presOf" srcId="{0CCEC636-8C70-40B6-8267-FB6DBCC2DE3A}" destId="{26539E02-4A62-46A2-90E0-8F0515429985}" srcOrd="0" destOrd="0" presId="urn:microsoft.com/office/officeart/2005/8/layout/hierarchy1"/>
-    <dgm:cxn modelId="{5AE17A71-3A36-47BD-B361-30058F2B4AC3}" type="presOf" srcId="{34F6825D-AADA-47F5-8536-B812FCDF34D1}" destId="{55094618-E118-4A6C-B23D-89DFC6913466}" srcOrd="0" destOrd="0" presId="urn:microsoft.com/office/officeart/2005/8/layout/hierarchy1"/>
     <dgm:cxn modelId="{38B5FB7D-7463-430A-80BF-947E0D0B8F47}" srcId="{0CCEC636-8C70-40B6-8267-FB6DBCC2DE3A}" destId="{18B6DCB7-21E1-4523-82E2-0953B9BD891D}" srcOrd="0" destOrd="0" parTransId="{F0452920-8602-45E5-B953-7B6BE2A29CF7}" sibTransId="{EDC83115-FF41-424F-B383-B169DD4BA6AD}"/>
-    <dgm:cxn modelId="{476B8EB0-07E2-4E3D-A628-6D3AB16CBEB1}" type="presOf" srcId="{291C14EB-AEE4-421A-8F7D-2198BAEB03D1}" destId="{5D09AEFA-BA4A-4C26-AD65-7E4721190CF2}" srcOrd="0" destOrd="0" presId="urn:microsoft.com/office/officeart/2005/8/layout/hierarchy1"/>
-    <dgm:cxn modelId="{9C4C0091-1142-4E63-BF81-EECD17B5C2ED}" type="presOf" srcId="{D6CB9901-C958-4A83-9EE6-9D0750B6DD13}" destId="{BE30CC08-F63F-490D-BE8B-596AD65B33F3}" srcOrd="0" destOrd="0" presId="urn:microsoft.com/office/officeart/2005/8/layout/hierarchy1"/>
-    <dgm:cxn modelId="{1BCE6E7C-428C-48F1-92D2-E74E96AFCB64}" type="presOf" srcId="{198BE258-2B73-4B14-9434-34E39D34560A}" destId="{AAACF4F8-824C-434C-867C-CCA99E8CEBE2}" srcOrd="0" destOrd="0" presId="urn:microsoft.com/office/officeart/2005/8/layout/hierarchy1"/>
+    <dgm:cxn modelId="{782D0A94-0A6E-4C3D-972A-4538FE3659E2}" type="presOf" srcId="{0CCEC636-8C70-40B6-8267-FB6DBCC2DE3A}" destId="{26539E02-4A62-46A2-90E0-8F0515429985}" srcOrd="0" destOrd="0" presId="urn:microsoft.com/office/officeart/2005/8/layout/hierarchy1"/>
+    <dgm:cxn modelId="{3BEDF4AC-BDBF-4EB0-B4A4-FBB93C2D3549}" type="presOf" srcId="{291C14EB-AEE4-421A-8F7D-2198BAEB03D1}" destId="{5D09AEFA-BA4A-4C26-AD65-7E4721190CF2}" srcOrd="0" destOrd="0" presId="urn:microsoft.com/office/officeart/2005/8/layout/hierarchy1"/>
+    <dgm:cxn modelId="{AE48EC70-4E8E-477C-B140-F24BBE368816}" type="presOf" srcId="{D6CB9901-C958-4A83-9EE6-9D0750B6DD13}" destId="{BE30CC08-F63F-490D-BE8B-596AD65B33F3}" srcOrd="0" destOrd="0" presId="urn:microsoft.com/office/officeart/2005/8/layout/hierarchy1"/>
+    <dgm:cxn modelId="{BBCD8A34-42B4-48D0-91A1-6E2B2803F4F6}" type="presOf" srcId="{198BE258-2B73-4B14-9434-34E39D34560A}" destId="{AAACF4F8-824C-434C-867C-CCA99E8CEBE2}" srcOrd="0" destOrd="0" presId="urn:microsoft.com/office/officeart/2005/8/layout/hierarchy1"/>
     <dgm:cxn modelId="{D3C86C3C-9F17-49A8-8296-AA9CB89E7D2A}" srcId="{18B6DCB7-21E1-4523-82E2-0953B9BD891D}" destId="{34F6825D-AADA-47F5-8536-B812FCDF34D1}" srcOrd="1" destOrd="0" parTransId="{D6CB9901-C958-4A83-9EE6-9D0750B6DD13}" sibTransId="{ECC363A0-28E8-4798-9825-6633D617CAFC}"/>
-    <dgm:cxn modelId="{A2595F14-8B3E-4A32-86C0-6A0B6BC65382}" type="presOf" srcId="{42145123-9B56-4B2E-ABE2-02177D378278}" destId="{326D2955-C2AF-4679-B5F6-E10E9CE015B1}" srcOrd="0" destOrd="0" presId="urn:microsoft.com/office/officeart/2005/8/layout/hierarchy1"/>
-    <dgm:cxn modelId="{7717039B-9F00-47A0-9640-6DD690259C31}" type="presParOf" srcId="{26539E02-4A62-46A2-90E0-8F0515429985}" destId="{0AD0436F-4A4B-4880-BD00-F744C850E537}" srcOrd="0" destOrd="0" presId="urn:microsoft.com/office/officeart/2005/8/layout/hierarchy1"/>
-    <dgm:cxn modelId="{5B7C3DF3-B2A9-41D5-8DE4-00AE90F0DBB8}" type="presParOf" srcId="{0AD0436F-4A4B-4880-BD00-F744C850E537}" destId="{CB9652E0-AD19-4EDF-9B6E-40079FEE7805}" srcOrd="0" destOrd="0" presId="urn:microsoft.com/office/officeart/2005/8/layout/hierarchy1"/>
-    <dgm:cxn modelId="{BD320646-568E-4D93-A8E0-0CDE2ACF8021}" type="presParOf" srcId="{CB9652E0-AD19-4EDF-9B6E-40079FEE7805}" destId="{F4403C73-76DF-44CD-9403-2287404EA20A}" srcOrd="0" destOrd="0" presId="urn:microsoft.com/office/officeart/2005/8/layout/hierarchy1"/>
-    <dgm:cxn modelId="{3F4FD7CF-3C0E-4DF2-B9D2-D832841C4497}" type="presParOf" srcId="{CB9652E0-AD19-4EDF-9B6E-40079FEE7805}" destId="{4D593B66-A367-4846-9709-63D178389929}" srcOrd="1" destOrd="0" presId="urn:microsoft.com/office/officeart/2005/8/layout/hierarchy1"/>
-    <dgm:cxn modelId="{DFC37C08-621D-4759-8150-3494659F1437}" type="presParOf" srcId="{0AD0436F-4A4B-4880-BD00-F744C850E537}" destId="{CCE3488F-06AD-461A-944A-CF5DC2271A4E}" srcOrd="1" destOrd="0" presId="urn:microsoft.com/office/officeart/2005/8/layout/hierarchy1"/>
-    <dgm:cxn modelId="{9A1B6076-65A3-4E73-B482-43F9D61D0532}" type="presParOf" srcId="{CCE3488F-06AD-461A-944A-CF5DC2271A4E}" destId="{CC29AFF8-8873-42B2-A403-AA2A55A02CFA}" srcOrd="0" destOrd="0" presId="urn:microsoft.com/office/officeart/2005/8/layout/hierarchy1"/>
-    <dgm:cxn modelId="{2509E67E-AD6E-47D9-8DA2-12DD6378B26F}" type="presParOf" srcId="{CCE3488F-06AD-461A-944A-CF5DC2271A4E}" destId="{A5C46530-BF7C-4300-A30A-12131C35C7C4}" srcOrd="1" destOrd="0" presId="urn:microsoft.com/office/officeart/2005/8/layout/hierarchy1"/>
-    <dgm:cxn modelId="{713C24EB-5406-4F59-A4DE-85E79BA02FE6}" type="presParOf" srcId="{A5C46530-BF7C-4300-A30A-12131C35C7C4}" destId="{2FF38638-533F-42E2-B301-13E91420F018}" srcOrd="0" destOrd="0" presId="urn:microsoft.com/office/officeart/2005/8/layout/hierarchy1"/>
-    <dgm:cxn modelId="{A99F89B7-3C41-4D24-9521-1B2C4E2496B2}" type="presParOf" srcId="{2FF38638-533F-42E2-B301-13E91420F018}" destId="{E85DD062-A2B0-4BA0-8433-8723F00000E4}" srcOrd="0" destOrd="0" presId="urn:microsoft.com/office/officeart/2005/8/layout/hierarchy1"/>
-    <dgm:cxn modelId="{E0F2CDC4-EEAA-4B01-BA69-0A00E19E8EAF}" type="presParOf" srcId="{2FF38638-533F-42E2-B301-13E91420F018}" destId="{638FC613-A50A-493A-A637-5522E2CC8EF2}" srcOrd="1" destOrd="0" presId="urn:microsoft.com/office/officeart/2005/8/layout/hierarchy1"/>
-    <dgm:cxn modelId="{06B17CFB-61C1-4C24-A4F4-6A617BC05FFD}" type="presParOf" srcId="{A5C46530-BF7C-4300-A30A-12131C35C7C4}" destId="{CD5C6C63-F091-4A14-ABE9-E2B88F9D95AC}" srcOrd="1" destOrd="0" presId="urn:microsoft.com/office/officeart/2005/8/layout/hierarchy1"/>
-    <dgm:cxn modelId="{20C89BBE-9569-4C5F-8317-C6648EF09609}" type="presParOf" srcId="{CD5C6C63-F091-4A14-ABE9-E2B88F9D95AC}" destId="{326D2955-C2AF-4679-B5F6-E10E9CE015B1}" srcOrd="0" destOrd="0" presId="urn:microsoft.com/office/officeart/2005/8/layout/hierarchy1"/>
-    <dgm:cxn modelId="{BEC7BB06-8077-444E-A9DB-DE3A116B3D9A}" type="presParOf" srcId="{CD5C6C63-F091-4A14-ABE9-E2B88F9D95AC}" destId="{74AC73D6-F9DF-4D51-BBFD-D5A14047A72D}" srcOrd="1" destOrd="0" presId="urn:microsoft.com/office/officeart/2005/8/layout/hierarchy1"/>
-    <dgm:cxn modelId="{1A63DEFD-2C7C-4955-9261-FAE9D9459DAC}" type="presParOf" srcId="{74AC73D6-F9DF-4D51-BBFD-D5A14047A72D}" destId="{B604B887-2752-4685-A03C-DC034A8E925C}" srcOrd="0" destOrd="0" presId="urn:microsoft.com/office/officeart/2005/8/layout/hierarchy1"/>
-    <dgm:cxn modelId="{7E704C42-E561-4448-81EB-98BAC0AB35F8}" type="presParOf" srcId="{B604B887-2752-4685-A03C-DC034A8E925C}" destId="{34416728-1B99-48E5-BFBF-22C02455364F}" srcOrd="0" destOrd="0" presId="urn:microsoft.com/office/officeart/2005/8/layout/hierarchy1"/>
-    <dgm:cxn modelId="{86133F90-11E3-44DE-B346-17CAADD29242}" type="presParOf" srcId="{B604B887-2752-4685-A03C-DC034A8E925C}" destId="{5D09AEFA-BA4A-4C26-AD65-7E4721190CF2}" srcOrd="1" destOrd="0" presId="urn:microsoft.com/office/officeart/2005/8/layout/hierarchy1"/>
-    <dgm:cxn modelId="{A59E3F7C-ED75-4049-871E-045332D913EF}" type="presParOf" srcId="{74AC73D6-F9DF-4D51-BBFD-D5A14047A72D}" destId="{A3622570-BABA-4AFF-93EE-2CC720D02A69}" srcOrd="1" destOrd="0" presId="urn:microsoft.com/office/officeart/2005/8/layout/hierarchy1"/>
-    <dgm:cxn modelId="{56361D1D-8955-4ABE-8ED7-622671DAD23E}" type="presParOf" srcId="{CD5C6C63-F091-4A14-ABE9-E2B88F9D95AC}" destId="{AAACF4F8-824C-434C-867C-CCA99E8CEBE2}" srcOrd="2" destOrd="0" presId="urn:microsoft.com/office/officeart/2005/8/layout/hierarchy1"/>
-    <dgm:cxn modelId="{41CC9EA2-E0BF-4650-A0CD-EC78EBBE0230}" type="presParOf" srcId="{CD5C6C63-F091-4A14-ABE9-E2B88F9D95AC}" destId="{20F712CC-2AB3-4B00-815D-9C34EFE7AAB8}" srcOrd="3" destOrd="0" presId="urn:microsoft.com/office/officeart/2005/8/layout/hierarchy1"/>
-    <dgm:cxn modelId="{4A9BD78E-2625-4BEC-BE5E-1292D7619366}" type="presParOf" srcId="{20F712CC-2AB3-4B00-815D-9C34EFE7AAB8}" destId="{55F035B7-F368-46DE-90E2-41D9A1820186}" srcOrd="0" destOrd="0" presId="urn:microsoft.com/office/officeart/2005/8/layout/hierarchy1"/>
-    <dgm:cxn modelId="{AE7E7A25-C66E-4DC3-BF95-9ABE60B4E920}" type="presParOf" srcId="{55F035B7-F368-46DE-90E2-41D9A1820186}" destId="{054857D5-84B0-47C9-BAF0-21AE4E00E97D}" srcOrd="0" destOrd="0" presId="urn:microsoft.com/office/officeart/2005/8/layout/hierarchy1"/>
-    <dgm:cxn modelId="{6565642F-1F5F-427F-9924-DD06098563C2}" type="presParOf" srcId="{55F035B7-F368-46DE-90E2-41D9A1820186}" destId="{BA808DBE-CE20-47AD-9B08-0501D42E2D87}" srcOrd="1" destOrd="0" presId="urn:microsoft.com/office/officeart/2005/8/layout/hierarchy1"/>
-    <dgm:cxn modelId="{72A27832-B61C-4C1E-8BA8-C776D9A72804}" type="presParOf" srcId="{20F712CC-2AB3-4B00-815D-9C34EFE7AAB8}" destId="{FCD3FE0C-F054-4CB8-85BB-CDDAAF745533}" srcOrd="1" destOrd="0" presId="urn:microsoft.com/office/officeart/2005/8/layout/hierarchy1"/>
-    <dgm:cxn modelId="{CADAB959-A777-4FFC-BE3A-D5593BD6BBE9}" type="presParOf" srcId="{CCE3488F-06AD-461A-944A-CF5DC2271A4E}" destId="{BE30CC08-F63F-490D-BE8B-596AD65B33F3}" srcOrd="2" destOrd="0" presId="urn:microsoft.com/office/officeart/2005/8/layout/hierarchy1"/>
-    <dgm:cxn modelId="{993A4CA7-A456-4587-8F5E-86382B100334}" type="presParOf" srcId="{CCE3488F-06AD-461A-944A-CF5DC2271A4E}" destId="{7BD2C5FB-DE6A-4FC4-B3F0-FFCAC7CAFA07}" srcOrd="3" destOrd="0" presId="urn:microsoft.com/office/officeart/2005/8/layout/hierarchy1"/>
-    <dgm:cxn modelId="{5F873EA5-4F12-401D-86AE-24AD11C0B7F7}" type="presParOf" srcId="{7BD2C5FB-DE6A-4FC4-B3F0-FFCAC7CAFA07}" destId="{D91D83A8-A209-498C-AAB9-56AF46F353F7}" srcOrd="0" destOrd="0" presId="urn:microsoft.com/office/officeart/2005/8/layout/hierarchy1"/>
-    <dgm:cxn modelId="{93BCF2E5-0458-4CA9-BA7A-2E2826ED1C05}" type="presParOf" srcId="{D91D83A8-A209-498C-AAB9-56AF46F353F7}" destId="{682B94D0-0FF7-4F24-B576-FA89F6E01481}" srcOrd="0" destOrd="0" presId="urn:microsoft.com/office/officeart/2005/8/layout/hierarchy1"/>
-    <dgm:cxn modelId="{C43CD071-C628-4906-B5CA-BB1AFBE76448}" type="presParOf" srcId="{D91D83A8-A209-498C-AAB9-56AF46F353F7}" destId="{55094618-E118-4A6C-B23D-89DFC6913466}" srcOrd="1" destOrd="0" presId="urn:microsoft.com/office/officeart/2005/8/layout/hierarchy1"/>
-    <dgm:cxn modelId="{1A96EC26-296F-44E2-A746-805FE64F47B2}" type="presParOf" srcId="{7BD2C5FB-DE6A-4FC4-B3F0-FFCAC7CAFA07}" destId="{A3AD2804-825E-4A4D-9CA1-97BCF812E961}" srcOrd="1" destOrd="0" presId="urn:microsoft.com/office/officeart/2005/8/layout/hierarchy1"/>
+    <dgm:cxn modelId="{F54B87B1-146C-4B5C-BEFA-87425D4B2D73}" type="presParOf" srcId="{26539E02-4A62-46A2-90E0-8F0515429985}" destId="{0AD0436F-4A4B-4880-BD00-F744C850E537}" srcOrd="0" destOrd="0" presId="urn:microsoft.com/office/officeart/2005/8/layout/hierarchy1"/>
+    <dgm:cxn modelId="{87E38959-53CE-446D-83B6-0A7BBD922CAD}" type="presParOf" srcId="{0AD0436F-4A4B-4880-BD00-F744C850E537}" destId="{CB9652E0-AD19-4EDF-9B6E-40079FEE7805}" srcOrd="0" destOrd="0" presId="urn:microsoft.com/office/officeart/2005/8/layout/hierarchy1"/>
+    <dgm:cxn modelId="{7D98E608-53C4-4CAB-B33C-BCCA00BE24EB}" type="presParOf" srcId="{CB9652E0-AD19-4EDF-9B6E-40079FEE7805}" destId="{F4403C73-76DF-44CD-9403-2287404EA20A}" srcOrd="0" destOrd="0" presId="urn:microsoft.com/office/officeart/2005/8/layout/hierarchy1"/>
+    <dgm:cxn modelId="{E0A956FA-C422-4E06-9462-B5AB003C97A0}" type="presParOf" srcId="{CB9652E0-AD19-4EDF-9B6E-40079FEE7805}" destId="{4D593B66-A367-4846-9709-63D178389929}" srcOrd="1" destOrd="0" presId="urn:microsoft.com/office/officeart/2005/8/layout/hierarchy1"/>
+    <dgm:cxn modelId="{8AFDC7EB-58AD-4FA6-B848-C63C4C79AC6F}" type="presParOf" srcId="{0AD0436F-4A4B-4880-BD00-F744C850E537}" destId="{CCE3488F-06AD-461A-944A-CF5DC2271A4E}" srcOrd="1" destOrd="0" presId="urn:microsoft.com/office/officeart/2005/8/layout/hierarchy1"/>
+    <dgm:cxn modelId="{A0BA9A41-83C5-4849-BB4D-05E6512B8802}" type="presParOf" srcId="{CCE3488F-06AD-461A-944A-CF5DC2271A4E}" destId="{CC29AFF8-8873-42B2-A403-AA2A55A02CFA}" srcOrd="0" destOrd="0" presId="urn:microsoft.com/office/officeart/2005/8/layout/hierarchy1"/>
+    <dgm:cxn modelId="{BB104425-991C-48B8-BE2C-03777D55BB14}" type="presParOf" srcId="{CCE3488F-06AD-461A-944A-CF5DC2271A4E}" destId="{A5C46530-BF7C-4300-A30A-12131C35C7C4}" srcOrd="1" destOrd="0" presId="urn:microsoft.com/office/officeart/2005/8/layout/hierarchy1"/>
+    <dgm:cxn modelId="{AFD1E41E-F3D7-43D6-A101-E00256771AE8}" type="presParOf" srcId="{A5C46530-BF7C-4300-A30A-12131C35C7C4}" destId="{2FF38638-533F-42E2-B301-13E91420F018}" srcOrd="0" destOrd="0" presId="urn:microsoft.com/office/officeart/2005/8/layout/hierarchy1"/>
+    <dgm:cxn modelId="{4F7A9951-9D15-469D-BA70-30C0CD17D286}" type="presParOf" srcId="{2FF38638-533F-42E2-B301-13E91420F018}" destId="{E85DD062-A2B0-4BA0-8433-8723F00000E4}" srcOrd="0" destOrd="0" presId="urn:microsoft.com/office/officeart/2005/8/layout/hierarchy1"/>
+    <dgm:cxn modelId="{D13BAE92-181A-499B-A2A2-6C50CBA3A130}" type="presParOf" srcId="{2FF38638-533F-42E2-B301-13E91420F018}" destId="{638FC613-A50A-493A-A637-5522E2CC8EF2}" srcOrd="1" destOrd="0" presId="urn:microsoft.com/office/officeart/2005/8/layout/hierarchy1"/>
+    <dgm:cxn modelId="{A11B82AE-6801-4E43-BAD0-ABB8A36BDDF5}" type="presParOf" srcId="{A5C46530-BF7C-4300-A30A-12131C35C7C4}" destId="{CD5C6C63-F091-4A14-ABE9-E2B88F9D95AC}" srcOrd="1" destOrd="0" presId="urn:microsoft.com/office/officeart/2005/8/layout/hierarchy1"/>
+    <dgm:cxn modelId="{1D65E682-F7C2-4199-B9A6-1B5EFD95BB27}" type="presParOf" srcId="{CD5C6C63-F091-4A14-ABE9-E2B88F9D95AC}" destId="{326D2955-C2AF-4679-B5F6-E10E9CE015B1}" srcOrd="0" destOrd="0" presId="urn:microsoft.com/office/officeart/2005/8/layout/hierarchy1"/>
+    <dgm:cxn modelId="{AFBD175B-AAFF-452C-AEF5-9615D3328414}" type="presParOf" srcId="{CD5C6C63-F091-4A14-ABE9-E2B88F9D95AC}" destId="{74AC73D6-F9DF-4D51-BBFD-D5A14047A72D}" srcOrd="1" destOrd="0" presId="urn:microsoft.com/office/officeart/2005/8/layout/hierarchy1"/>
+    <dgm:cxn modelId="{F1730111-EA49-4D83-BD14-76B2DCF759A5}" type="presParOf" srcId="{74AC73D6-F9DF-4D51-BBFD-D5A14047A72D}" destId="{B604B887-2752-4685-A03C-DC034A8E925C}" srcOrd="0" destOrd="0" presId="urn:microsoft.com/office/officeart/2005/8/layout/hierarchy1"/>
+    <dgm:cxn modelId="{66C0F146-E91E-4B37-9DCB-35EE85B3E880}" type="presParOf" srcId="{B604B887-2752-4685-A03C-DC034A8E925C}" destId="{34416728-1B99-48E5-BFBF-22C02455364F}" srcOrd="0" destOrd="0" presId="urn:microsoft.com/office/officeart/2005/8/layout/hierarchy1"/>
+    <dgm:cxn modelId="{40F6707F-AB2E-4B07-8CE2-BF2263465C6E}" type="presParOf" srcId="{B604B887-2752-4685-A03C-DC034A8E925C}" destId="{5D09AEFA-BA4A-4C26-AD65-7E4721190CF2}" srcOrd="1" destOrd="0" presId="urn:microsoft.com/office/officeart/2005/8/layout/hierarchy1"/>
+    <dgm:cxn modelId="{B42D5821-FA79-40DC-964B-5F4F5B3C2CFE}" type="presParOf" srcId="{74AC73D6-F9DF-4D51-BBFD-D5A14047A72D}" destId="{A3622570-BABA-4AFF-93EE-2CC720D02A69}" srcOrd="1" destOrd="0" presId="urn:microsoft.com/office/officeart/2005/8/layout/hierarchy1"/>
+    <dgm:cxn modelId="{A9C68F58-A8FE-425D-9393-CBF0A0846FD2}" type="presParOf" srcId="{CD5C6C63-F091-4A14-ABE9-E2B88F9D95AC}" destId="{AAACF4F8-824C-434C-867C-CCA99E8CEBE2}" srcOrd="2" destOrd="0" presId="urn:microsoft.com/office/officeart/2005/8/layout/hierarchy1"/>
+    <dgm:cxn modelId="{3A5577D2-6F19-487D-BF7C-7FA048B0A984}" type="presParOf" srcId="{CD5C6C63-F091-4A14-ABE9-E2B88F9D95AC}" destId="{20F712CC-2AB3-4B00-815D-9C34EFE7AAB8}" srcOrd="3" destOrd="0" presId="urn:microsoft.com/office/officeart/2005/8/layout/hierarchy1"/>
+    <dgm:cxn modelId="{8ED95DDF-5FB1-4F03-ABB4-8D3EC9B4D1B0}" type="presParOf" srcId="{20F712CC-2AB3-4B00-815D-9C34EFE7AAB8}" destId="{55F035B7-F368-46DE-90E2-41D9A1820186}" srcOrd="0" destOrd="0" presId="urn:microsoft.com/office/officeart/2005/8/layout/hierarchy1"/>
+    <dgm:cxn modelId="{4F29D4FF-B103-4AE2-99F2-313900721F3E}" type="presParOf" srcId="{55F035B7-F368-46DE-90E2-41D9A1820186}" destId="{054857D5-84B0-47C9-BAF0-21AE4E00E97D}" srcOrd="0" destOrd="0" presId="urn:microsoft.com/office/officeart/2005/8/layout/hierarchy1"/>
+    <dgm:cxn modelId="{6A78D81D-3A08-494F-82D7-EBDF0E66A363}" type="presParOf" srcId="{55F035B7-F368-46DE-90E2-41D9A1820186}" destId="{BA808DBE-CE20-47AD-9B08-0501D42E2D87}" srcOrd="1" destOrd="0" presId="urn:microsoft.com/office/officeart/2005/8/layout/hierarchy1"/>
+    <dgm:cxn modelId="{FD61651C-7258-48AE-8E27-D5E87F35C0DE}" type="presParOf" srcId="{20F712CC-2AB3-4B00-815D-9C34EFE7AAB8}" destId="{FCD3FE0C-F054-4CB8-85BB-CDDAAF745533}" srcOrd="1" destOrd="0" presId="urn:microsoft.com/office/officeart/2005/8/layout/hierarchy1"/>
+    <dgm:cxn modelId="{0CEB2CDB-48B4-4223-A57F-61900B43AF1C}" type="presParOf" srcId="{CCE3488F-06AD-461A-944A-CF5DC2271A4E}" destId="{BE30CC08-F63F-490D-BE8B-596AD65B33F3}" srcOrd="2" destOrd="0" presId="urn:microsoft.com/office/officeart/2005/8/layout/hierarchy1"/>
+    <dgm:cxn modelId="{07100C30-249D-4ECF-A0A9-7B78BF86994A}" type="presParOf" srcId="{CCE3488F-06AD-461A-944A-CF5DC2271A4E}" destId="{7BD2C5FB-DE6A-4FC4-B3F0-FFCAC7CAFA07}" srcOrd="3" destOrd="0" presId="urn:microsoft.com/office/officeart/2005/8/layout/hierarchy1"/>
+    <dgm:cxn modelId="{F3956C96-EE03-43B6-90F0-65CB44E4D094}" type="presParOf" srcId="{7BD2C5FB-DE6A-4FC4-B3F0-FFCAC7CAFA07}" destId="{D91D83A8-A209-498C-AAB9-56AF46F353F7}" srcOrd="0" destOrd="0" presId="urn:microsoft.com/office/officeart/2005/8/layout/hierarchy1"/>
+    <dgm:cxn modelId="{422F73E4-437E-4F73-BEF2-CCFE671ED466}" type="presParOf" srcId="{D91D83A8-A209-498C-AAB9-56AF46F353F7}" destId="{682B94D0-0FF7-4F24-B576-FA89F6E01481}" srcOrd="0" destOrd="0" presId="urn:microsoft.com/office/officeart/2005/8/layout/hierarchy1"/>
+    <dgm:cxn modelId="{A037270B-620C-4B1C-8F36-1325431188A7}" type="presParOf" srcId="{D91D83A8-A209-498C-AAB9-56AF46F353F7}" destId="{55094618-E118-4A6C-B23D-89DFC6913466}" srcOrd="1" destOrd="0" presId="urn:microsoft.com/office/officeart/2005/8/layout/hierarchy1"/>
+    <dgm:cxn modelId="{3991744B-9FF6-4ECE-A7D8-4E39314234EA}" type="presParOf" srcId="{7BD2C5FB-DE6A-4FC4-B3F0-FFCAC7CAFA07}" destId="{A3AD2804-825E-4A4D-9CA1-97BCF812E961}" srcOrd="1" destOrd="0" presId="urn:microsoft.com/office/officeart/2005/8/layout/hierarchy1"/>
   </dgm:cxnLst>
   <dgm:bg/>
   <dgm:whole/>
@@ -9119,50 +9119,50 @@
     </dgm:pt>
   </dgm:ptLst>
   <dgm:cxnLst>
-    <dgm:cxn modelId="{98FB5A6A-324C-4667-AA04-0CB82A2112FC}" type="presOf" srcId="{34F6825D-AADA-47F5-8536-B812FCDF34D1}" destId="{55094618-E118-4A6C-B23D-89DFC6913466}" srcOrd="0" destOrd="0" presId="urn:microsoft.com/office/officeart/2005/8/layout/hierarchy1"/>
-    <dgm:cxn modelId="{732D5665-CDBC-4792-908D-17AABF1B0011}" type="presOf" srcId="{291C14EB-AEE4-421A-8F7D-2198BAEB03D1}" destId="{5D09AEFA-BA4A-4C26-AD65-7E4721190CF2}" srcOrd="0" destOrd="0" presId="urn:microsoft.com/office/officeart/2005/8/layout/hierarchy1"/>
-    <dgm:cxn modelId="{C7EA3F16-7721-4C89-ADC0-8C5A481A7042}" type="presOf" srcId="{D6CB9901-C958-4A83-9EE6-9D0750B6DD13}" destId="{BE30CC08-F63F-490D-BE8B-596AD65B33F3}" srcOrd="0" destOrd="0" presId="urn:microsoft.com/office/officeart/2005/8/layout/hierarchy1"/>
+    <dgm:cxn modelId="{F0DB882E-ABD1-490E-B7B5-2151C75ABC68}" type="presOf" srcId="{291C14EB-AEE4-421A-8F7D-2198BAEB03D1}" destId="{5D09AEFA-BA4A-4C26-AD65-7E4721190CF2}" srcOrd="0" destOrd="0" presId="urn:microsoft.com/office/officeart/2005/8/layout/hierarchy1"/>
+    <dgm:cxn modelId="{322E3949-2BB7-42BA-8318-2D15CFBE53C8}" type="presOf" srcId="{D6CB9901-C958-4A83-9EE6-9D0750B6DD13}" destId="{BE30CC08-F63F-490D-BE8B-596AD65B33F3}" srcOrd="0" destOrd="0" presId="urn:microsoft.com/office/officeart/2005/8/layout/hierarchy1"/>
+    <dgm:cxn modelId="{14A2ED61-28DF-4DA8-A90C-0E8FA6D761F8}" type="presOf" srcId="{18B6DCB7-21E1-4523-82E2-0953B9BD891D}" destId="{4D593B66-A367-4846-9709-63D178389929}" srcOrd="0" destOrd="0" presId="urn:microsoft.com/office/officeart/2005/8/layout/hierarchy1"/>
+    <dgm:cxn modelId="{A76749F3-A8EC-4958-82FD-7190FC249131}" type="presOf" srcId="{42145123-9B56-4B2E-ABE2-02177D378278}" destId="{326D2955-C2AF-4679-B5F6-E10E9CE015B1}" srcOrd="0" destOrd="0" presId="urn:microsoft.com/office/officeart/2005/8/layout/hierarchy1"/>
     <dgm:cxn modelId="{7E428787-14E3-4AFC-B392-A63683E2F7A8}" srcId="{18B6DCB7-21E1-4523-82E2-0953B9BD891D}" destId="{34BF76FF-F8F8-4E22-B02A-E03A7DA2F453}" srcOrd="0" destOrd="0" parTransId="{6ED14B6A-C745-4532-A7E6-B4649117600E}" sibTransId="{2558DA1A-AEB3-44D1-887D-14E033052D89}"/>
+    <dgm:cxn modelId="{A511B355-8EF6-41CB-8E31-366A75FCB2C8}" type="presOf" srcId="{6ED14B6A-C745-4532-A7E6-B4649117600E}" destId="{CC29AFF8-8873-42B2-A403-AA2A55A02CFA}" srcOrd="0" destOrd="0" presId="urn:microsoft.com/office/officeart/2005/8/layout/hierarchy1"/>
     <dgm:cxn modelId="{3B252789-8595-42ED-86AC-5F005873877E}" srcId="{34BF76FF-F8F8-4E22-B02A-E03A7DA2F453}" destId="{291C14EB-AEE4-421A-8F7D-2198BAEB03D1}" srcOrd="0" destOrd="0" parTransId="{42145123-9B56-4B2E-ABE2-02177D378278}" sibTransId="{28920497-0FAE-46E2-8DA6-2D22843E1CAF}"/>
-    <dgm:cxn modelId="{603CF265-00D9-45EA-8354-C703D20F162E}" type="presOf" srcId="{34BF76FF-F8F8-4E22-B02A-E03A7DA2F453}" destId="{638FC613-A50A-493A-A637-5522E2CC8EF2}" srcOrd="0" destOrd="0" presId="urn:microsoft.com/office/officeart/2005/8/layout/hierarchy1"/>
     <dgm:cxn modelId="{361D61EA-4848-4F17-AC5D-3AE4007E606A}" srcId="{34BF76FF-F8F8-4E22-B02A-E03A7DA2F453}" destId="{30EF0F46-4B2C-4E43-9F26-1202E455F1FF}" srcOrd="1" destOrd="0" parTransId="{198BE258-2B73-4B14-9434-34E39D34560A}" sibTransId="{6CBC3649-09F0-4AEB-A541-C3CD7394006A}"/>
+    <dgm:cxn modelId="{9CC4417E-BE12-4EAD-8E72-F32076CCBCB1}" type="presOf" srcId="{34F6825D-AADA-47F5-8536-B812FCDF34D1}" destId="{55094618-E118-4A6C-B23D-89DFC6913466}" srcOrd="0" destOrd="0" presId="urn:microsoft.com/office/officeart/2005/8/layout/hierarchy1"/>
     <dgm:cxn modelId="{38B5FB7D-7463-430A-80BF-947E0D0B8F47}" srcId="{0CCEC636-8C70-40B6-8267-FB6DBCC2DE3A}" destId="{18B6DCB7-21E1-4523-82E2-0953B9BD891D}" srcOrd="0" destOrd="0" parTransId="{F0452920-8602-45E5-B953-7B6BE2A29CF7}" sibTransId="{EDC83115-FF41-424F-B383-B169DD4BA6AD}"/>
-    <dgm:cxn modelId="{35FD4680-E054-46A6-81A9-7558CEEFCD2D}" type="presOf" srcId="{30EF0F46-4B2C-4E43-9F26-1202E455F1FF}" destId="{BA808DBE-CE20-47AD-9B08-0501D42E2D87}" srcOrd="0" destOrd="0" presId="urn:microsoft.com/office/officeart/2005/8/layout/hierarchy1"/>
+    <dgm:cxn modelId="{3C657135-A472-466D-B5BA-FBDE7FB0F27A}" type="presOf" srcId="{198BE258-2B73-4B14-9434-34E39D34560A}" destId="{AAACF4F8-824C-434C-867C-CCA99E8CEBE2}" srcOrd="0" destOrd="0" presId="urn:microsoft.com/office/officeart/2005/8/layout/hierarchy1"/>
+    <dgm:cxn modelId="{B4EE6F9E-6AA9-4917-80CF-83ED9C2562AC}" type="presOf" srcId="{30EF0F46-4B2C-4E43-9F26-1202E455F1FF}" destId="{BA808DBE-CE20-47AD-9B08-0501D42E2D87}" srcOrd="0" destOrd="0" presId="urn:microsoft.com/office/officeart/2005/8/layout/hierarchy1"/>
+    <dgm:cxn modelId="{B8665544-D443-4E35-BDAB-421ABEA3AA57}" type="presOf" srcId="{34BF76FF-F8F8-4E22-B02A-E03A7DA2F453}" destId="{638FC613-A50A-493A-A637-5522E2CC8EF2}" srcOrd="0" destOrd="0" presId="urn:microsoft.com/office/officeart/2005/8/layout/hierarchy1"/>
     <dgm:cxn modelId="{D3C86C3C-9F17-49A8-8296-AA9CB89E7D2A}" srcId="{18B6DCB7-21E1-4523-82E2-0953B9BD891D}" destId="{34F6825D-AADA-47F5-8536-B812FCDF34D1}" srcOrd="1" destOrd="0" parTransId="{D6CB9901-C958-4A83-9EE6-9D0750B6DD13}" sibTransId="{ECC363A0-28E8-4798-9825-6633D617CAFC}"/>
-    <dgm:cxn modelId="{6FAFD339-1355-4C9A-8D11-7B3B7092D99F}" type="presOf" srcId="{18B6DCB7-21E1-4523-82E2-0953B9BD891D}" destId="{4D593B66-A367-4846-9709-63D178389929}" srcOrd="0" destOrd="0" presId="urn:microsoft.com/office/officeart/2005/8/layout/hierarchy1"/>
-    <dgm:cxn modelId="{E128CD9C-0E95-4AC0-824C-000B1EA060DD}" type="presOf" srcId="{6ED14B6A-C745-4532-A7E6-B4649117600E}" destId="{CC29AFF8-8873-42B2-A403-AA2A55A02CFA}" srcOrd="0" destOrd="0" presId="urn:microsoft.com/office/officeart/2005/8/layout/hierarchy1"/>
-    <dgm:cxn modelId="{C66025B4-10EE-4F7A-B190-E358CA35C43D}" type="presOf" srcId="{198BE258-2B73-4B14-9434-34E39D34560A}" destId="{AAACF4F8-824C-434C-867C-CCA99E8CEBE2}" srcOrd="0" destOrd="0" presId="urn:microsoft.com/office/officeart/2005/8/layout/hierarchy1"/>
-    <dgm:cxn modelId="{3212E0FD-1C16-4F0C-B2B3-D0E10DB3F2D3}" type="presOf" srcId="{0CCEC636-8C70-40B6-8267-FB6DBCC2DE3A}" destId="{26539E02-4A62-46A2-90E0-8F0515429985}" srcOrd="0" destOrd="0" presId="urn:microsoft.com/office/officeart/2005/8/layout/hierarchy1"/>
-    <dgm:cxn modelId="{3122F763-83C2-43BF-81C6-D3A8305B2B6D}" type="presOf" srcId="{42145123-9B56-4B2E-ABE2-02177D378278}" destId="{326D2955-C2AF-4679-B5F6-E10E9CE015B1}" srcOrd="0" destOrd="0" presId="urn:microsoft.com/office/officeart/2005/8/layout/hierarchy1"/>
-    <dgm:cxn modelId="{98E9C544-40AF-4B84-88BE-201EB69198C0}" type="presParOf" srcId="{26539E02-4A62-46A2-90E0-8F0515429985}" destId="{0AD0436F-4A4B-4880-BD00-F744C850E537}" srcOrd="0" destOrd="0" presId="urn:microsoft.com/office/officeart/2005/8/layout/hierarchy1"/>
-    <dgm:cxn modelId="{D1E4D88A-F702-4879-956E-A6D5454618F5}" type="presParOf" srcId="{0AD0436F-4A4B-4880-BD00-F744C850E537}" destId="{CB9652E0-AD19-4EDF-9B6E-40079FEE7805}" srcOrd="0" destOrd="0" presId="urn:microsoft.com/office/officeart/2005/8/layout/hierarchy1"/>
-    <dgm:cxn modelId="{C7EE25B2-7FF1-42A5-9EAD-7425135BDB48}" type="presParOf" srcId="{CB9652E0-AD19-4EDF-9B6E-40079FEE7805}" destId="{F4403C73-76DF-44CD-9403-2287404EA20A}" srcOrd="0" destOrd="0" presId="urn:microsoft.com/office/officeart/2005/8/layout/hierarchy1"/>
-    <dgm:cxn modelId="{14963DC7-E17F-4E24-A2C7-2E7C48CB35FA}" type="presParOf" srcId="{CB9652E0-AD19-4EDF-9B6E-40079FEE7805}" destId="{4D593B66-A367-4846-9709-63D178389929}" srcOrd="1" destOrd="0" presId="urn:microsoft.com/office/officeart/2005/8/layout/hierarchy1"/>
-    <dgm:cxn modelId="{AD65FEB3-D5DF-4AB3-B4FB-5FFA0F207654}" type="presParOf" srcId="{0AD0436F-4A4B-4880-BD00-F744C850E537}" destId="{CCE3488F-06AD-461A-944A-CF5DC2271A4E}" srcOrd="1" destOrd="0" presId="urn:microsoft.com/office/officeart/2005/8/layout/hierarchy1"/>
-    <dgm:cxn modelId="{8DA72DEE-FAD5-4908-88CB-C72616890A30}" type="presParOf" srcId="{CCE3488F-06AD-461A-944A-CF5DC2271A4E}" destId="{CC29AFF8-8873-42B2-A403-AA2A55A02CFA}" srcOrd="0" destOrd="0" presId="urn:microsoft.com/office/officeart/2005/8/layout/hierarchy1"/>
-    <dgm:cxn modelId="{2122FDE3-DE60-4765-A3D7-66FD5BB8371B}" type="presParOf" srcId="{CCE3488F-06AD-461A-944A-CF5DC2271A4E}" destId="{A5C46530-BF7C-4300-A30A-12131C35C7C4}" srcOrd="1" destOrd="0" presId="urn:microsoft.com/office/officeart/2005/8/layout/hierarchy1"/>
-    <dgm:cxn modelId="{774AD83E-2961-4A6F-AFC4-A018D121E456}" type="presParOf" srcId="{A5C46530-BF7C-4300-A30A-12131C35C7C4}" destId="{2FF38638-533F-42E2-B301-13E91420F018}" srcOrd="0" destOrd="0" presId="urn:microsoft.com/office/officeart/2005/8/layout/hierarchy1"/>
-    <dgm:cxn modelId="{D7A47BF4-BD3E-495C-80A0-62CF8BE5F3A2}" type="presParOf" srcId="{2FF38638-533F-42E2-B301-13E91420F018}" destId="{E85DD062-A2B0-4BA0-8433-8723F00000E4}" srcOrd="0" destOrd="0" presId="urn:microsoft.com/office/officeart/2005/8/layout/hierarchy1"/>
-    <dgm:cxn modelId="{B3C107D0-FB2E-46D1-A75F-5E60E266D368}" type="presParOf" srcId="{2FF38638-533F-42E2-B301-13E91420F018}" destId="{638FC613-A50A-493A-A637-5522E2CC8EF2}" srcOrd="1" destOrd="0" presId="urn:microsoft.com/office/officeart/2005/8/layout/hierarchy1"/>
-    <dgm:cxn modelId="{585B4188-4272-4B05-BF8B-90C89ECD42A4}" type="presParOf" srcId="{A5C46530-BF7C-4300-A30A-12131C35C7C4}" destId="{CD5C6C63-F091-4A14-ABE9-E2B88F9D95AC}" srcOrd="1" destOrd="0" presId="urn:microsoft.com/office/officeart/2005/8/layout/hierarchy1"/>
-    <dgm:cxn modelId="{6CDD9ACC-2803-4FFB-9958-234CF303BE2B}" type="presParOf" srcId="{CD5C6C63-F091-4A14-ABE9-E2B88F9D95AC}" destId="{326D2955-C2AF-4679-B5F6-E10E9CE015B1}" srcOrd="0" destOrd="0" presId="urn:microsoft.com/office/officeart/2005/8/layout/hierarchy1"/>
-    <dgm:cxn modelId="{3D0E5DF1-6053-4DE4-95F9-8A9DF29A23AC}" type="presParOf" srcId="{CD5C6C63-F091-4A14-ABE9-E2B88F9D95AC}" destId="{74AC73D6-F9DF-4D51-BBFD-D5A14047A72D}" srcOrd="1" destOrd="0" presId="urn:microsoft.com/office/officeart/2005/8/layout/hierarchy1"/>
-    <dgm:cxn modelId="{559D9FFA-A0D7-422A-914B-51749C197981}" type="presParOf" srcId="{74AC73D6-F9DF-4D51-BBFD-D5A14047A72D}" destId="{B604B887-2752-4685-A03C-DC034A8E925C}" srcOrd="0" destOrd="0" presId="urn:microsoft.com/office/officeart/2005/8/layout/hierarchy1"/>
-    <dgm:cxn modelId="{1A9B603B-A269-4062-94B2-F1649443B96E}" type="presParOf" srcId="{B604B887-2752-4685-A03C-DC034A8E925C}" destId="{34416728-1B99-48E5-BFBF-22C02455364F}" srcOrd="0" destOrd="0" presId="urn:microsoft.com/office/officeart/2005/8/layout/hierarchy1"/>
-    <dgm:cxn modelId="{F50663F7-6EDB-4A51-A9A0-5616FF0AC5B7}" type="presParOf" srcId="{B604B887-2752-4685-A03C-DC034A8E925C}" destId="{5D09AEFA-BA4A-4C26-AD65-7E4721190CF2}" srcOrd="1" destOrd="0" presId="urn:microsoft.com/office/officeart/2005/8/layout/hierarchy1"/>
-    <dgm:cxn modelId="{5D47BE0C-E06C-4244-BD26-2FF19F8D6DD9}" type="presParOf" srcId="{74AC73D6-F9DF-4D51-BBFD-D5A14047A72D}" destId="{A3622570-BABA-4AFF-93EE-2CC720D02A69}" srcOrd="1" destOrd="0" presId="urn:microsoft.com/office/officeart/2005/8/layout/hierarchy1"/>
-    <dgm:cxn modelId="{2E200A98-3DA2-4F59-9F83-294DB2AD6A3C}" type="presParOf" srcId="{CD5C6C63-F091-4A14-ABE9-E2B88F9D95AC}" destId="{AAACF4F8-824C-434C-867C-CCA99E8CEBE2}" srcOrd="2" destOrd="0" presId="urn:microsoft.com/office/officeart/2005/8/layout/hierarchy1"/>
-    <dgm:cxn modelId="{20DD234C-0FF7-4B78-89DF-201FFDF0024C}" type="presParOf" srcId="{CD5C6C63-F091-4A14-ABE9-E2B88F9D95AC}" destId="{20F712CC-2AB3-4B00-815D-9C34EFE7AAB8}" srcOrd="3" destOrd="0" presId="urn:microsoft.com/office/officeart/2005/8/layout/hierarchy1"/>
-    <dgm:cxn modelId="{4195BCF4-52C3-4428-8BE5-78C0FFC9E63A}" type="presParOf" srcId="{20F712CC-2AB3-4B00-815D-9C34EFE7AAB8}" destId="{55F035B7-F368-46DE-90E2-41D9A1820186}" srcOrd="0" destOrd="0" presId="urn:microsoft.com/office/officeart/2005/8/layout/hierarchy1"/>
-    <dgm:cxn modelId="{9A32C065-74E8-4245-84A3-07CB01F326DA}" type="presParOf" srcId="{55F035B7-F368-46DE-90E2-41D9A1820186}" destId="{054857D5-84B0-47C9-BAF0-21AE4E00E97D}" srcOrd="0" destOrd="0" presId="urn:microsoft.com/office/officeart/2005/8/layout/hierarchy1"/>
-    <dgm:cxn modelId="{DD5218F9-1825-4707-8F70-454FC4CC9284}" type="presParOf" srcId="{55F035B7-F368-46DE-90E2-41D9A1820186}" destId="{BA808DBE-CE20-47AD-9B08-0501D42E2D87}" srcOrd="1" destOrd="0" presId="urn:microsoft.com/office/officeart/2005/8/layout/hierarchy1"/>
-    <dgm:cxn modelId="{9390FCA9-35E8-4486-AEC7-5205324284B3}" type="presParOf" srcId="{20F712CC-2AB3-4B00-815D-9C34EFE7AAB8}" destId="{FCD3FE0C-F054-4CB8-85BB-CDDAAF745533}" srcOrd="1" destOrd="0" presId="urn:microsoft.com/office/officeart/2005/8/layout/hierarchy1"/>
-    <dgm:cxn modelId="{D3FA58E0-F729-433D-B8E9-DC8BCAE4DCF9}" type="presParOf" srcId="{CCE3488F-06AD-461A-944A-CF5DC2271A4E}" destId="{BE30CC08-F63F-490D-BE8B-596AD65B33F3}" srcOrd="2" destOrd="0" presId="urn:microsoft.com/office/officeart/2005/8/layout/hierarchy1"/>
-    <dgm:cxn modelId="{4C0BA0B0-A93B-4693-84A9-04A01950C25E}" type="presParOf" srcId="{CCE3488F-06AD-461A-944A-CF5DC2271A4E}" destId="{7BD2C5FB-DE6A-4FC4-B3F0-FFCAC7CAFA07}" srcOrd="3" destOrd="0" presId="urn:microsoft.com/office/officeart/2005/8/layout/hierarchy1"/>
-    <dgm:cxn modelId="{79047A38-A42B-4F65-99E8-3F538FED40A0}" type="presParOf" srcId="{7BD2C5FB-DE6A-4FC4-B3F0-FFCAC7CAFA07}" destId="{D91D83A8-A209-498C-AAB9-56AF46F353F7}" srcOrd="0" destOrd="0" presId="urn:microsoft.com/office/officeart/2005/8/layout/hierarchy1"/>
-    <dgm:cxn modelId="{8527EB26-E8F9-48F9-83BF-53750D594054}" type="presParOf" srcId="{D91D83A8-A209-498C-AAB9-56AF46F353F7}" destId="{682B94D0-0FF7-4F24-B576-FA89F6E01481}" srcOrd="0" destOrd="0" presId="urn:microsoft.com/office/officeart/2005/8/layout/hierarchy1"/>
-    <dgm:cxn modelId="{2E190893-9B78-4018-AA65-05D5286DB52D}" type="presParOf" srcId="{D91D83A8-A209-498C-AAB9-56AF46F353F7}" destId="{55094618-E118-4A6C-B23D-89DFC6913466}" srcOrd="1" destOrd="0" presId="urn:microsoft.com/office/officeart/2005/8/layout/hierarchy1"/>
-    <dgm:cxn modelId="{D41503D1-A57C-4315-9CDE-29177F59AA06}" type="presParOf" srcId="{7BD2C5FB-DE6A-4FC4-B3F0-FFCAC7CAFA07}" destId="{A3AD2804-825E-4A4D-9CA1-97BCF812E961}" srcOrd="1" destOrd="0" presId="urn:microsoft.com/office/officeart/2005/8/layout/hierarchy1"/>
+    <dgm:cxn modelId="{CA6493F3-004A-4A55-BD8A-22BA030F9247}" type="presOf" srcId="{0CCEC636-8C70-40B6-8267-FB6DBCC2DE3A}" destId="{26539E02-4A62-46A2-90E0-8F0515429985}" srcOrd="0" destOrd="0" presId="urn:microsoft.com/office/officeart/2005/8/layout/hierarchy1"/>
+    <dgm:cxn modelId="{2ED19487-A29E-4BF3-AF37-10605441C731}" type="presParOf" srcId="{26539E02-4A62-46A2-90E0-8F0515429985}" destId="{0AD0436F-4A4B-4880-BD00-F744C850E537}" srcOrd="0" destOrd="0" presId="urn:microsoft.com/office/officeart/2005/8/layout/hierarchy1"/>
+    <dgm:cxn modelId="{D8A4C561-6C8A-483D-84B1-1C1CFB83F3D3}" type="presParOf" srcId="{0AD0436F-4A4B-4880-BD00-F744C850E537}" destId="{CB9652E0-AD19-4EDF-9B6E-40079FEE7805}" srcOrd="0" destOrd="0" presId="urn:microsoft.com/office/officeart/2005/8/layout/hierarchy1"/>
+    <dgm:cxn modelId="{68B4A0F4-8D19-416A-8B14-69F88DB43E31}" type="presParOf" srcId="{CB9652E0-AD19-4EDF-9B6E-40079FEE7805}" destId="{F4403C73-76DF-44CD-9403-2287404EA20A}" srcOrd="0" destOrd="0" presId="urn:microsoft.com/office/officeart/2005/8/layout/hierarchy1"/>
+    <dgm:cxn modelId="{6D720992-4076-43B2-9394-8F2668105A07}" type="presParOf" srcId="{CB9652E0-AD19-4EDF-9B6E-40079FEE7805}" destId="{4D593B66-A367-4846-9709-63D178389929}" srcOrd="1" destOrd="0" presId="urn:microsoft.com/office/officeart/2005/8/layout/hierarchy1"/>
+    <dgm:cxn modelId="{49995A8A-E8E1-4D6C-9A21-7DE85922D15E}" type="presParOf" srcId="{0AD0436F-4A4B-4880-BD00-F744C850E537}" destId="{CCE3488F-06AD-461A-944A-CF5DC2271A4E}" srcOrd="1" destOrd="0" presId="urn:microsoft.com/office/officeart/2005/8/layout/hierarchy1"/>
+    <dgm:cxn modelId="{F4DCCB3A-718C-408D-AFB7-BFA8D469BEEB}" type="presParOf" srcId="{CCE3488F-06AD-461A-944A-CF5DC2271A4E}" destId="{CC29AFF8-8873-42B2-A403-AA2A55A02CFA}" srcOrd="0" destOrd="0" presId="urn:microsoft.com/office/officeart/2005/8/layout/hierarchy1"/>
+    <dgm:cxn modelId="{9680C8E9-FD60-4FC1-A999-82077556C90F}" type="presParOf" srcId="{CCE3488F-06AD-461A-944A-CF5DC2271A4E}" destId="{A5C46530-BF7C-4300-A30A-12131C35C7C4}" srcOrd="1" destOrd="0" presId="urn:microsoft.com/office/officeart/2005/8/layout/hierarchy1"/>
+    <dgm:cxn modelId="{659E4B7A-E70E-41DB-A6F8-EA32FD024CEE}" type="presParOf" srcId="{A5C46530-BF7C-4300-A30A-12131C35C7C4}" destId="{2FF38638-533F-42E2-B301-13E91420F018}" srcOrd="0" destOrd="0" presId="urn:microsoft.com/office/officeart/2005/8/layout/hierarchy1"/>
+    <dgm:cxn modelId="{92688AD7-6540-4673-98F6-B6D24A9630E1}" type="presParOf" srcId="{2FF38638-533F-42E2-B301-13E91420F018}" destId="{E85DD062-A2B0-4BA0-8433-8723F00000E4}" srcOrd="0" destOrd="0" presId="urn:microsoft.com/office/officeart/2005/8/layout/hierarchy1"/>
+    <dgm:cxn modelId="{CA6DEA9E-052B-4D4B-B6AB-BC2D6DC90E52}" type="presParOf" srcId="{2FF38638-533F-42E2-B301-13E91420F018}" destId="{638FC613-A50A-493A-A637-5522E2CC8EF2}" srcOrd="1" destOrd="0" presId="urn:microsoft.com/office/officeart/2005/8/layout/hierarchy1"/>
+    <dgm:cxn modelId="{F13EDF8F-C81A-4CE1-9B37-82D266C11516}" type="presParOf" srcId="{A5C46530-BF7C-4300-A30A-12131C35C7C4}" destId="{CD5C6C63-F091-4A14-ABE9-E2B88F9D95AC}" srcOrd="1" destOrd="0" presId="urn:microsoft.com/office/officeart/2005/8/layout/hierarchy1"/>
+    <dgm:cxn modelId="{309D4785-B320-4005-8F81-0BC8567F2A5B}" type="presParOf" srcId="{CD5C6C63-F091-4A14-ABE9-E2B88F9D95AC}" destId="{326D2955-C2AF-4679-B5F6-E10E9CE015B1}" srcOrd="0" destOrd="0" presId="urn:microsoft.com/office/officeart/2005/8/layout/hierarchy1"/>
+    <dgm:cxn modelId="{8CFF9A4A-66CC-43F0-A975-82B5BE0443F8}" type="presParOf" srcId="{CD5C6C63-F091-4A14-ABE9-E2B88F9D95AC}" destId="{74AC73D6-F9DF-4D51-BBFD-D5A14047A72D}" srcOrd="1" destOrd="0" presId="urn:microsoft.com/office/officeart/2005/8/layout/hierarchy1"/>
+    <dgm:cxn modelId="{CD61F22D-4FEA-4772-97C9-2C1943EB8D15}" type="presParOf" srcId="{74AC73D6-F9DF-4D51-BBFD-D5A14047A72D}" destId="{B604B887-2752-4685-A03C-DC034A8E925C}" srcOrd="0" destOrd="0" presId="urn:microsoft.com/office/officeart/2005/8/layout/hierarchy1"/>
+    <dgm:cxn modelId="{7F939FA0-E619-4AFF-BCA2-691B3957BC55}" type="presParOf" srcId="{B604B887-2752-4685-A03C-DC034A8E925C}" destId="{34416728-1B99-48E5-BFBF-22C02455364F}" srcOrd="0" destOrd="0" presId="urn:microsoft.com/office/officeart/2005/8/layout/hierarchy1"/>
+    <dgm:cxn modelId="{BDD651C3-E72A-4A1A-AD39-FFFCFAAA4DF7}" type="presParOf" srcId="{B604B887-2752-4685-A03C-DC034A8E925C}" destId="{5D09AEFA-BA4A-4C26-AD65-7E4721190CF2}" srcOrd="1" destOrd="0" presId="urn:microsoft.com/office/officeart/2005/8/layout/hierarchy1"/>
+    <dgm:cxn modelId="{548F3E9A-1BF4-4C37-BC46-19A4F72B0936}" type="presParOf" srcId="{74AC73D6-F9DF-4D51-BBFD-D5A14047A72D}" destId="{A3622570-BABA-4AFF-93EE-2CC720D02A69}" srcOrd="1" destOrd="0" presId="urn:microsoft.com/office/officeart/2005/8/layout/hierarchy1"/>
+    <dgm:cxn modelId="{DB9248AA-7A54-4404-9B24-D869C890CADB}" type="presParOf" srcId="{CD5C6C63-F091-4A14-ABE9-E2B88F9D95AC}" destId="{AAACF4F8-824C-434C-867C-CCA99E8CEBE2}" srcOrd="2" destOrd="0" presId="urn:microsoft.com/office/officeart/2005/8/layout/hierarchy1"/>
+    <dgm:cxn modelId="{F5810E90-47C1-4509-8545-CC05F677E66B}" type="presParOf" srcId="{CD5C6C63-F091-4A14-ABE9-E2B88F9D95AC}" destId="{20F712CC-2AB3-4B00-815D-9C34EFE7AAB8}" srcOrd="3" destOrd="0" presId="urn:microsoft.com/office/officeart/2005/8/layout/hierarchy1"/>
+    <dgm:cxn modelId="{F5FA1F7D-E410-4CFE-99A7-8A07F8D82B72}" type="presParOf" srcId="{20F712CC-2AB3-4B00-815D-9C34EFE7AAB8}" destId="{55F035B7-F368-46DE-90E2-41D9A1820186}" srcOrd="0" destOrd="0" presId="urn:microsoft.com/office/officeart/2005/8/layout/hierarchy1"/>
+    <dgm:cxn modelId="{EBE95368-CDB4-461A-A469-C705E2D52855}" type="presParOf" srcId="{55F035B7-F368-46DE-90E2-41D9A1820186}" destId="{054857D5-84B0-47C9-BAF0-21AE4E00E97D}" srcOrd="0" destOrd="0" presId="urn:microsoft.com/office/officeart/2005/8/layout/hierarchy1"/>
+    <dgm:cxn modelId="{17A22040-F78C-4476-8D60-8A05F8985B42}" type="presParOf" srcId="{55F035B7-F368-46DE-90E2-41D9A1820186}" destId="{BA808DBE-CE20-47AD-9B08-0501D42E2D87}" srcOrd="1" destOrd="0" presId="urn:microsoft.com/office/officeart/2005/8/layout/hierarchy1"/>
+    <dgm:cxn modelId="{6B0DCA96-906D-4BF9-856B-BDA4E086F599}" type="presParOf" srcId="{20F712CC-2AB3-4B00-815D-9C34EFE7AAB8}" destId="{FCD3FE0C-F054-4CB8-85BB-CDDAAF745533}" srcOrd="1" destOrd="0" presId="urn:microsoft.com/office/officeart/2005/8/layout/hierarchy1"/>
+    <dgm:cxn modelId="{B2B368C0-A21A-456A-9996-C13433F9503E}" type="presParOf" srcId="{CCE3488F-06AD-461A-944A-CF5DC2271A4E}" destId="{BE30CC08-F63F-490D-BE8B-596AD65B33F3}" srcOrd="2" destOrd="0" presId="urn:microsoft.com/office/officeart/2005/8/layout/hierarchy1"/>
+    <dgm:cxn modelId="{5E238D0B-F716-4A97-8540-8FB0D87EBF83}" type="presParOf" srcId="{CCE3488F-06AD-461A-944A-CF5DC2271A4E}" destId="{7BD2C5FB-DE6A-4FC4-B3F0-FFCAC7CAFA07}" srcOrd="3" destOrd="0" presId="urn:microsoft.com/office/officeart/2005/8/layout/hierarchy1"/>
+    <dgm:cxn modelId="{3EB873DD-2240-42B5-9855-E85A91132BCF}" type="presParOf" srcId="{7BD2C5FB-DE6A-4FC4-B3F0-FFCAC7CAFA07}" destId="{D91D83A8-A209-498C-AAB9-56AF46F353F7}" srcOrd="0" destOrd="0" presId="urn:microsoft.com/office/officeart/2005/8/layout/hierarchy1"/>
+    <dgm:cxn modelId="{5A2C96D2-704F-4B21-BC5B-2329372BF2D5}" type="presParOf" srcId="{D91D83A8-A209-498C-AAB9-56AF46F353F7}" destId="{682B94D0-0FF7-4F24-B576-FA89F6E01481}" srcOrd="0" destOrd="0" presId="urn:microsoft.com/office/officeart/2005/8/layout/hierarchy1"/>
+    <dgm:cxn modelId="{F4458FCB-6077-405B-89DA-6C6C7CD99904}" type="presParOf" srcId="{D91D83A8-A209-498C-AAB9-56AF46F353F7}" destId="{55094618-E118-4A6C-B23D-89DFC6913466}" srcOrd="1" destOrd="0" presId="urn:microsoft.com/office/officeart/2005/8/layout/hierarchy1"/>
+    <dgm:cxn modelId="{BA3BD082-7A77-41C5-B50B-2EE819996559}" type="presParOf" srcId="{7BD2C5FB-DE6A-4FC4-B3F0-FFCAC7CAFA07}" destId="{A3AD2804-825E-4A4D-9CA1-97BCF812E961}" srcOrd="1" destOrd="0" presId="urn:microsoft.com/office/officeart/2005/8/layout/hierarchy1"/>
   </dgm:cxnLst>
   <dgm:bg/>
   <dgm:whole/>
@@ -9518,50 +9518,50 @@
     </dgm:pt>
   </dgm:ptLst>
   <dgm:cxnLst>
-    <dgm:cxn modelId="{BB4C4B8D-EACA-4FFD-ABB3-AAFDB256A047}" type="presOf" srcId="{291C14EB-AEE4-421A-8F7D-2198BAEB03D1}" destId="{5D09AEFA-BA4A-4C26-AD65-7E4721190CF2}" srcOrd="0" destOrd="0" presId="urn:microsoft.com/office/officeart/2005/8/layout/hierarchy1"/>
-    <dgm:cxn modelId="{F756C357-9820-486E-AB89-29480EC1786C}" type="presOf" srcId="{198BE258-2B73-4B14-9434-34E39D34560A}" destId="{AAACF4F8-824C-434C-867C-CCA99E8CEBE2}" srcOrd="0" destOrd="0" presId="urn:microsoft.com/office/officeart/2005/8/layout/hierarchy1"/>
-    <dgm:cxn modelId="{F19BF88A-603D-4F46-A1D5-1F45434D759F}" type="presOf" srcId="{34BF76FF-F8F8-4E22-B02A-E03A7DA2F453}" destId="{638FC613-A50A-493A-A637-5522E2CC8EF2}" srcOrd="0" destOrd="0" presId="urn:microsoft.com/office/officeart/2005/8/layout/hierarchy1"/>
-    <dgm:cxn modelId="{C826D090-9AA7-4E7A-854D-1C61BDB697D9}" type="presOf" srcId="{30EF0F46-4B2C-4E43-9F26-1202E455F1FF}" destId="{BA808DBE-CE20-47AD-9B08-0501D42E2D87}" srcOrd="0" destOrd="0" presId="urn:microsoft.com/office/officeart/2005/8/layout/hierarchy1"/>
+    <dgm:cxn modelId="{3906E628-E0BC-4253-9EDB-F23246BF33AF}" type="presOf" srcId="{6ED14B6A-C745-4532-A7E6-B4649117600E}" destId="{CC29AFF8-8873-42B2-A403-AA2A55A02CFA}" srcOrd="0" destOrd="0" presId="urn:microsoft.com/office/officeart/2005/8/layout/hierarchy1"/>
+    <dgm:cxn modelId="{D024A0CE-343E-46C8-8AE4-236DEA18D13A}" type="presOf" srcId="{198BE258-2B73-4B14-9434-34E39D34560A}" destId="{AAACF4F8-824C-434C-867C-CCA99E8CEBE2}" srcOrd="0" destOrd="0" presId="urn:microsoft.com/office/officeart/2005/8/layout/hierarchy1"/>
+    <dgm:cxn modelId="{96AAEF61-79DB-489A-9F03-009946E1FA11}" type="presOf" srcId="{34BF76FF-F8F8-4E22-B02A-E03A7DA2F453}" destId="{638FC613-A50A-493A-A637-5522E2CC8EF2}" srcOrd="0" destOrd="0" presId="urn:microsoft.com/office/officeart/2005/8/layout/hierarchy1"/>
     <dgm:cxn modelId="{7E428787-14E3-4AFC-B392-A63683E2F7A8}" srcId="{18B6DCB7-21E1-4523-82E2-0953B9BD891D}" destId="{34BF76FF-F8F8-4E22-B02A-E03A7DA2F453}" srcOrd="0" destOrd="0" parTransId="{6ED14B6A-C745-4532-A7E6-B4649117600E}" sibTransId="{2558DA1A-AEB3-44D1-887D-14E033052D89}"/>
-    <dgm:cxn modelId="{1147F620-16B5-44AB-843D-6CC00683C8F4}" type="presOf" srcId="{18B6DCB7-21E1-4523-82E2-0953B9BD891D}" destId="{4D593B66-A367-4846-9709-63D178389929}" srcOrd="0" destOrd="0" presId="urn:microsoft.com/office/officeart/2005/8/layout/hierarchy1"/>
-    <dgm:cxn modelId="{C4D75B9B-1BC0-4078-B4E9-CF5468C7EF46}" type="presOf" srcId="{34F6825D-AADA-47F5-8536-B812FCDF34D1}" destId="{55094618-E118-4A6C-B23D-89DFC6913466}" srcOrd="0" destOrd="0" presId="urn:microsoft.com/office/officeart/2005/8/layout/hierarchy1"/>
+    <dgm:cxn modelId="{5CB7B266-3214-4BCC-A817-8757388C540C}" type="presOf" srcId="{D6CB9901-C958-4A83-9EE6-9D0750B6DD13}" destId="{BE30CC08-F63F-490D-BE8B-596AD65B33F3}" srcOrd="0" destOrd="0" presId="urn:microsoft.com/office/officeart/2005/8/layout/hierarchy1"/>
+    <dgm:cxn modelId="{7431606A-6A4B-4174-BAFE-5C56738E2B8C}" type="presOf" srcId="{42145123-9B56-4B2E-ABE2-02177D378278}" destId="{326D2955-C2AF-4679-B5F6-E10E9CE015B1}" srcOrd="0" destOrd="0" presId="urn:microsoft.com/office/officeart/2005/8/layout/hierarchy1"/>
     <dgm:cxn modelId="{3B252789-8595-42ED-86AC-5F005873877E}" srcId="{34BF76FF-F8F8-4E22-B02A-E03A7DA2F453}" destId="{291C14EB-AEE4-421A-8F7D-2198BAEB03D1}" srcOrd="0" destOrd="0" parTransId="{42145123-9B56-4B2E-ABE2-02177D378278}" sibTransId="{28920497-0FAE-46E2-8DA6-2D22843E1CAF}"/>
-    <dgm:cxn modelId="{BD7FAA61-AE31-44B7-B1DA-547D31C6B98E}" type="presOf" srcId="{D6CB9901-C958-4A83-9EE6-9D0750B6DD13}" destId="{BE30CC08-F63F-490D-BE8B-596AD65B33F3}" srcOrd="0" destOrd="0" presId="urn:microsoft.com/office/officeart/2005/8/layout/hierarchy1"/>
     <dgm:cxn modelId="{361D61EA-4848-4F17-AC5D-3AE4007E606A}" srcId="{34BF76FF-F8F8-4E22-B02A-E03A7DA2F453}" destId="{30EF0F46-4B2C-4E43-9F26-1202E455F1FF}" srcOrd="1" destOrd="0" parTransId="{198BE258-2B73-4B14-9434-34E39D34560A}" sibTransId="{6CBC3649-09F0-4AEB-A541-C3CD7394006A}"/>
     <dgm:cxn modelId="{38B5FB7D-7463-430A-80BF-947E0D0B8F47}" srcId="{0CCEC636-8C70-40B6-8267-FB6DBCC2DE3A}" destId="{18B6DCB7-21E1-4523-82E2-0953B9BD891D}" srcOrd="0" destOrd="0" parTransId="{F0452920-8602-45E5-B953-7B6BE2A29CF7}" sibTransId="{EDC83115-FF41-424F-B383-B169DD4BA6AD}"/>
-    <dgm:cxn modelId="{86ECA20A-8647-4D56-B755-B337CF02F56F}" type="presOf" srcId="{6ED14B6A-C745-4532-A7E6-B4649117600E}" destId="{CC29AFF8-8873-42B2-A403-AA2A55A02CFA}" srcOrd="0" destOrd="0" presId="urn:microsoft.com/office/officeart/2005/8/layout/hierarchy1"/>
-    <dgm:cxn modelId="{EB691420-E2A7-4D58-8892-E4D0860E1CF5}" type="presOf" srcId="{0CCEC636-8C70-40B6-8267-FB6DBCC2DE3A}" destId="{26539E02-4A62-46A2-90E0-8F0515429985}" srcOrd="0" destOrd="0" presId="urn:microsoft.com/office/officeart/2005/8/layout/hierarchy1"/>
-    <dgm:cxn modelId="{B4B31F6A-7CDD-468B-883C-0423EB9EA3E2}" type="presOf" srcId="{42145123-9B56-4B2E-ABE2-02177D378278}" destId="{326D2955-C2AF-4679-B5F6-E10E9CE015B1}" srcOrd="0" destOrd="0" presId="urn:microsoft.com/office/officeart/2005/8/layout/hierarchy1"/>
+    <dgm:cxn modelId="{4C34B55D-01FF-44FE-BD63-C53A19260D6D}" type="presOf" srcId="{18B6DCB7-21E1-4523-82E2-0953B9BD891D}" destId="{4D593B66-A367-4846-9709-63D178389929}" srcOrd="0" destOrd="0" presId="urn:microsoft.com/office/officeart/2005/8/layout/hierarchy1"/>
+    <dgm:cxn modelId="{39297932-05DE-4F55-811E-6ED84F015417}" type="presOf" srcId="{30EF0F46-4B2C-4E43-9F26-1202E455F1FF}" destId="{BA808DBE-CE20-47AD-9B08-0501D42E2D87}" srcOrd="0" destOrd="0" presId="urn:microsoft.com/office/officeart/2005/8/layout/hierarchy1"/>
+    <dgm:cxn modelId="{AD7774AE-59F4-4B3E-B589-88728FCF8C97}" type="presOf" srcId="{34F6825D-AADA-47F5-8536-B812FCDF34D1}" destId="{55094618-E118-4A6C-B23D-89DFC6913466}" srcOrd="0" destOrd="0" presId="urn:microsoft.com/office/officeart/2005/8/layout/hierarchy1"/>
     <dgm:cxn modelId="{D3C86C3C-9F17-49A8-8296-AA9CB89E7D2A}" srcId="{18B6DCB7-21E1-4523-82E2-0953B9BD891D}" destId="{34F6825D-AADA-47F5-8536-B812FCDF34D1}" srcOrd="1" destOrd="0" parTransId="{D6CB9901-C958-4A83-9EE6-9D0750B6DD13}" sibTransId="{ECC363A0-28E8-4798-9825-6633D617CAFC}"/>
-    <dgm:cxn modelId="{23415972-A9F1-490A-983F-7255C3680540}" type="presParOf" srcId="{26539E02-4A62-46A2-90E0-8F0515429985}" destId="{0AD0436F-4A4B-4880-BD00-F744C850E537}" srcOrd="0" destOrd="0" presId="urn:microsoft.com/office/officeart/2005/8/layout/hierarchy1"/>
-    <dgm:cxn modelId="{4ED613D0-B0AC-44F0-B8F5-2E7303DF705C}" type="presParOf" srcId="{0AD0436F-4A4B-4880-BD00-F744C850E537}" destId="{CB9652E0-AD19-4EDF-9B6E-40079FEE7805}" srcOrd="0" destOrd="0" presId="urn:microsoft.com/office/officeart/2005/8/layout/hierarchy1"/>
-    <dgm:cxn modelId="{0C17DA14-E71E-4D60-B6C0-2B14A2C0C0BC}" type="presParOf" srcId="{CB9652E0-AD19-4EDF-9B6E-40079FEE7805}" destId="{F4403C73-76DF-44CD-9403-2287404EA20A}" srcOrd="0" destOrd="0" presId="urn:microsoft.com/office/officeart/2005/8/layout/hierarchy1"/>
-    <dgm:cxn modelId="{C88015D5-F6E6-42AA-BF3C-E69FD0DE1061}" type="presParOf" srcId="{CB9652E0-AD19-4EDF-9B6E-40079FEE7805}" destId="{4D593B66-A367-4846-9709-63D178389929}" srcOrd="1" destOrd="0" presId="urn:microsoft.com/office/officeart/2005/8/layout/hierarchy1"/>
-    <dgm:cxn modelId="{17793DBC-9AF1-4B37-81E4-F4263573D4D3}" type="presParOf" srcId="{0AD0436F-4A4B-4880-BD00-F744C850E537}" destId="{CCE3488F-06AD-461A-944A-CF5DC2271A4E}" srcOrd="1" destOrd="0" presId="urn:microsoft.com/office/officeart/2005/8/layout/hierarchy1"/>
-    <dgm:cxn modelId="{AB726F33-170B-45CE-A5DB-28FF39D08B4F}" type="presParOf" srcId="{CCE3488F-06AD-461A-944A-CF5DC2271A4E}" destId="{CC29AFF8-8873-42B2-A403-AA2A55A02CFA}" srcOrd="0" destOrd="0" presId="urn:microsoft.com/office/officeart/2005/8/layout/hierarchy1"/>
-    <dgm:cxn modelId="{6A249408-5B4C-4E3E-9BFF-E6E14FAB56A6}" type="presParOf" srcId="{CCE3488F-06AD-461A-944A-CF5DC2271A4E}" destId="{A5C46530-BF7C-4300-A30A-12131C35C7C4}" srcOrd="1" destOrd="0" presId="urn:microsoft.com/office/officeart/2005/8/layout/hierarchy1"/>
-    <dgm:cxn modelId="{453F95E6-54DD-4D97-A85F-83B8F473A859}" type="presParOf" srcId="{A5C46530-BF7C-4300-A30A-12131C35C7C4}" destId="{2FF38638-533F-42E2-B301-13E91420F018}" srcOrd="0" destOrd="0" presId="urn:microsoft.com/office/officeart/2005/8/layout/hierarchy1"/>
-    <dgm:cxn modelId="{E2EDC6D7-D94B-42E8-9D77-EBD517DC30EF}" type="presParOf" srcId="{2FF38638-533F-42E2-B301-13E91420F018}" destId="{E85DD062-A2B0-4BA0-8433-8723F00000E4}" srcOrd="0" destOrd="0" presId="urn:microsoft.com/office/officeart/2005/8/layout/hierarchy1"/>
-    <dgm:cxn modelId="{D15CA47A-3CCC-41AE-BDE9-709BCE625434}" type="presParOf" srcId="{2FF38638-533F-42E2-B301-13E91420F018}" destId="{638FC613-A50A-493A-A637-5522E2CC8EF2}" srcOrd="1" destOrd="0" presId="urn:microsoft.com/office/officeart/2005/8/layout/hierarchy1"/>
-    <dgm:cxn modelId="{87D9434F-82D6-4F0D-A736-871838718A11}" type="presParOf" srcId="{A5C46530-BF7C-4300-A30A-12131C35C7C4}" destId="{CD5C6C63-F091-4A14-ABE9-E2B88F9D95AC}" srcOrd="1" destOrd="0" presId="urn:microsoft.com/office/officeart/2005/8/layout/hierarchy1"/>
-    <dgm:cxn modelId="{5E9019B9-69EC-42E5-84B2-F718A43F5244}" type="presParOf" srcId="{CD5C6C63-F091-4A14-ABE9-E2B88F9D95AC}" destId="{326D2955-C2AF-4679-B5F6-E10E9CE015B1}" srcOrd="0" destOrd="0" presId="urn:microsoft.com/office/officeart/2005/8/layout/hierarchy1"/>
-    <dgm:cxn modelId="{AF2C827A-5F06-4E07-AD3E-0FAB63C340FC}" type="presParOf" srcId="{CD5C6C63-F091-4A14-ABE9-E2B88F9D95AC}" destId="{74AC73D6-F9DF-4D51-BBFD-D5A14047A72D}" srcOrd="1" destOrd="0" presId="urn:microsoft.com/office/officeart/2005/8/layout/hierarchy1"/>
-    <dgm:cxn modelId="{BB6055FF-46CA-4390-9EEF-0251183D4C9E}" type="presParOf" srcId="{74AC73D6-F9DF-4D51-BBFD-D5A14047A72D}" destId="{B604B887-2752-4685-A03C-DC034A8E925C}" srcOrd="0" destOrd="0" presId="urn:microsoft.com/office/officeart/2005/8/layout/hierarchy1"/>
-    <dgm:cxn modelId="{933E6049-21D8-4A31-8AFF-827CCE426681}" type="presParOf" srcId="{B604B887-2752-4685-A03C-DC034A8E925C}" destId="{34416728-1B99-48E5-BFBF-22C02455364F}" srcOrd="0" destOrd="0" presId="urn:microsoft.com/office/officeart/2005/8/layout/hierarchy1"/>
-    <dgm:cxn modelId="{B53B5CF1-9021-4DAA-A684-568B5E221C0D}" type="presParOf" srcId="{B604B887-2752-4685-A03C-DC034A8E925C}" destId="{5D09AEFA-BA4A-4C26-AD65-7E4721190CF2}" srcOrd="1" destOrd="0" presId="urn:microsoft.com/office/officeart/2005/8/layout/hierarchy1"/>
-    <dgm:cxn modelId="{CA8DC364-D219-4E6A-82F4-B5389054B360}" type="presParOf" srcId="{74AC73D6-F9DF-4D51-BBFD-D5A14047A72D}" destId="{A3622570-BABA-4AFF-93EE-2CC720D02A69}" srcOrd="1" destOrd="0" presId="urn:microsoft.com/office/officeart/2005/8/layout/hierarchy1"/>
-    <dgm:cxn modelId="{23B5C027-568F-45AD-AD79-9B1B1384FC63}" type="presParOf" srcId="{CD5C6C63-F091-4A14-ABE9-E2B88F9D95AC}" destId="{AAACF4F8-824C-434C-867C-CCA99E8CEBE2}" srcOrd="2" destOrd="0" presId="urn:microsoft.com/office/officeart/2005/8/layout/hierarchy1"/>
-    <dgm:cxn modelId="{DAB1EF1A-75E9-4080-9C99-A7CD745FBAD9}" type="presParOf" srcId="{CD5C6C63-F091-4A14-ABE9-E2B88F9D95AC}" destId="{20F712CC-2AB3-4B00-815D-9C34EFE7AAB8}" srcOrd="3" destOrd="0" presId="urn:microsoft.com/office/officeart/2005/8/layout/hierarchy1"/>
-    <dgm:cxn modelId="{E18F1EAF-B7FC-4568-8EC5-FE592F6F5521}" type="presParOf" srcId="{20F712CC-2AB3-4B00-815D-9C34EFE7AAB8}" destId="{55F035B7-F368-46DE-90E2-41D9A1820186}" srcOrd="0" destOrd="0" presId="urn:microsoft.com/office/officeart/2005/8/layout/hierarchy1"/>
-    <dgm:cxn modelId="{190748D5-82DB-45C1-89DF-9B3689F898D2}" type="presParOf" srcId="{55F035B7-F368-46DE-90E2-41D9A1820186}" destId="{054857D5-84B0-47C9-BAF0-21AE4E00E97D}" srcOrd="0" destOrd="0" presId="urn:microsoft.com/office/officeart/2005/8/layout/hierarchy1"/>
-    <dgm:cxn modelId="{FA72AC04-4FC7-4487-957F-790DF06C9F91}" type="presParOf" srcId="{55F035B7-F368-46DE-90E2-41D9A1820186}" destId="{BA808DBE-CE20-47AD-9B08-0501D42E2D87}" srcOrd="1" destOrd="0" presId="urn:microsoft.com/office/officeart/2005/8/layout/hierarchy1"/>
-    <dgm:cxn modelId="{AD55ED96-7DBE-4061-93E4-15A8C0391907}" type="presParOf" srcId="{20F712CC-2AB3-4B00-815D-9C34EFE7AAB8}" destId="{FCD3FE0C-F054-4CB8-85BB-CDDAAF745533}" srcOrd="1" destOrd="0" presId="urn:microsoft.com/office/officeart/2005/8/layout/hierarchy1"/>
-    <dgm:cxn modelId="{7D9C6486-E4D9-4E12-873A-8BF90E875B2E}" type="presParOf" srcId="{CCE3488F-06AD-461A-944A-CF5DC2271A4E}" destId="{BE30CC08-F63F-490D-BE8B-596AD65B33F3}" srcOrd="2" destOrd="0" presId="urn:microsoft.com/office/officeart/2005/8/layout/hierarchy1"/>
-    <dgm:cxn modelId="{321AC5E4-E1BF-4B8F-9AF9-CF4483CBBB8A}" type="presParOf" srcId="{CCE3488F-06AD-461A-944A-CF5DC2271A4E}" destId="{7BD2C5FB-DE6A-4FC4-B3F0-FFCAC7CAFA07}" srcOrd="3" destOrd="0" presId="urn:microsoft.com/office/officeart/2005/8/layout/hierarchy1"/>
-    <dgm:cxn modelId="{8095ACC5-174B-44B9-B8D0-5722389049DD}" type="presParOf" srcId="{7BD2C5FB-DE6A-4FC4-B3F0-FFCAC7CAFA07}" destId="{D91D83A8-A209-498C-AAB9-56AF46F353F7}" srcOrd="0" destOrd="0" presId="urn:microsoft.com/office/officeart/2005/8/layout/hierarchy1"/>
-    <dgm:cxn modelId="{1293E106-DABE-4255-A618-BE5F7954E16C}" type="presParOf" srcId="{D91D83A8-A209-498C-AAB9-56AF46F353F7}" destId="{682B94D0-0FF7-4F24-B576-FA89F6E01481}" srcOrd="0" destOrd="0" presId="urn:microsoft.com/office/officeart/2005/8/layout/hierarchy1"/>
-    <dgm:cxn modelId="{1E149982-3C15-41F4-B752-6B9B649C0905}" type="presParOf" srcId="{D91D83A8-A209-498C-AAB9-56AF46F353F7}" destId="{55094618-E118-4A6C-B23D-89DFC6913466}" srcOrd="1" destOrd="0" presId="urn:microsoft.com/office/officeart/2005/8/layout/hierarchy1"/>
-    <dgm:cxn modelId="{5F134717-060E-4F73-B845-32E927C80628}" type="presParOf" srcId="{7BD2C5FB-DE6A-4FC4-B3F0-FFCAC7CAFA07}" destId="{A3AD2804-825E-4A4D-9CA1-97BCF812E961}" srcOrd="1" destOrd="0" presId="urn:microsoft.com/office/officeart/2005/8/layout/hierarchy1"/>
+    <dgm:cxn modelId="{AF848115-436A-40B6-9916-BCD16C001AF7}" type="presOf" srcId="{0CCEC636-8C70-40B6-8267-FB6DBCC2DE3A}" destId="{26539E02-4A62-46A2-90E0-8F0515429985}" srcOrd="0" destOrd="0" presId="urn:microsoft.com/office/officeart/2005/8/layout/hierarchy1"/>
+    <dgm:cxn modelId="{4C1AB5FB-C198-4873-A76F-8F959BA27692}" type="presOf" srcId="{291C14EB-AEE4-421A-8F7D-2198BAEB03D1}" destId="{5D09AEFA-BA4A-4C26-AD65-7E4721190CF2}" srcOrd="0" destOrd="0" presId="urn:microsoft.com/office/officeart/2005/8/layout/hierarchy1"/>
+    <dgm:cxn modelId="{4AB2B90A-04E0-48F3-B844-AD9467B3D22E}" type="presParOf" srcId="{26539E02-4A62-46A2-90E0-8F0515429985}" destId="{0AD0436F-4A4B-4880-BD00-F744C850E537}" srcOrd="0" destOrd="0" presId="urn:microsoft.com/office/officeart/2005/8/layout/hierarchy1"/>
+    <dgm:cxn modelId="{A0C18F61-DB1B-40F6-933D-4F93E4CE543A}" type="presParOf" srcId="{0AD0436F-4A4B-4880-BD00-F744C850E537}" destId="{CB9652E0-AD19-4EDF-9B6E-40079FEE7805}" srcOrd="0" destOrd="0" presId="urn:microsoft.com/office/officeart/2005/8/layout/hierarchy1"/>
+    <dgm:cxn modelId="{E7BE4935-20B7-4055-9B65-738090F8447B}" type="presParOf" srcId="{CB9652E0-AD19-4EDF-9B6E-40079FEE7805}" destId="{F4403C73-76DF-44CD-9403-2287404EA20A}" srcOrd="0" destOrd="0" presId="urn:microsoft.com/office/officeart/2005/8/layout/hierarchy1"/>
+    <dgm:cxn modelId="{DB1F65D7-BF59-4E89-9C4B-3A8ABBF45EDA}" type="presParOf" srcId="{CB9652E0-AD19-4EDF-9B6E-40079FEE7805}" destId="{4D593B66-A367-4846-9709-63D178389929}" srcOrd="1" destOrd="0" presId="urn:microsoft.com/office/officeart/2005/8/layout/hierarchy1"/>
+    <dgm:cxn modelId="{42424EB5-33BB-44B4-832A-EEB7E1863661}" type="presParOf" srcId="{0AD0436F-4A4B-4880-BD00-F744C850E537}" destId="{CCE3488F-06AD-461A-944A-CF5DC2271A4E}" srcOrd="1" destOrd="0" presId="urn:microsoft.com/office/officeart/2005/8/layout/hierarchy1"/>
+    <dgm:cxn modelId="{5E924E5A-57DA-4A15-9CC8-1ACE4B3052E4}" type="presParOf" srcId="{CCE3488F-06AD-461A-944A-CF5DC2271A4E}" destId="{CC29AFF8-8873-42B2-A403-AA2A55A02CFA}" srcOrd="0" destOrd="0" presId="urn:microsoft.com/office/officeart/2005/8/layout/hierarchy1"/>
+    <dgm:cxn modelId="{EDDFEC75-0075-4779-A337-139D5EEC8C60}" type="presParOf" srcId="{CCE3488F-06AD-461A-944A-CF5DC2271A4E}" destId="{A5C46530-BF7C-4300-A30A-12131C35C7C4}" srcOrd="1" destOrd="0" presId="urn:microsoft.com/office/officeart/2005/8/layout/hierarchy1"/>
+    <dgm:cxn modelId="{77B0D44E-4F4D-43E3-938D-F94D8A2BFE31}" type="presParOf" srcId="{A5C46530-BF7C-4300-A30A-12131C35C7C4}" destId="{2FF38638-533F-42E2-B301-13E91420F018}" srcOrd="0" destOrd="0" presId="urn:microsoft.com/office/officeart/2005/8/layout/hierarchy1"/>
+    <dgm:cxn modelId="{20927408-F352-4DC0-A912-1A00BF063A51}" type="presParOf" srcId="{2FF38638-533F-42E2-B301-13E91420F018}" destId="{E85DD062-A2B0-4BA0-8433-8723F00000E4}" srcOrd="0" destOrd="0" presId="urn:microsoft.com/office/officeart/2005/8/layout/hierarchy1"/>
+    <dgm:cxn modelId="{39B3EB1A-B5C2-4C4A-A293-7B42378EB4EE}" type="presParOf" srcId="{2FF38638-533F-42E2-B301-13E91420F018}" destId="{638FC613-A50A-493A-A637-5522E2CC8EF2}" srcOrd="1" destOrd="0" presId="urn:microsoft.com/office/officeart/2005/8/layout/hierarchy1"/>
+    <dgm:cxn modelId="{ED6AE7EF-1BB5-4985-ABAF-7E5176F8BE84}" type="presParOf" srcId="{A5C46530-BF7C-4300-A30A-12131C35C7C4}" destId="{CD5C6C63-F091-4A14-ABE9-E2B88F9D95AC}" srcOrd="1" destOrd="0" presId="urn:microsoft.com/office/officeart/2005/8/layout/hierarchy1"/>
+    <dgm:cxn modelId="{3DC21BBC-F96C-475C-A50D-885D80945A32}" type="presParOf" srcId="{CD5C6C63-F091-4A14-ABE9-E2B88F9D95AC}" destId="{326D2955-C2AF-4679-B5F6-E10E9CE015B1}" srcOrd="0" destOrd="0" presId="urn:microsoft.com/office/officeart/2005/8/layout/hierarchy1"/>
+    <dgm:cxn modelId="{9BBB9B21-7D59-48EC-9C76-23ADBF365204}" type="presParOf" srcId="{CD5C6C63-F091-4A14-ABE9-E2B88F9D95AC}" destId="{74AC73D6-F9DF-4D51-BBFD-D5A14047A72D}" srcOrd="1" destOrd="0" presId="urn:microsoft.com/office/officeart/2005/8/layout/hierarchy1"/>
+    <dgm:cxn modelId="{E8993B52-327D-42E0-B405-709817BA4028}" type="presParOf" srcId="{74AC73D6-F9DF-4D51-BBFD-D5A14047A72D}" destId="{B604B887-2752-4685-A03C-DC034A8E925C}" srcOrd="0" destOrd="0" presId="urn:microsoft.com/office/officeart/2005/8/layout/hierarchy1"/>
+    <dgm:cxn modelId="{85104AA7-6E31-49BE-8ECF-2636C632A4B0}" type="presParOf" srcId="{B604B887-2752-4685-A03C-DC034A8E925C}" destId="{34416728-1B99-48E5-BFBF-22C02455364F}" srcOrd="0" destOrd="0" presId="urn:microsoft.com/office/officeart/2005/8/layout/hierarchy1"/>
+    <dgm:cxn modelId="{6B212DA7-C344-44AC-8EF2-574BB3D50459}" type="presParOf" srcId="{B604B887-2752-4685-A03C-DC034A8E925C}" destId="{5D09AEFA-BA4A-4C26-AD65-7E4721190CF2}" srcOrd="1" destOrd="0" presId="urn:microsoft.com/office/officeart/2005/8/layout/hierarchy1"/>
+    <dgm:cxn modelId="{7C37D510-F2AF-4D39-A8AE-C7BDE9DDF51F}" type="presParOf" srcId="{74AC73D6-F9DF-4D51-BBFD-D5A14047A72D}" destId="{A3622570-BABA-4AFF-93EE-2CC720D02A69}" srcOrd="1" destOrd="0" presId="urn:microsoft.com/office/officeart/2005/8/layout/hierarchy1"/>
+    <dgm:cxn modelId="{D2B8DDAB-3697-42D3-A895-5667D6FF344F}" type="presParOf" srcId="{CD5C6C63-F091-4A14-ABE9-E2B88F9D95AC}" destId="{AAACF4F8-824C-434C-867C-CCA99E8CEBE2}" srcOrd="2" destOrd="0" presId="urn:microsoft.com/office/officeart/2005/8/layout/hierarchy1"/>
+    <dgm:cxn modelId="{9878F243-FDD3-4CFA-9E99-AD97C4E30765}" type="presParOf" srcId="{CD5C6C63-F091-4A14-ABE9-E2B88F9D95AC}" destId="{20F712CC-2AB3-4B00-815D-9C34EFE7AAB8}" srcOrd="3" destOrd="0" presId="urn:microsoft.com/office/officeart/2005/8/layout/hierarchy1"/>
+    <dgm:cxn modelId="{5410C43D-2F3A-46F2-AE21-79EF98FA01AC}" type="presParOf" srcId="{20F712CC-2AB3-4B00-815D-9C34EFE7AAB8}" destId="{55F035B7-F368-46DE-90E2-41D9A1820186}" srcOrd="0" destOrd="0" presId="urn:microsoft.com/office/officeart/2005/8/layout/hierarchy1"/>
+    <dgm:cxn modelId="{9641D493-BFB7-4972-90DD-41D175445ED1}" type="presParOf" srcId="{55F035B7-F368-46DE-90E2-41D9A1820186}" destId="{054857D5-84B0-47C9-BAF0-21AE4E00E97D}" srcOrd="0" destOrd="0" presId="urn:microsoft.com/office/officeart/2005/8/layout/hierarchy1"/>
+    <dgm:cxn modelId="{01224A22-8723-4E8B-81D1-90CEDA1FEED8}" type="presParOf" srcId="{55F035B7-F368-46DE-90E2-41D9A1820186}" destId="{BA808DBE-CE20-47AD-9B08-0501D42E2D87}" srcOrd="1" destOrd="0" presId="urn:microsoft.com/office/officeart/2005/8/layout/hierarchy1"/>
+    <dgm:cxn modelId="{3DF0A978-7734-4802-ABC6-7643BA0DF830}" type="presParOf" srcId="{20F712CC-2AB3-4B00-815D-9C34EFE7AAB8}" destId="{FCD3FE0C-F054-4CB8-85BB-CDDAAF745533}" srcOrd="1" destOrd="0" presId="urn:microsoft.com/office/officeart/2005/8/layout/hierarchy1"/>
+    <dgm:cxn modelId="{047C9458-AC52-4C8D-8A72-CE56941CBD2C}" type="presParOf" srcId="{CCE3488F-06AD-461A-944A-CF5DC2271A4E}" destId="{BE30CC08-F63F-490D-BE8B-596AD65B33F3}" srcOrd="2" destOrd="0" presId="urn:microsoft.com/office/officeart/2005/8/layout/hierarchy1"/>
+    <dgm:cxn modelId="{9DCC8566-74B4-42D8-A624-617DEBF34CCE}" type="presParOf" srcId="{CCE3488F-06AD-461A-944A-CF5DC2271A4E}" destId="{7BD2C5FB-DE6A-4FC4-B3F0-FFCAC7CAFA07}" srcOrd="3" destOrd="0" presId="urn:microsoft.com/office/officeart/2005/8/layout/hierarchy1"/>
+    <dgm:cxn modelId="{F5967F3C-7D8E-4AD1-99D0-5B226D91104A}" type="presParOf" srcId="{7BD2C5FB-DE6A-4FC4-B3F0-FFCAC7CAFA07}" destId="{D91D83A8-A209-498C-AAB9-56AF46F353F7}" srcOrd="0" destOrd="0" presId="urn:microsoft.com/office/officeart/2005/8/layout/hierarchy1"/>
+    <dgm:cxn modelId="{2D36D4F8-0BB3-49B1-9D67-6BBC27BF30A8}" type="presParOf" srcId="{D91D83A8-A209-498C-AAB9-56AF46F353F7}" destId="{682B94D0-0FF7-4F24-B576-FA89F6E01481}" srcOrd="0" destOrd="0" presId="urn:microsoft.com/office/officeart/2005/8/layout/hierarchy1"/>
+    <dgm:cxn modelId="{AFDCD05B-735C-408F-A409-E8F7704FA77C}" type="presParOf" srcId="{D91D83A8-A209-498C-AAB9-56AF46F353F7}" destId="{55094618-E118-4A6C-B23D-89DFC6913466}" srcOrd="1" destOrd="0" presId="urn:microsoft.com/office/officeart/2005/8/layout/hierarchy1"/>
+    <dgm:cxn modelId="{BF2F75B5-9536-4D3C-95D6-87C7998E0959}" type="presParOf" srcId="{7BD2C5FB-DE6A-4FC4-B3F0-FFCAC7CAFA07}" destId="{A3AD2804-825E-4A4D-9CA1-97BCF812E961}" srcOrd="1" destOrd="0" presId="urn:microsoft.com/office/officeart/2005/8/layout/hierarchy1"/>
   </dgm:cxnLst>
   <dgm:bg/>
   <dgm:whole/>
@@ -9917,50 +9917,50 @@
     </dgm:pt>
   </dgm:ptLst>
   <dgm:cxnLst>
-    <dgm:cxn modelId="{17282746-836A-4269-BF91-8D24B1A03AEC}" type="presOf" srcId="{34F6825D-AADA-47F5-8536-B812FCDF34D1}" destId="{55094618-E118-4A6C-B23D-89DFC6913466}" srcOrd="0" destOrd="0" presId="urn:microsoft.com/office/officeart/2005/8/layout/hierarchy1"/>
+    <dgm:cxn modelId="{51BD838E-1BC6-4782-8B78-373DAC1B8F47}" type="presOf" srcId="{30EF0F46-4B2C-4E43-9F26-1202E455F1FF}" destId="{BA808DBE-CE20-47AD-9B08-0501D42E2D87}" srcOrd="0" destOrd="0" presId="urn:microsoft.com/office/officeart/2005/8/layout/hierarchy1"/>
+    <dgm:cxn modelId="{FD0FAB52-068D-4662-AA87-37365FDB41D8}" type="presOf" srcId="{34F6825D-AADA-47F5-8536-B812FCDF34D1}" destId="{55094618-E118-4A6C-B23D-89DFC6913466}" srcOrd="0" destOrd="0" presId="urn:microsoft.com/office/officeart/2005/8/layout/hierarchy1"/>
+    <dgm:cxn modelId="{EE8C9F78-639F-41AA-8BD0-62BA69EA0C4C}" type="presOf" srcId="{198BE258-2B73-4B14-9434-34E39D34560A}" destId="{AAACF4F8-824C-434C-867C-CCA99E8CEBE2}" srcOrd="0" destOrd="0" presId="urn:microsoft.com/office/officeart/2005/8/layout/hierarchy1"/>
+    <dgm:cxn modelId="{3DAEDBB9-7715-4CB4-9B89-CFC23B35BB3C}" type="presOf" srcId="{0CCEC636-8C70-40B6-8267-FB6DBCC2DE3A}" destId="{26539E02-4A62-46A2-90E0-8F0515429985}" srcOrd="0" destOrd="0" presId="urn:microsoft.com/office/officeart/2005/8/layout/hierarchy1"/>
+    <dgm:cxn modelId="{3B252789-8595-42ED-86AC-5F005873877E}" srcId="{34BF76FF-F8F8-4E22-B02A-E03A7DA2F453}" destId="{291C14EB-AEE4-421A-8F7D-2198BAEB03D1}" srcOrd="0" destOrd="0" parTransId="{42145123-9B56-4B2E-ABE2-02177D378278}" sibTransId="{28920497-0FAE-46E2-8DA6-2D22843E1CAF}"/>
+    <dgm:cxn modelId="{C374D506-1408-48FE-B690-6CEDDBAD4044}" type="presOf" srcId="{291C14EB-AEE4-421A-8F7D-2198BAEB03D1}" destId="{5D09AEFA-BA4A-4C26-AD65-7E4721190CF2}" srcOrd="0" destOrd="0" presId="urn:microsoft.com/office/officeart/2005/8/layout/hierarchy1"/>
+    <dgm:cxn modelId="{3C68828B-AA2F-48E2-A9B7-647649B67BED}" type="presOf" srcId="{6ED14B6A-C745-4532-A7E6-B4649117600E}" destId="{CC29AFF8-8873-42B2-A403-AA2A55A02CFA}" srcOrd="0" destOrd="0" presId="urn:microsoft.com/office/officeart/2005/8/layout/hierarchy1"/>
+    <dgm:cxn modelId="{361D61EA-4848-4F17-AC5D-3AE4007E606A}" srcId="{34BF76FF-F8F8-4E22-B02A-E03A7DA2F453}" destId="{30EF0F46-4B2C-4E43-9F26-1202E455F1FF}" srcOrd="1" destOrd="0" parTransId="{198BE258-2B73-4B14-9434-34E39D34560A}" sibTransId="{6CBC3649-09F0-4AEB-A541-C3CD7394006A}"/>
+    <dgm:cxn modelId="{E7F06932-C316-4B6F-A081-A6E1DE6F95A9}" type="presOf" srcId="{42145123-9B56-4B2E-ABE2-02177D378278}" destId="{326D2955-C2AF-4679-B5F6-E10E9CE015B1}" srcOrd="0" destOrd="0" presId="urn:microsoft.com/office/officeart/2005/8/layout/hierarchy1"/>
     <dgm:cxn modelId="{7E428787-14E3-4AFC-B392-A63683E2F7A8}" srcId="{18B6DCB7-21E1-4523-82E2-0953B9BD891D}" destId="{34BF76FF-F8F8-4E22-B02A-E03A7DA2F453}" srcOrd="0" destOrd="0" parTransId="{6ED14B6A-C745-4532-A7E6-B4649117600E}" sibTransId="{2558DA1A-AEB3-44D1-887D-14E033052D89}"/>
-    <dgm:cxn modelId="{A06BDD78-806F-4E4E-8D3B-B5A569BCA137}" type="presOf" srcId="{18B6DCB7-21E1-4523-82E2-0953B9BD891D}" destId="{4D593B66-A367-4846-9709-63D178389929}" srcOrd="0" destOrd="0" presId="urn:microsoft.com/office/officeart/2005/8/layout/hierarchy1"/>
-    <dgm:cxn modelId="{907B3452-B915-4DAF-B411-5D1472BD8C95}" type="presOf" srcId="{0CCEC636-8C70-40B6-8267-FB6DBCC2DE3A}" destId="{26539E02-4A62-46A2-90E0-8F0515429985}" srcOrd="0" destOrd="0" presId="urn:microsoft.com/office/officeart/2005/8/layout/hierarchy1"/>
-    <dgm:cxn modelId="{3B252789-8595-42ED-86AC-5F005873877E}" srcId="{34BF76FF-F8F8-4E22-B02A-E03A7DA2F453}" destId="{291C14EB-AEE4-421A-8F7D-2198BAEB03D1}" srcOrd="0" destOrd="0" parTransId="{42145123-9B56-4B2E-ABE2-02177D378278}" sibTransId="{28920497-0FAE-46E2-8DA6-2D22843E1CAF}"/>
-    <dgm:cxn modelId="{361D61EA-4848-4F17-AC5D-3AE4007E606A}" srcId="{34BF76FF-F8F8-4E22-B02A-E03A7DA2F453}" destId="{30EF0F46-4B2C-4E43-9F26-1202E455F1FF}" srcOrd="1" destOrd="0" parTransId="{198BE258-2B73-4B14-9434-34E39D34560A}" sibTransId="{6CBC3649-09F0-4AEB-A541-C3CD7394006A}"/>
-    <dgm:cxn modelId="{BE016442-AC33-4A54-88FC-F6334A4A198F}" type="presOf" srcId="{30EF0F46-4B2C-4E43-9F26-1202E455F1FF}" destId="{BA808DBE-CE20-47AD-9B08-0501D42E2D87}" srcOrd="0" destOrd="0" presId="urn:microsoft.com/office/officeart/2005/8/layout/hierarchy1"/>
     <dgm:cxn modelId="{38B5FB7D-7463-430A-80BF-947E0D0B8F47}" srcId="{0CCEC636-8C70-40B6-8267-FB6DBCC2DE3A}" destId="{18B6DCB7-21E1-4523-82E2-0953B9BD891D}" srcOrd="0" destOrd="0" parTransId="{F0452920-8602-45E5-B953-7B6BE2A29CF7}" sibTransId="{EDC83115-FF41-424F-B383-B169DD4BA6AD}"/>
-    <dgm:cxn modelId="{473ACAA3-DDA7-4DE5-9AFF-F342690D123E}" type="presOf" srcId="{198BE258-2B73-4B14-9434-34E39D34560A}" destId="{AAACF4F8-824C-434C-867C-CCA99E8CEBE2}" srcOrd="0" destOrd="0" presId="urn:microsoft.com/office/officeart/2005/8/layout/hierarchy1"/>
+    <dgm:cxn modelId="{75EDACF5-2B24-4DAC-82DD-BBBB7E419174}" type="presOf" srcId="{18B6DCB7-21E1-4523-82E2-0953B9BD891D}" destId="{4D593B66-A367-4846-9709-63D178389929}" srcOrd="0" destOrd="0" presId="urn:microsoft.com/office/officeart/2005/8/layout/hierarchy1"/>
+    <dgm:cxn modelId="{8E5B49C1-C663-44EF-8D11-676F08036DEC}" type="presOf" srcId="{D6CB9901-C958-4A83-9EE6-9D0750B6DD13}" destId="{BE30CC08-F63F-490D-BE8B-596AD65B33F3}" srcOrd="0" destOrd="0" presId="urn:microsoft.com/office/officeart/2005/8/layout/hierarchy1"/>
+    <dgm:cxn modelId="{FA7E5602-85F3-4AC4-91E7-FBEB76483E2D}" type="presOf" srcId="{34BF76FF-F8F8-4E22-B02A-E03A7DA2F453}" destId="{638FC613-A50A-493A-A637-5522E2CC8EF2}" srcOrd="0" destOrd="0" presId="urn:microsoft.com/office/officeart/2005/8/layout/hierarchy1"/>
     <dgm:cxn modelId="{D3C86C3C-9F17-49A8-8296-AA9CB89E7D2A}" srcId="{18B6DCB7-21E1-4523-82E2-0953B9BD891D}" destId="{34F6825D-AADA-47F5-8536-B812FCDF34D1}" srcOrd="1" destOrd="0" parTransId="{D6CB9901-C958-4A83-9EE6-9D0750B6DD13}" sibTransId="{ECC363A0-28E8-4798-9825-6633D617CAFC}"/>
-    <dgm:cxn modelId="{B6EACD6E-5770-4D15-BE20-E4AD4508595B}" type="presOf" srcId="{D6CB9901-C958-4A83-9EE6-9D0750B6DD13}" destId="{BE30CC08-F63F-490D-BE8B-596AD65B33F3}" srcOrd="0" destOrd="0" presId="urn:microsoft.com/office/officeart/2005/8/layout/hierarchy1"/>
-    <dgm:cxn modelId="{C9806DA8-31FB-4DEF-B865-1A5C84873389}" type="presOf" srcId="{6ED14B6A-C745-4532-A7E6-B4649117600E}" destId="{CC29AFF8-8873-42B2-A403-AA2A55A02CFA}" srcOrd="0" destOrd="0" presId="urn:microsoft.com/office/officeart/2005/8/layout/hierarchy1"/>
-    <dgm:cxn modelId="{6B35A967-7E55-437A-8B54-A7C806727375}" type="presOf" srcId="{42145123-9B56-4B2E-ABE2-02177D378278}" destId="{326D2955-C2AF-4679-B5F6-E10E9CE015B1}" srcOrd="0" destOrd="0" presId="urn:microsoft.com/office/officeart/2005/8/layout/hierarchy1"/>
-    <dgm:cxn modelId="{1E7190F6-3749-4454-A8F5-EC2665F7E581}" type="presOf" srcId="{34BF76FF-F8F8-4E22-B02A-E03A7DA2F453}" destId="{638FC613-A50A-493A-A637-5522E2CC8EF2}" srcOrd="0" destOrd="0" presId="urn:microsoft.com/office/officeart/2005/8/layout/hierarchy1"/>
-    <dgm:cxn modelId="{67241615-EF12-4443-842D-F033E92C9298}" type="presOf" srcId="{291C14EB-AEE4-421A-8F7D-2198BAEB03D1}" destId="{5D09AEFA-BA4A-4C26-AD65-7E4721190CF2}" srcOrd="0" destOrd="0" presId="urn:microsoft.com/office/officeart/2005/8/layout/hierarchy1"/>
-    <dgm:cxn modelId="{72DDA93D-047C-455A-9A55-762979A7C674}" type="presParOf" srcId="{26539E02-4A62-46A2-90E0-8F0515429985}" destId="{0AD0436F-4A4B-4880-BD00-F744C850E537}" srcOrd="0" destOrd="0" presId="urn:microsoft.com/office/officeart/2005/8/layout/hierarchy1"/>
-    <dgm:cxn modelId="{4F39A35E-21E7-495E-B4A8-D7337782F4D0}" type="presParOf" srcId="{0AD0436F-4A4B-4880-BD00-F744C850E537}" destId="{CB9652E0-AD19-4EDF-9B6E-40079FEE7805}" srcOrd="0" destOrd="0" presId="urn:microsoft.com/office/officeart/2005/8/layout/hierarchy1"/>
-    <dgm:cxn modelId="{CE2BE251-0119-414E-A854-A7A7D78CEA00}" type="presParOf" srcId="{CB9652E0-AD19-4EDF-9B6E-40079FEE7805}" destId="{F4403C73-76DF-44CD-9403-2287404EA20A}" srcOrd="0" destOrd="0" presId="urn:microsoft.com/office/officeart/2005/8/layout/hierarchy1"/>
-    <dgm:cxn modelId="{5F26AAEF-41A4-4C48-A863-689FC80E57ED}" type="presParOf" srcId="{CB9652E0-AD19-4EDF-9B6E-40079FEE7805}" destId="{4D593B66-A367-4846-9709-63D178389929}" srcOrd="1" destOrd="0" presId="urn:microsoft.com/office/officeart/2005/8/layout/hierarchy1"/>
-    <dgm:cxn modelId="{110FF880-3C64-4D73-BBE5-3D310884420B}" type="presParOf" srcId="{0AD0436F-4A4B-4880-BD00-F744C850E537}" destId="{CCE3488F-06AD-461A-944A-CF5DC2271A4E}" srcOrd="1" destOrd="0" presId="urn:microsoft.com/office/officeart/2005/8/layout/hierarchy1"/>
-    <dgm:cxn modelId="{4B0D799F-2988-41C1-BA55-1C7B1DAF0BC1}" type="presParOf" srcId="{CCE3488F-06AD-461A-944A-CF5DC2271A4E}" destId="{CC29AFF8-8873-42B2-A403-AA2A55A02CFA}" srcOrd="0" destOrd="0" presId="urn:microsoft.com/office/officeart/2005/8/layout/hierarchy1"/>
-    <dgm:cxn modelId="{8AE6A92B-9403-4246-A1E4-1350CF04D022}" type="presParOf" srcId="{CCE3488F-06AD-461A-944A-CF5DC2271A4E}" destId="{A5C46530-BF7C-4300-A30A-12131C35C7C4}" srcOrd="1" destOrd="0" presId="urn:microsoft.com/office/officeart/2005/8/layout/hierarchy1"/>
-    <dgm:cxn modelId="{488A8AEB-6BA1-4D51-A318-0938E57898DD}" type="presParOf" srcId="{A5C46530-BF7C-4300-A30A-12131C35C7C4}" destId="{2FF38638-533F-42E2-B301-13E91420F018}" srcOrd="0" destOrd="0" presId="urn:microsoft.com/office/officeart/2005/8/layout/hierarchy1"/>
-    <dgm:cxn modelId="{1B8E19A4-78B5-42A0-A9C3-05EDC651A2B5}" type="presParOf" srcId="{2FF38638-533F-42E2-B301-13E91420F018}" destId="{E85DD062-A2B0-4BA0-8433-8723F00000E4}" srcOrd="0" destOrd="0" presId="urn:microsoft.com/office/officeart/2005/8/layout/hierarchy1"/>
-    <dgm:cxn modelId="{380B7B99-0B51-4D60-8A19-403F09769EC0}" type="presParOf" srcId="{2FF38638-533F-42E2-B301-13E91420F018}" destId="{638FC613-A50A-493A-A637-5522E2CC8EF2}" srcOrd="1" destOrd="0" presId="urn:microsoft.com/office/officeart/2005/8/layout/hierarchy1"/>
-    <dgm:cxn modelId="{FB07BC94-F789-4983-926E-872848636036}" type="presParOf" srcId="{A5C46530-BF7C-4300-A30A-12131C35C7C4}" destId="{CD5C6C63-F091-4A14-ABE9-E2B88F9D95AC}" srcOrd="1" destOrd="0" presId="urn:microsoft.com/office/officeart/2005/8/layout/hierarchy1"/>
-    <dgm:cxn modelId="{DB94E9F3-BD16-4169-8336-29610A4B400F}" type="presParOf" srcId="{CD5C6C63-F091-4A14-ABE9-E2B88F9D95AC}" destId="{326D2955-C2AF-4679-B5F6-E10E9CE015B1}" srcOrd="0" destOrd="0" presId="urn:microsoft.com/office/officeart/2005/8/layout/hierarchy1"/>
-    <dgm:cxn modelId="{3CB16DC3-7309-4996-AC2A-7565BA1EB4B3}" type="presParOf" srcId="{CD5C6C63-F091-4A14-ABE9-E2B88F9D95AC}" destId="{74AC73D6-F9DF-4D51-BBFD-D5A14047A72D}" srcOrd="1" destOrd="0" presId="urn:microsoft.com/office/officeart/2005/8/layout/hierarchy1"/>
-    <dgm:cxn modelId="{207442F4-E82F-4742-B698-7A3354CDF51B}" type="presParOf" srcId="{74AC73D6-F9DF-4D51-BBFD-D5A14047A72D}" destId="{B604B887-2752-4685-A03C-DC034A8E925C}" srcOrd="0" destOrd="0" presId="urn:microsoft.com/office/officeart/2005/8/layout/hierarchy1"/>
-    <dgm:cxn modelId="{A081F6F1-3452-416C-8A31-2BDB57F765D2}" type="presParOf" srcId="{B604B887-2752-4685-A03C-DC034A8E925C}" destId="{34416728-1B99-48E5-BFBF-22C02455364F}" srcOrd="0" destOrd="0" presId="urn:microsoft.com/office/officeart/2005/8/layout/hierarchy1"/>
-    <dgm:cxn modelId="{A1C449CC-22C3-4E33-ADFD-0A3267F67562}" type="presParOf" srcId="{B604B887-2752-4685-A03C-DC034A8E925C}" destId="{5D09AEFA-BA4A-4C26-AD65-7E4721190CF2}" srcOrd="1" destOrd="0" presId="urn:microsoft.com/office/officeart/2005/8/layout/hierarchy1"/>
-    <dgm:cxn modelId="{36A008A8-A962-41E2-BAAE-7B783EE841A4}" type="presParOf" srcId="{74AC73D6-F9DF-4D51-BBFD-D5A14047A72D}" destId="{A3622570-BABA-4AFF-93EE-2CC720D02A69}" srcOrd="1" destOrd="0" presId="urn:microsoft.com/office/officeart/2005/8/layout/hierarchy1"/>
-    <dgm:cxn modelId="{84947962-D0E6-4B1F-ABB7-C67A21F5F750}" type="presParOf" srcId="{CD5C6C63-F091-4A14-ABE9-E2B88F9D95AC}" destId="{AAACF4F8-824C-434C-867C-CCA99E8CEBE2}" srcOrd="2" destOrd="0" presId="urn:microsoft.com/office/officeart/2005/8/layout/hierarchy1"/>
-    <dgm:cxn modelId="{4809ACA4-46CE-49BE-A3FC-6F8731CED87B}" type="presParOf" srcId="{CD5C6C63-F091-4A14-ABE9-E2B88F9D95AC}" destId="{20F712CC-2AB3-4B00-815D-9C34EFE7AAB8}" srcOrd="3" destOrd="0" presId="urn:microsoft.com/office/officeart/2005/8/layout/hierarchy1"/>
-    <dgm:cxn modelId="{7F5A3477-69C9-43BF-BBCC-1D9CA6718ED9}" type="presParOf" srcId="{20F712CC-2AB3-4B00-815D-9C34EFE7AAB8}" destId="{55F035B7-F368-46DE-90E2-41D9A1820186}" srcOrd="0" destOrd="0" presId="urn:microsoft.com/office/officeart/2005/8/layout/hierarchy1"/>
-    <dgm:cxn modelId="{FE7EACCB-5397-46E2-B3E3-395434337531}" type="presParOf" srcId="{55F035B7-F368-46DE-90E2-41D9A1820186}" destId="{054857D5-84B0-47C9-BAF0-21AE4E00E97D}" srcOrd="0" destOrd="0" presId="urn:microsoft.com/office/officeart/2005/8/layout/hierarchy1"/>
-    <dgm:cxn modelId="{6FDA26C0-4187-47F3-A203-FD86A4A37EE9}" type="presParOf" srcId="{55F035B7-F368-46DE-90E2-41D9A1820186}" destId="{BA808DBE-CE20-47AD-9B08-0501D42E2D87}" srcOrd="1" destOrd="0" presId="urn:microsoft.com/office/officeart/2005/8/layout/hierarchy1"/>
-    <dgm:cxn modelId="{D4295FD8-987A-487D-9824-EF4686A048B8}" type="presParOf" srcId="{20F712CC-2AB3-4B00-815D-9C34EFE7AAB8}" destId="{FCD3FE0C-F054-4CB8-85BB-CDDAAF745533}" srcOrd="1" destOrd="0" presId="urn:microsoft.com/office/officeart/2005/8/layout/hierarchy1"/>
-    <dgm:cxn modelId="{33B59B91-9286-42B4-AC06-242BB86D31F0}" type="presParOf" srcId="{CCE3488F-06AD-461A-944A-CF5DC2271A4E}" destId="{BE30CC08-F63F-490D-BE8B-596AD65B33F3}" srcOrd="2" destOrd="0" presId="urn:microsoft.com/office/officeart/2005/8/layout/hierarchy1"/>
-    <dgm:cxn modelId="{5F145FB3-0EF6-4874-9087-72E6B6A24320}" type="presParOf" srcId="{CCE3488F-06AD-461A-944A-CF5DC2271A4E}" destId="{7BD2C5FB-DE6A-4FC4-B3F0-FFCAC7CAFA07}" srcOrd="3" destOrd="0" presId="urn:microsoft.com/office/officeart/2005/8/layout/hierarchy1"/>
-    <dgm:cxn modelId="{BADF250F-B97D-46FD-9B05-EB8C071D935C}" type="presParOf" srcId="{7BD2C5FB-DE6A-4FC4-B3F0-FFCAC7CAFA07}" destId="{D91D83A8-A209-498C-AAB9-56AF46F353F7}" srcOrd="0" destOrd="0" presId="urn:microsoft.com/office/officeart/2005/8/layout/hierarchy1"/>
-    <dgm:cxn modelId="{5C2C60AE-2FA5-464F-BE6D-04F17918AEDB}" type="presParOf" srcId="{D91D83A8-A209-498C-AAB9-56AF46F353F7}" destId="{682B94D0-0FF7-4F24-B576-FA89F6E01481}" srcOrd="0" destOrd="0" presId="urn:microsoft.com/office/officeart/2005/8/layout/hierarchy1"/>
-    <dgm:cxn modelId="{0681C680-4063-456D-AAA1-AC496CBC69E0}" type="presParOf" srcId="{D91D83A8-A209-498C-AAB9-56AF46F353F7}" destId="{55094618-E118-4A6C-B23D-89DFC6913466}" srcOrd="1" destOrd="0" presId="urn:microsoft.com/office/officeart/2005/8/layout/hierarchy1"/>
-    <dgm:cxn modelId="{9F7978E8-6AB9-4958-9514-C1503C8ECE1D}" type="presParOf" srcId="{7BD2C5FB-DE6A-4FC4-B3F0-FFCAC7CAFA07}" destId="{A3AD2804-825E-4A4D-9CA1-97BCF812E961}" srcOrd="1" destOrd="0" presId="urn:microsoft.com/office/officeart/2005/8/layout/hierarchy1"/>
+    <dgm:cxn modelId="{C6EB06F5-5E78-4E70-9E08-2418DCF58875}" type="presParOf" srcId="{26539E02-4A62-46A2-90E0-8F0515429985}" destId="{0AD0436F-4A4B-4880-BD00-F744C850E537}" srcOrd="0" destOrd="0" presId="urn:microsoft.com/office/officeart/2005/8/layout/hierarchy1"/>
+    <dgm:cxn modelId="{D7EC6931-1E7E-4126-AB0A-E63BA98E77F2}" type="presParOf" srcId="{0AD0436F-4A4B-4880-BD00-F744C850E537}" destId="{CB9652E0-AD19-4EDF-9B6E-40079FEE7805}" srcOrd="0" destOrd="0" presId="urn:microsoft.com/office/officeart/2005/8/layout/hierarchy1"/>
+    <dgm:cxn modelId="{CB3295FD-44C4-41F9-AB9C-9715D201AE9F}" type="presParOf" srcId="{CB9652E0-AD19-4EDF-9B6E-40079FEE7805}" destId="{F4403C73-76DF-44CD-9403-2287404EA20A}" srcOrd="0" destOrd="0" presId="urn:microsoft.com/office/officeart/2005/8/layout/hierarchy1"/>
+    <dgm:cxn modelId="{E860FDC2-8D15-42C3-B1A3-DCF1E2A38DF1}" type="presParOf" srcId="{CB9652E0-AD19-4EDF-9B6E-40079FEE7805}" destId="{4D593B66-A367-4846-9709-63D178389929}" srcOrd="1" destOrd="0" presId="urn:microsoft.com/office/officeart/2005/8/layout/hierarchy1"/>
+    <dgm:cxn modelId="{DC00FF60-AFF6-4312-8C2E-AB48FCDF887B}" type="presParOf" srcId="{0AD0436F-4A4B-4880-BD00-F744C850E537}" destId="{CCE3488F-06AD-461A-944A-CF5DC2271A4E}" srcOrd="1" destOrd="0" presId="urn:microsoft.com/office/officeart/2005/8/layout/hierarchy1"/>
+    <dgm:cxn modelId="{1DCB3885-5574-403E-A53A-D8D9802F80A9}" type="presParOf" srcId="{CCE3488F-06AD-461A-944A-CF5DC2271A4E}" destId="{CC29AFF8-8873-42B2-A403-AA2A55A02CFA}" srcOrd="0" destOrd="0" presId="urn:microsoft.com/office/officeart/2005/8/layout/hierarchy1"/>
+    <dgm:cxn modelId="{548085C4-93D3-42E3-B6D1-660F432F1D78}" type="presParOf" srcId="{CCE3488F-06AD-461A-944A-CF5DC2271A4E}" destId="{A5C46530-BF7C-4300-A30A-12131C35C7C4}" srcOrd="1" destOrd="0" presId="urn:microsoft.com/office/officeart/2005/8/layout/hierarchy1"/>
+    <dgm:cxn modelId="{FC16E58C-2269-4033-B39F-F5855A777A49}" type="presParOf" srcId="{A5C46530-BF7C-4300-A30A-12131C35C7C4}" destId="{2FF38638-533F-42E2-B301-13E91420F018}" srcOrd="0" destOrd="0" presId="urn:microsoft.com/office/officeart/2005/8/layout/hierarchy1"/>
+    <dgm:cxn modelId="{310B8F55-4D13-453E-B977-6F3A51DA440A}" type="presParOf" srcId="{2FF38638-533F-42E2-B301-13E91420F018}" destId="{E85DD062-A2B0-4BA0-8433-8723F00000E4}" srcOrd="0" destOrd="0" presId="urn:microsoft.com/office/officeart/2005/8/layout/hierarchy1"/>
+    <dgm:cxn modelId="{C58CBE68-5584-4411-9F92-9A0FFE9BAA82}" type="presParOf" srcId="{2FF38638-533F-42E2-B301-13E91420F018}" destId="{638FC613-A50A-493A-A637-5522E2CC8EF2}" srcOrd="1" destOrd="0" presId="urn:microsoft.com/office/officeart/2005/8/layout/hierarchy1"/>
+    <dgm:cxn modelId="{C1E8DE3C-0FE8-4FAE-B59E-72230FA297E7}" type="presParOf" srcId="{A5C46530-BF7C-4300-A30A-12131C35C7C4}" destId="{CD5C6C63-F091-4A14-ABE9-E2B88F9D95AC}" srcOrd="1" destOrd="0" presId="urn:microsoft.com/office/officeart/2005/8/layout/hierarchy1"/>
+    <dgm:cxn modelId="{1E6F9486-14F6-4AC5-9542-09C0979F1C67}" type="presParOf" srcId="{CD5C6C63-F091-4A14-ABE9-E2B88F9D95AC}" destId="{326D2955-C2AF-4679-B5F6-E10E9CE015B1}" srcOrd="0" destOrd="0" presId="urn:microsoft.com/office/officeart/2005/8/layout/hierarchy1"/>
+    <dgm:cxn modelId="{261778F4-8EB6-405C-BA12-61681F995808}" type="presParOf" srcId="{CD5C6C63-F091-4A14-ABE9-E2B88F9D95AC}" destId="{74AC73D6-F9DF-4D51-BBFD-D5A14047A72D}" srcOrd="1" destOrd="0" presId="urn:microsoft.com/office/officeart/2005/8/layout/hierarchy1"/>
+    <dgm:cxn modelId="{94014FC6-E2E0-491B-A85A-21A6965BE154}" type="presParOf" srcId="{74AC73D6-F9DF-4D51-BBFD-D5A14047A72D}" destId="{B604B887-2752-4685-A03C-DC034A8E925C}" srcOrd="0" destOrd="0" presId="urn:microsoft.com/office/officeart/2005/8/layout/hierarchy1"/>
+    <dgm:cxn modelId="{2EACBA8E-67AE-4484-BE44-3EBE7104E51A}" type="presParOf" srcId="{B604B887-2752-4685-A03C-DC034A8E925C}" destId="{34416728-1B99-48E5-BFBF-22C02455364F}" srcOrd="0" destOrd="0" presId="urn:microsoft.com/office/officeart/2005/8/layout/hierarchy1"/>
+    <dgm:cxn modelId="{394C3CF9-F5FE-47E4-903A-9468F63A213C}" type="presParOf" srcId="{B604B887-2752-4685-A03C-DC034A8E925C}" destId="{5D09AEFA-BA4A-4C26-AD65-7E4721190CF2}" srcOrd="1" destOrd="0" presId="urn:microsoft.com/office/officeart/2005/8/layout/hierarchy1"/>
+    <dgm:cxn modelId="{CB811A8D-CC5D-421A-99B4-815475865362}" type="presParOf" srcId="{74AC73D6-F9DF-4D51-BBFD-D5A14047A72D}" destId="{A3622570-BABA-4AFF-93EE-2CC720D02A69}" srcOrd="1" destOrd="0" presId="urn:microsoft.com/office/officeart/2005/8/layout/hierarchy1"/>
+    <dgm:cxn modelId="{209182A2-F067-4FEB-B223-864DF34A2CB7}" type="presParOf" srcId="{CD5C6C63-F091-4A14-ABE9-E2B88F9D95AC}" destId="{AAACF4F8-824C-434C-867C-CCA99E8CEBE2}" srcOrd="2" destOrd="0" presId="urn:microsoft.com/office/officeart/2005/8/layout/hierarchy1"/>
+    <dgm:cxn modelId="{5DA0485F-6815-4DFB-9F37-82B39DEE3195}" type="presParOf" srcId="{CD5C6C63-F091-4A14-ABE9-E2B88F9D95AC}" destId="{20F712CC-2AB3-4B00-815D-9C34EFE7AAB8}" srcOrd="3" destOrd="0" presId="urn:microsoft.com/office/officeart/2005/8/layout/hierarchy1"/>
+    <dgm:cxn modelId="{096A1186-D8C1-419F-84D6-C9398FC5AB39}" type="presParOf" srcId="{20F712CC-2AB3-4B00-815D-9C34EFE7AAB8}" destId="{55F035B7-F368-46DE-90E2-41D9A1820186}" srcOrd="0" destOrd="0" presId="urn:microsoft.com/office/officeart/2005/8/layout/hierarchy1"/>
+    <dgm:cxn modelId="{187C344C-A031-4490-BC8C-61889FA330DA}" type="presParOf" srcId="{55F035B7-F368-46DE-90E2-41D9A1820186}" destId="{054857D5-84B0-47C9-BAF0-21AE4E00E97D}" srcOrd="0" destOrd="0" presId="urn:microsoft.com/office/officeart/2005/8/layout/hierarchy1"/>
+    <dgm:cxn modelId="{66282AFE-BA5E-4755-83F0-020953C829C7}" type="presParOf" srcId="{55F035B7-F368-46DE-90E2-41D9A1820186}" destId="{BA808DBE-CE20-47AD-9B08-0501D42E2D87}" srcOrd="1" destOrd="0" presId="urn:microsoft.com/office/officeart/2005/8/layout/hierarchy1"/>
+    <dgm:cxn modelId="{3E77182B-B2D4-49D7-812F-1C369410B1CA}" type="presParOf" srcId="{20F712CC-2AB3-4B00-815D-9C34EFE7AAB8}" destId="{FCD3FE0C-F054-4CB8-85BB-CDDAAF745533}" srcOrd="1" destOrd="0" presId="urn:microsoft.com/office/officeart/2005/8/layout/hierarchy1"/>
+    <dgm:cxn modelId="{D8489C35-DA6D-404A-89E4-C3E82815C94F}" type="presParOf" srcId="{CCE3488F-06AD-461A-944A-CF5DC2271A4E}" destId="{BE30CC08-F63F-490D-BE8B-596AD65B33F3}" srcOrd="2" destOrd="0" presId="urn:microsoft.com/office/officeart/2005/8/layout/hierarchy1"/>
+    <dgm:cxn modelId="{8EF68B5E-7F19-46D3-8EB2-6C7CFFEF283C}" type="presParOf" srcId="{CCE3488F-06AD-461A-944A-CF5DC2271A4E}" destId="{7BD2C5FB-DE6A-4FC4-B3F0-FFCAC7CAFA07}" srcOrd="3" destOrd="0" presId="urn:microsoft.com/office/officeart/2005/8/layout/hierarchy1"/>
+    <dgm:cxn modelId="{39067ECB-2EC4-4788-954E-E8218F25D99E}" type="presParOf" srcId="{7BD2C5FB-DE6A-4FC4-B3F0-FFCAC7CAFA07}" destId="{D91D83A8-A209-498C-AAB9-56AF46F353F7}" srcOrd="0" destOrd="0" presId="urn:microsoft.com/office/officeart/2005/8/layout/hierarchy1"/>
+    <dgm:cxn modelId="{D3701176-7DC6-480C-BE12-969709BA33C0}" type="presParOf" srcId="{D91D83A8-A209-498C-AAB9-56AF46F353F7}" destId="{682B94D0-0FF7-4F24-B576-FA89F6E01481}" srcOrd="0" destOrd="0" presId="urn:microsoft.com/office/officeart/2005/8/layout/hierarchy1"/>
+    <dgm:cxn modelId="{1A5FF07A-6452-4355-BF6F-4AB446B50AB0}" type="presParOf" srcId="{D91D83A8-A209-498C-AAB9-56AF46F353F7}" destId="{55094618-E118-4A6C-B23D-89DFC6913466}" srcOrd="1" destOrd="0" presId="urn:microsoft.com/office/officeart/2005/8/layout/hierarchy1"/>
+    <dgm:cxn modelId="{274ED539-B756-468B-BA4E-4C741210DCF9}" type="presParOf" srcId="{7BD2C5FB-DE6A-4FC4-B3F0-FFCAC7CAFA07}" destId="{A3AD2804-825E-4A4D-9CA1-97BCF812E961}" srcOrd="1" destOrd="0" presId="urn:microsoft.com/office/officeart/2005/8/layout/hierarchy1"/>
   </dgm:cxnLst>
   <dgm:bg/>
   <dgm:whole/>
@@ -10380,59 +10380,59 @@
     </dgm:pt>
   </dgm:ptLst>
   <dgm:cxnLst>
-    <dgm:cxn modelId="{5D06F632-8E65-44D9-9629-5C7CCEA6E4E7}" type="presOf" srcId="{30EF0F46-4B2C-4E43-9F26-1202E455F1FF}" destId="{BA808DBE-CE20-47AD-9B08-0501D42E2D87}" srcOrd="0" destOrd="0" presId="urn:microsoft.com/office/officeart/2005/8/layout/hierarchy1"/>
-    <dgm:cxn modelId="{3011E055-CC1D-4078-BAB3-633D3E031339}" type="presOf" srcId="{18B6DCB7-21E1-4523-82E2-0953B9BD891D}" destId="{4D593B66-A367-4846-9709-63D178389929}" srcOrd="0" destOrd="0" presId="urn:microsoft.com/office/officeart/2005/8/layout/hierarchy1"/>
-    <dgm:cxn modelId="{91C65748-DA32-48E5-9A59-B7A4B6805712}" type="presOf" srcId="{0CCEC636-8C70-40B6-8267-FB6DBCC2DE3A}" destId="{26539E02-4A62-46A2-90E0-8F0515429985}" srcOrd="0" destOrd="0" presId="urn:microsoft.com/office/officeart/2005/8/layout/hierarchy1"/>
-    <dgm:cxn modelId="{F855B0F0-065A-426B-8FD1-9291653C3CA7}" type="presOf" srcId="{D6CB9901-C958-4A83-9EE6-9D0750B6DD13}" destId="{BE30CC08-F63F-490D-BE8B-596AD65B33F3}" srcOrd="0" destOrd="0" presId="urn:microsoft.com/office/officeart/2005/8/layout/hierarchy1"/>
+    <dgm:cxn modelId="{295152DC-C1A9-4BE8-B43E-76E484676AB4}" type="presOf" srcId="{42145123-9B56-4B2E-ABE2-02177D378278}" destId="{326D2955-C2AF-4679-B5F6-E10E9CE015B1}" srcOrd="0" destOrd="0" presId="urn:microsoft.com/office/officeart/2005/8/layout/hierarchy1"/>
+    <dgm:cxn modelId="{22970ECB-9701-4EDF-8E31-043D82C13E78}" type="presOf" srcId="{198BE258-2B73-4B14-9434-34E39D34560A}" destId="{AAACF4F8-824C-434C-867C-CCA99E8CEBE2}" srcOrd="0" destOrd="0" presId="urn:microsoft.com/office/officeart/2005/8/layout/hierarchy1"/>
+    <dgm:cxn modelId="{AB00EB3B-ED2F-4DCC-A6CC-7C099C5F2E05}" type="presOf" srcId="{34F6825D-AADA-47F5-8536-B812FCDF34D1}" destId="{55094618-E118-4A6C-B23D-89DFC6913466}" srcOrd="0" destOrd="0" presId="urn:microsoft.com/office/officeart/2005/8/layout/hierarchy1"/>
+    <dgm:cxn modelId="{8F3DA8E3-C167-408E-B24B-22739CB8B4CE}" type="presOf" srcId="{EBC34194-D346-4330-B0D8-8178ABE69622}" destId="{0FD211B5-58BE-4C16-B2DA-CB9C3A008A4D}" srcOrd="0" destOrd="0" presId="urn:microsoft.com/office/officeart/2005/8/layout/hierarchy1"/>
+    <dgm:cxn modelId="{AE35C997-B2FD-4731-BABA-0FDE8B107EA7}" type="presOf" srcId="{CC6AB5C8-FB88-446C-AA8E-2B7A36C20C58}" destId="{175CE5C7-13C8-4C20-A263-F3986745FE55}" srcOrd="0" destOrd="0" presId="urn:microsoft.com/office/officeart/2005/8/layout/hierarchy1"/>
     <dgm:cxn modelId="{7E428787-14E3-4AFC-B392-A63683E2F7A8}" srcId="{18B6DCB7-21E1-4523-82E2-0953B9BD891D}" destId="{34BF76FF-F8F8-4E22-B02A-E03A7DA2F453}" srcOrd="0" destOrd="0" parTransId="{6ED14B6A-C745-4532-A7E6-B4649117600E}" sibTransId="{2558DA1A-AEB3-44D1-887D-14E033052D89}"/>
-    <dgm:cxn modelId="{F8D52260-04F8-46BE-9157-7BD56B58F60C}" type="presOf" srcId="{EBC34194-D346-4330-B0D8-8178ABE69622}" destId="{0FD211B5-58BE-4C16-B2DA-CB9C3A008A4D}" srcOrd="0" destOrd="0" presId="urn:microsoft.com/office/officeart/2005/8/layout/hierarchy1"/>
     <dgm:cxn modelId="{3B252789-8595-42ED-86AC-5F005873877E}" srcId="{34BF76FF-F8F8-4E22-B02A-E03A7DA2F453}" destId="{291C14EB-AEE4-421A-8F7D-2198BAEB03D1}" srcOrd="0" destOrd="0" parTransId="{42145123-9B56-4B2E-ABE2-02177D378278}" sibTransId="{28920497-0FAE-46E2-8DA6-2D22843E1CAF}"/>
-    <dgm:cxn modelId="{BCD75C7A-A7A4-4224-9ADB-E083D6C4BD67}" type="presOf" srcId="{42145123-9B56-4B2E-ABE2-02177D378278}" destId="{326D2955-C2AF-4679-B5F6-E10E9CE015B1}" srcOrd="0" destOrd="0" presId="urn:microsoft.com/office/officeart/2005/8/layout/hierarchy1"/>
-    <dgm:cxn modelId="{D5327E8D-4008-43B1-A4A9-76797C50FFF2}" type="presOf" srcId="{291C14EB-AEE4-421A-8F7D-2198BAEB03D1}" destId="{5D09AEFA-BA4A-4C26-AD65-7E4721190CF2}" srcOrd="0" destOrd="0" presId="urn:microsoft.com/office/officeart/2005/8/layout/hierarchy1"/>
     <dgm:cxn modelId="{361D61EA-4848-4F17-AC5D-3AE4007E606A}" srcId="{34BF76FF-F8F8-4E22-B02A-E03A7DA2F453}" destId="{30EF0F46-4B2C-4E43-9F26-1202E455F1FF}" srcOrd="1" destOrd="0" parTransId="{198BE258-2B73-4B14-9434-34E39D34560A}" sibTransId="{6CBC3649-09F0-4AEB-A541-C3CD7394006A}"/>
-    <dgm:cxn modelId="{CC408D6A-C8E9-47DB-A70F-62DD967B985F}" type="presOf" srcId="{34F6825D-AADA-47F5-8536-B812FCDF34D1}" destId="{55094618-E118-4A6C-B23D-89DFC6913466}" srcOrd="0" destOrd="0" presId="urn:microsoft.com/office/officeart/2005/8/layout/hierarchy1"/>
+    <dgm:cxn modelId="{F675B6D9-B45A-424A-AB8D-AF7F615F04CF}" type="presOf" srcId="{D6CB9901-C958-4A83-9EE6-9D0750B6DD13}" destId="{BE30CC08-F63F-490D-BE8B-596AD65B33F3}" srcOrd="0" destOrd="0" presId="urn:microsoft.com/office/officeart/2005/8/layout/hierarchy1"/>
+    <dgm:cxn modelId="{8AC3642B-61A2-4297-84D9-AB3809E95068}" type="presOf" srcId="{0CCEC636-8C70-40B6-8267-FB6DBCC2DE3A}" destId="{26539E02-4A62-46A2-90E0-8F0515429985}" srcOrd="0" destOrd="0" presId="urn:microsoft.com/office/officeart/2005/8/layout/hierarchy1"/>
     <dgm:cxn modelId="{38B5FB7D-7463-430A-80BF-947E0D0B8F47}" srcId="{0CCEC636-8C70-40B6-8267-FB6DBCC2DE3A}" destId="{18B6DCB7-21E1-4523-82E2-0953B9BD891D}" srcOrd="0" destOrd="0" parTransId="{F0452920-8602-45E5-B953-7B6BE2A29CF7}" sibTransId="{EDC83115-FF41-424F-B383-B169DD4BA6AD}"/>
-    <dgm:cxn modelId="{B59749DC-6BC0-4F85-8D06-5B2E34901F80}" type="presOf" srcId="{34BF76FF-F8F8-4E22-B02A-E03A7DA2F453}" destId="{638FC613-A50A-493A-A637-5522E2CC8EF2}" srcOrd="0" destOrd="0" presId="urn:microsoft.com/office/officeart/2005/8/layout/hierarchy1"/>
-    <dgm:cxn modelId="{0E6A667E-BE79-482D-A17B-D656BFAF81CD}" type="presOf" srcId="{CC6AB5C8-FB88-446C-AA8E-2B7A36C20C58}" destId="{175CE5C7-13C8-4C20-A263-F3986745FE55}" srcOrd="0" destOrd="0" presId="urn:microsoft.com/office/officeart/2005/8/layout/hierarchy1"/>
+    <dgm:cxn modelId="{377F5037-C5D0-4AC0-AF6C-839FFF753814}" type="presOf" srcId="{34BF76FF-F8F8-4E22-B02A-E03A7DA2F453}" destId="{638FC613-A50A-493A-A637-5522E2CC8EF2}" srcOrd="0" destOrd="0" presId="urn:microsoft.com/office/officeart/2005/8/layout/hierarchy1"/>
     <dgm:cxn modelId="{D3C86C3C-9F17-49A8-8296-AA9CB89E7D2A}" srcId="{18B6DCB7-21E1-4523-82E2-0953B9BD891D}" destId="{34F6825D-AADA-47F5-8536-B812FCDF34D1}" srcOrd="1" destOrd="0" parTransId="{D6CB9901-C958-4A83-9EE6-9D0750B6DD13}" sibTransId="{ECC363A0-28E8-4798-9825-6633D617CAFC}"/>
     <dgm:cxn modelId="{1854D145-F305-4E70-A6E2-C108D7038E37}" srcId="{34F6825D-AADA-47F5-8536-B812FCDF34D1}" destId="{CC6AB5C8-FB88-446C-AA8E-2B7A36C20C58}" srcOrd="0" destOrd="0" parTransId="{EBC34194-D346-4330-B0D8-8178ABE69622}" sibTransId="{F4F2C88D-28EE-4157-83FE-AE3B742966D9}"/>
-    <dgm:cxn modelId="{80AFC738-F8A2-403C-9AA1-6BFD4FA927B4}" type="presOf" srcId="{198BE258-2B73-4B14-9434-34E39D34560A}" destId="{AAACF4F8-824C-434C-867C-CCA99E8CEBE2}" srcOrd="0" destOrd="0" presId="urn:microsoft.com/office/officeart/2005/8/layout/hierarchy1"/>
-    <dgm:cxn modelId="{D2FAF254-599B-4B80-AAF1-26C65D21DCC3}" type="presOf" srcId="{6ED14B6A-C745-4532-A7E6-B4649117600E}" destId="{CC29AFF8-8873-42B2-A403-AA2A55A02CFA}" srcOrd="0" destOrd="0" presId="urn:microsoft.com/office/officeart/2005/8/layout/hierarchy1"/>
-    <dgm:cxn modelId="{EAF48132-29B9-4507-80CE-5514A1A0906B}" type="presParOf" srcId="{26539E02-4A62-46A2-90E0-8F0515429985}" destId="{0AD0436F-4A4B-4880-BD00-F744C850E537}" srcOrd="0" destOrd="0" presId="urn:microsoft.com/office/officeart/2005/8/layout/hierarchy1"/>
-    <dgm:cxn modelId="{6A06978E-3768-4742-B2AF-9E9CB2A7D303}" type="presParOf" srcId="{0AD0436F-4A4B-4880-BD00-F744C850E537}" destId="{CB9652E0-AD19-4EDF-9B6E-40079FEE7805}" srcOrd="0" destOrd="0" presId="urn:microsoft.com/office/officeart/2005/8/layout/hierarchy1"/>
-    <dgm:cxn modelId="{A0167C68-7783-4796-925B-E8EA406E7648}" type="presParOf" srcId="{CB9652E0-AD19-4EDF-9B6E-40079FEE7805}" destId="{F4403C73-76DF-44CD-9403-2287404EA20A}" srcOrd="0" destOrd="0" presId="urn:microsoft.com/office/officeart/2005/8/layout/hierarchy1"/>
-    <dgm:cxn modelId="{6148D190-A874-4553-924E-945154844155}" type="presParOf" srcId="{CB9652E0-AD19-4EDF-9B6E-40079FEE7805}" destId="{4D593B66-A367-4846-9709-63D178389929}" srcOrd="1" destOrd="0" presId="urn:microsoft.com/office/officeart/2005/8/layout/hierarchy1"/>
-    <dgm:cxn modelId="{80AA84A6-0418-4C6B-A235-B43053F09001}" type="presParOf" srcId="{0AD0436F-4A4B-4880-BD00-F744C850E537}" destId="{CCE3488F-06AD-461A-944A-CF5DC2271A4E}" srcOrd="1" destOrd="0" presId="urn:microsoft.com/office/officeart/2005/8/layout/hierarchy1"/>
-    <dgm:cxn modelId="{1141A0E7-4B44-4748-81E9-F07D5F62C609}" type="presParOf" srcId="{CCE3488F-06AD-461A-944A-CF5DC2271A4E}" destId="{CC29AFF8-8873-42B2-A403-AA2A55A02CFA}" srcOrd="0" destOrd="0" presId="urn:microsoft.com/office/officeart/2005/8/layout/hierarchy1"/>
-    <dgm:cxn modelId="{5DC3279C-4CC3-44A2-BFBA-D82693D4A6C4}" type="presParOf" srcId="{CCE3488F-06AD-461A-944A-CF5DC2271A4E}" destId="{A5C46530-BF7C-4300-A30A-12131C35C7C4}" srcOrd="1" destOrd="0" presId="urn:microsoft.com/office/officeart/2005/8/layout/hierarchy1"/>
-    <dgm:cxn modelId="{92CFB031-B10A-4BDD-A0FC-8F9D2DCCAB94}" type="presParOf" srcId="{A5C46530-BF7C-4300-A30A-12131C35C7C4}" destId="{2FF38638-533F-42E2-B301-13E91420F018}" srcOrd="0" destOrd="0" presId="urn:microsoft.com/office/officeart/2005/8/layout/hierarchy1"/>
-    <dgm:cxn modelId="{32D2BC45-709C-4C8A-AF11-E8A9F41A4273}" type="presParOf" srcId="{2FF38638-533F-42E2-B301-13E91420F018}" destId="{E85DD062-A2B0-4BA0-8433-8723F00000E4}" srcOrd="0" destOrd="0" presId="urn:microsoft.com/office/officeart/2005/8/layout/hierarchy1"/>
-    <dgm:cxn modelId="{AB9FEC36-3173-4252-9FA7-B6D4B46A130D}" type="presParOf" srcId="{2FF38638-533F-42E2-B301-13E91420F018}" destId="{638FC613-A50A-493A-A637-5522E2CC8EF2}" srcOrd="1" destOrd="0" presId="urn:microsoft.com/office/officeart/2005/8/layout/hierarchy1"/>
-    <dgm:cxn modelId="{8310ABB6-FF9E-4266-97DC-47C654FF2C66}" type="presParOf" srcId="{A5C46530-BF7C-4300-A30A-12131C35C7C4}" destId="{CD5C6C63-F091-4A14-ABE9-E2B88F9D95AC}" srcOrd="1" destOrd="0" presId="urn:microsoft.com/office/officeart/2005/8/layout/hierarchy1"/>
-    <dgm:cxn modelId="{EBDC14BE-69A7-4282-B4D4-C734EF7D6968}" type="presParOf" srcId="{CD5C6C63-F091-4A14-ABE9-E2B88F9D95AC}" destId="{326D2955-C2AF-4679-B5F6-E10E9CE015B1}" srcOrd="0" destOrd="0" presId="urn:microsoft.com/office/officeart/2005/8/layout/hierarchy1"/>
-    <dgm:cxn modelId="{38D98C48-41E3-4EBD-8D88-FC1031EF1187}" type="presParOf" srcId="{CD5C6C63-F091-4A14-ABE9-E2B88F9D95AC}" destId="{74AC73D6-F9DF-4D51-BBFD-D5A14047A72D}" srcOrd="1" destOrd="0" presId="urn:microsoft.com/office/officeart/2005/8/layout/hierarchy1"/>
-    <dgm:cxn modelId="{25113ED6-1F43-4F77-BC62-042A6CC43681}" type="presParOf" srcId="{74AC73D6-F9DF-4D51-BBFD-D5A14047A72D}" destId="{B604B887-2752-4685-A03C-DC034A8E925C}" srcOrd="0" destOrd="0" presId="urn:microsoft.com/office/officeart/2005/8/layout/hierarchy1"/>
-    <dgm:cxn modelId="{D217373B-5F49-4C4E-8914-36BBF0E94231}" type="presParOf" srcId="{B604B887-2752-4685-A03C-DC034A8E925C}" destId="{34416728-1B99-48E5-BFBF-22C02455364F}" srcOrd="0" destOrd="0" presId="urn:microsoft.com/office/officeart/2005/8/layout/hierarchy1"/>
-    <dgm:cxn modelId="{E6902C13-4D11-49B0-8677-E62519D3424C}" type="presParOf" srcId="{B604B887-2752-4685-A03C-DC034A8E925C}" destId="{5D09AEFA-BA4A-4C26-AD65-7E4721190CF2}" srcOrd="1" destOrd="0" presId="urn:microsoft.com/office/officeart/2005/8/layout/hierarchy1"/>
-    <dgm:cxn modelId="{79FABAFC-A960-4008-8B8C-F921AAAD79E0}" type="presParOf" srcId="{74AC73D6-F9DF-4D51-BBFD-D5A14047A72D}" destId="{A3622570-BABA-4AFF-93EE-2CC720D02A69}" srcOrd="1" destOrd="0" presId="urn:microsoft.com/office/officeart/2005/8/layout/hierarchy1"/>
-    <dgm:cxn modelId="{B6D7104F-3244-4B3A-9703-94C1472D9589}" type="presParOf" srcId="{CD5C6C63-F091-4A14-ABE9-E2B88F9D95AC}" destId="{AAACF4F8-824C-434C-867C-CCA99E8CEBE2}" srcOrd="2" destOrd="0" presId="urn:microsoft.com/office/officeart/2005/8/layout/hierarchy1"/>
-    <dgm:cxn modelId="{20483889-E864-4E4F-9938-306AD9EF5210}" type="presParOf" srcId="{CD5C6C63-F091-4A14-ABE9-E2B88F9D95AC}" destId="{20F712CC-2AB3-4B00-815D-9C34EFE7AAB8}" srcOrd="3" destOrd="0" presId="urn:microsoft.com/office/officeart/2005/8/layout/hierarchy1"/>
-    <dgm:cxn modelId="{66FA9C0C-0C8F-4A2F-A70A-A490F6124E6D}" type="presParOf" srcId="{20F712CC-2AB3-4B00-815D-9C34EFE7AAB8}" destId="{55F035B7-F368-46DE-90E2-41D9A1820186}" srcOrd="0" destOrd="0" presId="urn:microsoft.com/office/officeart/2005/8/layout/hierarchy1"/>
-    <dgm:cxn modelId="{36965B08-B11F-4B68-B638-DD2624D0D92F}" type="presParOf" srcId="{55F035B7-F368-46DE-90E2-41D9A1820186}" destId="{054857D5-84B0-47C9-BAF0-21AE4E00E97D}" srcOrd="0" destOrd="0" presId="urn:microsoft.com/office/officeart/2005/8/layout/hierarchy1"/>
-    <dgm:cxn modelId="{0AE41699-5658-44AE-857B-03ACE7DA5F3D}" type="presParOf" srcId="{55F035B7-F368-46DE-90E2-41D9A1820186}" destId="{BA808DBE-CE20-47AD-9B08-0501D42E2D87}" srcOrd="1" destOrd="0" presId="urn:microsoft.com/office/officeart/2005/8/layout/hierarchy1"/>
-    <dgm:cxn modelId="{3115D5F9-A7AD-4DD8-A562-2D36ADEF7CAC}" type="presParOf" srcId="{20F712CC-2AB3-4B00-815D-9C34EFE7AAB8}" destId="{FCD3FE0C-F054-4CB8-85BB-CDDAAF745533}" srcOrd="1" destOrd="0" presId="urn:microsoft.com/office/officeart/2005/8/layout/hierarchy1"/>
-    <dgm:cxn modelId="{7F616D20-7578-47A2-9DFD-2545DB36B0BF}" type="presParOf" srcId="{CCE3488F-06AD-461A-944A-CF5DC2271A4E}" destId="{BE30CC08-F63F-490D-BE8B-596AD65B33F3}" srcOrd="2" destOrd="0" presId="urn:microsoft.com/office/officeart/2005/8/layout/hierarchy1"/>
-    <dgm:cxn modelId="{B82FEAB9-8955-424B-8CCC-47FBA3ECE585}" type="presParOf" srcId="{CCE3488F-06AD-461A-944A-CF5DC2271A4E}" destId="{7BD2C5FB-DE6A-4FC4-B3F0-FFCAC7CAFA07}" srcOrd="3" destOrd="0" presId="urn:microsoft.com/office/officeart/2005/8/layout/hierarchy1"/>
-    <dgm:cxn modelId="{3814E00D-D9E7-4ECD-BEE8-841467A1674F}" type="presParOf" srcId="{7BD2C5FB-DE6A-4FC4-B3F0-FFCAC7CAFA07}" destId="{D91D83A8-A209-498C-AAB9-56AF46F353F7}" srcOrd="0" destOrd="0" presId="urn:microsoft.com/office/officeart/2005/8/layout/hierarchy1"/>
-    <dgm:cxn modelId="{D9136477-166E-44D3-951C-854529C48CDA}" type="presParOf" srcId="{D91D83A8-A209-498C-AAB9-56AF46F353F7}" destId="{682B94D0-0FF7-4F24-B576-FA89F6E01481}" srcOrd="0" destOrd="0" presId="urn:microsoft.com/office/officeart/2005/8/layout/hierarchy1"/>
-    <dgm:cxn modelId="{574AF050-7FDB-4D0E-AD31-68C6082E20B8}" type="presParOf" srcId="{D91D83A8-A209-498C-AAB9-56AF46F353F7}" destId="{55094618-E118-4A6C-B23D-89DFC6913466}" srcOrd="1" destOrd="0" presId="urn:microsoft.com/office/officeart/2005/8/layout/hierarchy1"/>
-    <dgm:cxn modelId="{3A036CA7-D823-463E-A06B-6890FF237D3C}" type="presParOf" srcId="{7BD2C5FB-DE6A-4FC4-B3F0-FFCAC7CAFA07}" destId="{A3AD2804-825E-4A4D-9CA1-97BCF812E961}" srcOrd="1" destOrd="0" presId="urn:microsoft.com/office/officeart/2005/8/layout/hierarchy1"/>
-    <dgm:cxn modelId="{FD915DFC-490F-4B28-A76D-F6C730C55DB2}" type="presParOf" srcId="{A3AD2804-825E-4A4D-9CA1-97BCF812E961}" destId="{0FD211B5-58BE-4C16-B2DA-CB9C3A008A4D}" srcOrd="0" destOrd="0" presId="urn:microsoft.com/office/officeart/2005/8/layout/hierarchy1"/>
-    <dgm:cxn modelId="{16E55552-EE15-4BF0-9AAE-88F30028F304}" type="presParOf" srcId="{A3AD2804-825E-4A4D-9CA1-97BCF812E961}" destId="{E6C5EF14-D447-4387-9D77-C46D8AC7C88F}" srcOrd="1" destOrd="0" presId="urn:microsoft.com/office/officeart/2005/8/layout/hierarchy1"/>
-    <dgm:cxn modelId="{57D7A6BE-FBF3-4730-9CA8-A862E6EA1B7B}" type="presParOf" srcId="{E6C5EF14-D447-4387-9D77-C46D8AC7C88F}" destId="{38A8B5D4-F5A8-48CE-84FA-E32B6F40DC40}" srcOrd="0" destOrd="0" presId="urn:microsoft.com/office/officeart/2005/8/layout/hierarchy1"/>
-    <dgm:cxn modelId="{578BAAC1-71AE-4FA1-BD5A-4D95E2EF57BB}" type="presParOf" srcId="{38A8B5D4-F5A8-48CE-84FA-E32B6F40DC40}" destId="{83F8FB02-996D-4B75-9454-4D23638CD8E7}" srcOrd="0" destOrd="0" presId="urn:microsoft.com/office/officeart/2005/8/layout/hierarchy1"/>
-    <dgm:cxn modelId="{9C0BE89C-D3F0-4F24-A56D-84A5B25C6D29}" type="presParOf" srcId="{38A8B5D4-F5A8-48CE-84FA-E32B6F40DC40}" destId="{175CE5C7-13C8-4C20-A263-F3986745FE55}" srcOrd="1" destOrd="0" presId="urn:microsoft.com/office/officeart/2005/8/layout/hierarchy1"/>
-    <dgm:cxn modelId="{D1662FAC-4C55-4BD2-8B2E-E139ACE5BB2D}" type="presParOf" srcId="{E6C5EF14-D447-4387-9D77-C46D8AC7C88F}" destId="{A394804B-B7AE-4403-A71D-8A268DCD2164}" srcOrd="1" destOrd="0" presId="urn:microsoft.com/office/officeart/2005/8/layout/hierarchy1"/>
+    <dgm:cxn modelId="{9344E110-9895-49AA-8EFF-7D72294A19E6}" type="presOf" srcId="{291C14EB-AEE4-421A-8F7D-2198BAEB03D1}" destId="{5D09AEFA-BA4A-4C26-AD65-7E4721190CF2}" srcOrd="0" destOrd="0" presId="urn:microsoft.com/office/officeart/2005/8/layout/hierarchy1"/>
+    <dgm:cxn modelId="{3039182B-17A1-4D4C-A979-13643280ECD2}" type="presOf" srcId="{6ED14B6A-C745-4532-A7E6-B4649117600E}" destId="{CC29AFF8-8873-42B2-A403-AA2A55A02CFA}" srcOrd="0" destOrd="0" presId="urn:microsoft.com/office/officeart/2005/8/layout/hierarchy1"/>
+    <dgm:cxn modelId="{A134108D-4F3D-4397-BB0B-71485CCC4622}" type="presOf" srcId="{18B6DCB7-21E1-4523-82E2-0953B9BD891D}" destId="{4D593B66-A367-4846-9709-63D178389929}" srcOrd="0" destOrd="0" presId="urn:microsoft.com/office/officeart/2005/8/layout/hierarchy1"/>
+    <dgm:cxn modelId="{A29F3709-63B1-4F4D-8037-D0F583EF4568}" type="presOf" srcId="{30EF0F46-4B2C-4E43-9F26-1202E455F1FF}" destId="{BA808DBE-CE20-47AD-9B08-0501D42E2D87}" srcOrd="0" destOrd="0" presId="urn:microsoft.com/office/officeart/2005/8/layout/hierarchy1"/>
+    <dgm:cxn modelId="{A0166680-BC7C-4400-A5B2-C612CC7340CD}" type="presParOf" srcId="{26539E02-4A62-46A2-90E0-8F0515429985}" destId="{0AD0436F-4A4B-4880-BD00-F744C850E537}" srcOrd="0" destOrd="0" presId="urn:microsoft.com/office/officeart/2005/8/layout/hierarchy1"/>
+    <dgm:cxn modelId="{F1C49F03-7A38-4530-84E8-7C1821B5D8DE}" type="presParOf" srcId="{0AD0436F-4A4B-4880-BD00-F744C850E537}" destId="{CB9652E0-AD19-4EDF-9B6E-40079FEE7805}" srcOrd="0" destOrd="0" presId="urn:microsoft.com/office/officeart/2005/8/layout/hierarchy1"/>
+    <dgm:cxn modelId="{6B995F1C-6025-465F-91E1-0AAEF3F962DC}" type="presParOf" srcId="{CB9652E0-AD19-4EDF-9B6E-40079FEE7805}" destId="{F4403C73-76DF-44CD-9403-2287404EA20A}" srcOrd="0" destOrd="0" presId="urn:microsoft.com/office/officeart/2005/8/layout/hierarchy1"/>
+    <dgm:cxn modelId="{DC96F50B-67BD-4773-BC73-95DA1749660B}" type="presParOf" srcId="{CB9652E0-AD19-4EDF-9B6E-40079FEE7805}" destId="{4D593B66-A367-4846-9709-63D178389929}" srcOrd="1" destOrd="0" presId="urn:microsoft.com/office/officeart/2005/8/layout/hierarchy1"/>
+    <dgm:cxn modelId="{06DF274B-6FF2-499A-8AD4-7FB1A14813D8}" type="presParOf" srcId="{0AD0436F-4A4B-4880-BD00-F744C850E537}" destId="{CCE3488F-06AD-461A-944A-CF5DC2271A4E}" srcOrd="1" destOrd="0" presId="urn:microsoft.com/office/officeart/2005/8/layout/hierarchy1"/>
+    <dgm:cxn modelId="{20870424-5830-4D16-97DF-957B7F4112FD}" type="presParOf" srcId="{CCE3488F-06AD-461A-944A-CF5DC2271A4E}" destId="{CC29AFF8-8873-42B2-A403-AA2A55A02CFA}" srcOrd="0" destOrd="0" presId="urn:microsoft.com/office/officeart/2005/8/layout/hierarchy1"/>
+    <dgm:cxn modelId="{287DB9A0-1313-46EB-8749-C1BD4E4E9848}" type="presParOf" srcId="{CCE3488F-06AD-461A-944A-CF5DC2271A4E}" destId="{A5C46530-BF7C-4300-A30A-12131C35C7C4}" srcOrd="1" destOrd="0" presId="urn:microsoft.com/office/officeart/2005/8/layout/hierarchy1"/>
+    <dgm:cxn modelId="{3FA65C37-17DB-44BC-B719-0FBBD37782F0}" type="presParOf" srcId="{A5C46530-BF7C-4300-A30A-12131C35C7C4}" destId="{2FF38638-533F-42E2-B301-13E91420F018}" srcOrd="0" destOrd="0" presId="urn:microsoft.com/office/officeart/2005/8/layout/hierarchy1"/>
+    <dgm:cxn modelId="{2C6FA2D6-C6E6-4779-844B-793F54C2C603}" type="presParOf" srcId="{2FF38638-533F-42E2-B301-13E91420F018}" destId="{E85DD062-A2B0-4BA0-8433-8723F00000E4}" srcOrd="0" destOrd="0" presId="urn:microsoft.com/office/officeart/2005/8/layout/hierarchy1"/>
+    <dgm:cxn modelId="{11ADA10C-64DB-4D53-BD45-367B9B285A04}" type="presParOf" srcId="{2FF38638-533F-42E2-B301-13E91420F018}" destId="{638FC613-A50A-493A-A637-5522E2CC8EF2}" srcOrd="1" destOrd="0" presId="urn:microsoft.com/office/officeart/2005/8/layout/hierarchy1"/>
+    <dgm:cxn modelId="{9A4AF550-6238-46C8-AB07-10FD5305E7BF}" type="presParOf" srcId="{A5C46530-BF7C-4300-A30A-12131C35C7C4}" destId="{CD5C6C63-F091-4A14-ABE9-E2B88F9D95AC}" srcOrd="1" destOrd="0" presId="urn:microsoft.com/office/officeart/2005/8/layout/hierarchy1"/>
+    <dgm:cxn modelId="{1F97FF6D-5D2A-4869-B795-A3772FE4D98D}" type="presParOf" srcId="{CD5C6C63-F091-4A14-ABE9-E2B88F9D95AC}" destId="{326D2955-C2AF-4679-B5F6-E10E9CE015B1}" srcOrd="0" destOrd="0" presId="urn:microsoft.com/office/officeart/2005/8/layout/hierarchy1"/>
+    <dgm:cxn modelId="{E16E904F-71A7-4096-8BF0-B6EB8DD5C88D}" type="presParOf" srcId="{CD5C6C63-F091-4A14-ABE9-E2B88F9D95AC}" destId="{74AC73D6-F9DF-4D51-BBFD-D5A14047A72D}" srcOrd="1" destOrd="0" presId="urn:microsoft.com/office/officeart/2005/8/layout/hierarchy1"/>
+    <dgm:cxn modelId="{893368B0-5776-46E0-8F2D-9C6D1044FDAB}" type="presParOf" srcId="{74AC73D6-F9DF-4D51-BBFD-D5A14047A72D}" destId="{B604B887-2752-4685-A03C-DC034A8E925C}" srcOrd="0" destOrd="0" presId="urn:microsoft.com/office/officeart/2005/8/layout/hierarchy1"/>
+    <dgm:cxn modelId="{FD01D7EF-ED4E-4C5C-8EBF-5570E53F38ED}" type="presParOf" srcId="{B604B887-2752-4685-A03C-DC034A8E925C}" destId="{34416728-1B99-48E5-BFBF-22C02455364F}" srcOrd="0" destOrd="0" presId="urn:microsoft.com/office/officeart/2005/8/layout/hierarchy1"/>
+    <dgm:cxn modelId="{731B49B9-CF97-4AC2-9649-EF5A481D500B}" type="presParOf" srcId="{B604B887-2752-4685-A03C-DC034A8E925C}" destId="{5D09AEFA-BA4A-4C26-AD65-7E4721190CF2}" srcOrd="1" destOrd="0" presId="urn:microsoft.com/office/officeart/2005/8/layout/hierarchy1"/>
+    <dgm:cxn modelId="{8B854014-F2F0-453E-9778-2FBC5F3DBE25}" type="presParOf" srcId="{74AC73D6-F9DF-4D51-BBFD-D5A14047A72D}" destId="{A3622570-BABA-4AFF-93EE-2CC720D02A69}" srcOrd="1" destOrd="0" presId="urn:microsoft.com/office/officeart/2005/8/layout/hierarchy1"/>
+    <dgm:cxn modelId="{77605F3D-F7B3-4AE1-AD57-BFCF6FE3D4C2}" type="presParOf" srcId="{CD5C6C63-F091-4A14-ABE9-E2B88F9D95AC}" destId="{AAACF4F8-824C-434C-867C-CCA99E8CEBE2}" srcOrd="2" destOrd="0" presId="urn:microsoft.com/office/officeart/2005/8/layout/hierarchy1"/>
+    <dgm:cxn modelId="{11F19D1C-0E69-4BEF-A013-9EB0DBA93302}" type="presParOf" srcId="{CD5C6C63-F091-4A14-ABE9-E2B88F9D95AC}" destId="{20F712CC-2AB3-4B00-815D-9C34EFE7AAB8}" srcOrd="3" destOrd="0" presId="urn:microsoft.com/office/officeart/2005/8/layout/hierarchy1"/>
+    <dgm:cxn modelId="{29FA5051-B594-4149-A813-622AA6982ED7}" type="presParOf" srcId="{20F712CC-2AB3-4B00-815D-9C34EFE7AAB8}" destId="{55F035B7-F368-46DE-90E2-41D9A1820186}" srcOrd="0" destOrd="0" presId="urn:microsoft.com/office/officeart/2005/8/layout/hierarchy1"/>
+    <dgm:cxn modelId="{C21B564C-5344-4C3F-A682-9606B87E7DED}" type="presParOf" srcId="{55F035B7-F368-46DE-90E2-41D9A1820186}" destId="{054857D5-84B0-47C9-BAF0-21AE4E00E97D}" srcOrd="0" destOrd="0" presId="urn:microsoft.com/office/officeart/2005/8/layout/hierarchy1"/>
+    <dgm:cxn modelId="{72FD691A-4C61-43C7-AC98-5B59C2E97CAE}" type="presParOf" srcId="{55F035B7-F368-46DE-90E2-41D9A1820186}" destId="{BA808DBE-CE20-47AD-9B08-0501D42E2D87}" srcOrd="1" destOrd="0" presId="urn:microsoft.com/office/officeart/2005/8/layout/hierarchy1"/>
+    <dgm:cxn modelId="{8CB0E2FB-E4BF-4C02-9722-7A4E7FF38EB3}" type="presParOf" srcId="{20F712CC-2AB3-4B00-815D-9C34EFE7AAB8}" destId="{FCD3FE0C-F054-4CB8-85BB-CDDAAF745533}" srcOrd="1" destOrd="0" presId="urn:microsoft.com/office/officeart/2005/8/layout/hierarchy1"/>
+    <dgm:cxn modelId="{E545BD79-F3DB-48D9-A473-A0978579352B}" type="presParOf" srcId="{CCE3488F-06AD-461A-944A-CF5DC2271A4E}" destId="{BE30CC08-F63F-490D-BE8B-596AD65B33F3}" srcOrd="2" destOrd="0" presId="urn:microsoft.com/office/officeart/2005/8/layout/hierarchy1"/>
+    <dgm:cxn modelId="{55CB4EDC-E4AC-4B9F-9032-C26A6C8251C8}" type="presParOf" srcId="{CCE3488F-06AD-461A-944A-CF5DC2271A4E}" destId="{7BD2C5FB-DE6A-4FC4-B3F0-FFCAC7CAFA07}" srcOrd="3" destOrd="0" presId="urn:microsoft.com/office/officeart/2005/8/layout/hierarchy1"/>
+    <dgm:cxn modelId="{97F5CE79-FFED-4C75-9913-22A23107B19E}" type="presParOf" srcId="{7BD2C5FB-DE6A-4FC4-B3F0-FFCAC7CAFA07}" destId="{D91D83A8-A209-498C-AAB9-56AF46F353F7}" srcOrd="0" destOrd="0" presId="urn:microsoft.com/office/officeart/2005/8/layout/hierarchy1"/>
+    <dgm:cxn modelId="{0A2B47E4-E226-444C-9E38-36A894020B2C}" type="presParOf" srcId="{D91D83A8-A209-498C-AAB9-56AF46F353F7}" destId="{682B94D0-0FF7-4F24-B576-FA89F6E01481}" srcOrd="0" destOrd="0" presId="urn:microsoft.com/office/officeart/2005/8/layout/hierarchy1"/>
+    <dgm:cxn modelId="{4FCA6180-8FE1-4330-8FFA-D4CF543C781A}" type="presParOf" srcId="{D91D83A8-A209-498C-AAB9-56AF46F353F7}" destId="{55094618-E118-4A6C-B23D-89DFC6913466}" srcOrd="1" destOrd="0" presId="urn:microsoft.com/office/officeart/2005/8/layout/hierarchy1"/>
+    <dgm:cxn modelId="{76B7D34B-DEEF-484A-87BE-0C0E7906F5D1}" type="presParOf" srcId="{7BD2C5FB-DE6A-4FC4-B3F0-FFCAC7CAFA07}" destId="{A3AD2804-825E-4A4D-9CA1-97BCF812E961}" srcOrd="1" destOrd="0" presId="urn:microsoft.com/office/officeart/2005/8/layout/hierarchy1"/>
+    <dgm:cxn modelId="{AEC984AE-A4F5-4F24-A255-FB272469B26D}" type="presParOf" srcId="{A3AD2804-825E-4A4D-9CA1-97BCF812E961}" destId="{0FD211B5-58BE-4C16-B2DA-CB9C3A008A4D}" srcOrd="0" destOrd="0" presId="urn:microsoft.com/office/officeart/2005/8/layout/hierarchy1"/>
+    <dgm:cxn modelId="{6FC58778-E23B-460B-915E-9F68B879E81E}" type="presParOf" srcId="{A3AD2804-825E-4A4D-9CA1-97BCF812E961}" destId="{E6C5EF14-D447-4387-9D77-C46D8AC7C88F}" srcOrd="1" destOrd="0" presId="urn:microsoft.com/office/officeart/2005/8/layout/hierarchy1"/>
+    <dgm:cxn modelId="{458155F9-ECF7-43BB-979A-A69D04249E11}" type="presParOf" srcId="{E6C5EF14-D447-4387-9D77-C46D8AC7C88F}" destId="{38A8B5D4-F5A8-48CE-84FA-E32B6F40DC40}" srcOrd="0" destOrd="0" presId="urn:microsoft.com/office/officeart/2005/8/layout/hierarchy1"/>
+    <dgm:cxn modelId="{F37528DD-1E64-40A2-8B81-E17F72DA1E7C}" type="presParOf" srcId="{38A8B5D4-F5A8-48CE-84FA-E32B6F40DC40}" destId="{83F8FB02-996D-4B75-9454-4D23638CD8E7}" srcOrd="0" destOrd="0" presId="urn:microsoft.com/office/officeart/2005/8/layout/hierarchy1"/>
+    <dgm:cxn modelId="{3532794D-CF69-4A67-82A5-FD97FD2D83F3}" type="presParOf" srcId="{38A8B5D4-F5A8-48CE-84FA-E32B6F40DC40}" destId="{175CE5C7-13C8-4C20-A263-F3986745FE55}" srcOrd="1" destOrd="0" presId="urn:microsoft.com/office/officeart/2005/8/layout/hierarchy1"/>
+    <dgm:cxn modelId="{71FD525A-DF13-44CA-8E7C-E1E2AC48184A}" type="presParOf" srcId="{E6C5EF14-D447-4387-9D77-C46D8AC7C88F}" destId="{A394804B-B7AE-4403-A71D-8A268DCD2164}" srcOrd="1" destOrd="0" presId="urn:microsoft.com/office/officeart/2005/8/layout/hierarchy1"/>
   </dgm:cxnLst>
   <dgm:bg/>
   <dgm:whole/>
@@ -10852,59 +10852,59 @@
     </dgm:pt>
   </dgm:ptLst>
   <dgm:cxnLst>
-    <dgm:cxn modelId="{0C5B7E0D-FBF9-4B3A-A750-DCE02D9E2174}" type="presOf" srcId="{D6CB9901-C958-4A83-9EE6-9D0750B6DD13}" destId="{BE30CC08-F63F-490D-BE8B-596AD65B33F3}" srcOrd="0" destOrd="0" presId="urn:microsoft.com/office/officeart/2005/8/layout/hierarchy1"/>
-    <dgm:cxn modelId="{C336E4B0-25A9-49F9-B5B5-945ED885BA7C}" type="presOf" srcId="{34BF76FF-F8F8-4E22-B02A-E03A7DA2F453}" destId="{638FC613-A50A-493A-A637-5522E2CC8EF2}" srcOrd="0" destOrd="0" presId="urn:microsoft.com/office/officeart/2005/8/layout/hierarchy1"/>
-    <dgm:cxn modelId="{B97C50D3-189D-43B9-97D5-D55465D5C3C9}" type="presOf" srcId="{42145123-9B56-4B2E-ABE2-02177D378278}" destId="{326D2955-C2AF-4679-B5F6-E10E9CE015B1}" srcOrd="0" destOrd="0" presId="urn:microsoft.com/office/officeart/2005/8/layout/hierarchy1"/>
-    <dgm:cxn modelId="{883AD02C-E64F-43CF-916E-EDF2CDAC2CF4}" type="presOf" srcId="{34F6825D-AADA-47F5-8536-B812FCDF34D1}" destId="{55094618-E118-4A6C-B23D-89DFC6913466}" srcOrd="0" destOrd="0" presId="urn:microsoft.com/office/officeart/2005/8/layout/hierarchy1"/>
+    <dgm:cxn modelId="{B82BD11D-2D4D-4A2E-A2DA-17D3D06F8841}" type="presOf" srcId="{18B6DCB7-21E1-4523-82E2-0953B9BD891D}" destId="{4D593B66-A367-4846-9709-63D178389929}" srcOrd="0" destOrd="0" presId="urn:microsoft.com/office/officeart/2005/8/layout/hierarchy1"/>
     <dgm:cxn modelId="{7E428787-14E3-4AFC-B392-A63683E2F7A8}" srcId="{18B6DCB7-21E1-4523-82E2-0953B9BD891D}" destId="{34BF76FF-F8F8-4E22-B02A-E03A7DA2F453}" srcOrd="0" destOrd="0" parTransId="{6ED14B6A-C745-4532-A7E6-B4649117600E}" sibTransId="{2558DA1A-AEB3-44D1-887D-14E033052D89}"/>
-    <dgm:cxn modelId="{BD45E4B7-7289-4776-AC03-414CF3F4F438}" type="presOf" srcId="{198BE258-2B73-4B14-9434-34E39D34560A}" destId="{AAACF4F8-824C-434C-867C-CCA99E8CEBE2}" srcOrd="0" destOrd="0" presId="urn:microsoft.com/office/officeart/2005/8/layout/hierarchy1"/>
+    <dgm:cxn modelId="{E1197B9B-1E70-47C7-9C53-7413E0BFA75A}" type="presOf" srcId="{0CCEC636-8C70-40B6-8267-FB6DBCC2DE3A}" destId="{26539E02-4A62-46A2-90E0-8F0515429985}" srcOrd="0" destOrd="0" presId="urn:microsoft.com/office/officeart/2005/8/layout/hierarchy1"/>
+    <dgm:cxn modelId="{04A71DAD-43EC-4F89-A6D4-546D8ACAA511}" type="presOf" srcId="{30EF0F46-4B2C-4E43-9F26-1202E455F1FF}" destId="{BA808DBE-CE20-47AD-9B08-0501D42E2D87}" srcOrd="0" destOrd="0" presId="urn:microsoft.com/office/officeart/2005/8/layout/hierarchy1"/>
     <dgm:cxn modelId="{3B252789-8595-42ED-86AC-5F005873877E}" srcId="{34BF76FF-F8F8-4E22-B02A-E03A7DA2F453}" destId="{291C14EB-AEE4-421A-8F7D-2198BAEB03D1}" srcOrd="0" destOrd="0" parTransId="{42145123-9B56-4B2E-ABE2-02177D378278}" sibTransId="{28920497-0FAE-46E2-8DA6-2D22843E1CAF}"/>
     <dgm:cxn modelId="{361D61EA-4848-4F17-AC5D-3AE4007E606A}" srcId="{34BF76FF-F8F8-4E22-B02A-E03A7DA2F453}" destId="{30EF0F46-4B2C-4E43-9F26-1202E455F1FF}" srcOrd="1" destOrd="0" parTransId="{198BE258-2B73-4B14-9434-34E39D34560A}" sibTransId="{6CBC3649-09F0-4AEB-A541-C3CD7394006A}"/>
+    <dgm:cxn modelId="{FD3F850D-2EEF-4D0D-98FF-898E79192A64}" type="presOf" srcId="{198BE258-2B73-4B14-9434-34E39D34560A}" destId="{AAACF4F8-824C-434C-867C-CCA99E8CEBE2}" srcOrd="0" destOrd="0" presId="urn:microsoft.com/office/officeart/2005/8/layout/hierarchy1"/>
+    <dgm:cxn modelId="{D1BA21C5-9F84-4F3F-83D2-E922874FE22F}" type="presOf" srcId="{42145123-9B56-4B2E-ABE2-02177D378278}" destId="{326D2955-C2AF-4679-B5F6-E10E9CE015B1}" srcOrd="0" destOrd="0" presId="urn:microsoft.com/office/officeart/2005/8/layout/hierarchy1"/>
     <dgm:cxn modelId="{38B5FB7D-7463-430A-80BF-947E0D0B8F47}" srcId="{0CCEC636-8C70-40B6-8267-FB6DBCC2DE3A}" destId="{18B6DCB7-21E1-4523-82E2-0953B9BD891D}" srcOrd="0" destOrd="0" parTransId="{F0452920-8602-45E5-B953-7B6BE2A29CF7}" sibTransId="{EDC83115-FF41-424F-B383-B169DD4BA6AD}"/>
-    <dgm:cxn modelId="{26EDF80A-332B-4BAD-952F-3032CDEF0D2C}" type="presOf" srcId="{291C14EB-AEE4-421A-8F7D-2198BAEB03D1}" destId="{5D09AEFA-BA4A-4C26-AD65-7E4721190CF2}" srcOrd="0" destOrd="0" presId="urn:microsoft.com/office/officeart/2005/8/layout/hierarchy1"/>
+    <dgm:cxn modelId="{B9DC98A2-6ACF-47BF-9239-27DEC3C29006}" type="presOf" srcId="{EBC34194-D346-4330-B0D8-8178ABE69622}" destId="{0FD211B5-58BE-4C16-B2DA-CB9C3A008A4D}" srcOrd="0" destOrd="0" presId="urn:microsoft.com/office/officeart/2005/8/layout/hierarchy1"/>
+    <dgm:cxn modelId="{81F81DE2-807A-4294-A6FF-D76C37922302}" type="presOf" srcId="{6ED14B6A-C745-4532-A7E6-B4649117600E}" destId="{CC29AFF8-8873-42B2-A403-AA2A55A02CFA}" srcOrd="0" destOrd="0" presId="urn:microsoft.com/office/officeart/2005/8/layout/hierarchy1"/>
+    <dgm:cxn modelId="{F6CD58EA-A8FF-4CF9-9ADC-BE670D3CDB08}" type="presOf" srcId="{291C14EB-AEE4-421A-8F7D-2198BAEB03D1}" destId="{5D09AEFA-BA4A-4C26-AD65-7E4721190CF2}" srcOrd="0" destOrd="0" presId="urn:microsoft.com/office/officeart/2005/8/layout/hierarchy1"/>
+    <dgm:cxn modelId="{6B91EB8F-440D-4945-A442-B02747B7DC1F}" type="presOf" srcId="{CC6AB5C8-FB88-446C-AA8E-2B7A36C20C58}" destId="{175CE5C7-13C8-4C20-A263-F3986745FE55}" srcOrd="0" destOrd="0" presId="urn:microsoft.com/office/officeart/2005/8/layout/hierarchy1"/>
+    <dgm:cxn modelId="{6A6F5043-21F8-4481-8E3B-4414A7CC73F4}" type="presOf" srcId="{D6CB9901-C958-4A83-9EE6-9D0750B6DD13}" destId="{BE30CC08-F63F-490D-BE8B-596AD65B33F3}" srcOrd="0" destOrd="0" presId="urn:microsoft.com/office/officeart/2005/8/layout/hierarchy1"/>
+    <dgm:cxn modelId="{5830C6AE-304B-451A-8054-77377573AC1C}" type="presOf" srcId="{34BF76FF-F8F8-4E22-B02A-E03A7DA2F453}" destId="{638FC613-A50A-493A-A637-5522E2CC8EF2}" srcOrd="0" destOrd="0" presId="urn:microsoft.com/office/officeart/2005/8/layout/hierarchy1"/>
     <dgm:cxn modelId="{D3C86C3C-9F17-49A8-8296-AA9CB89E7D2A}" srcId="{18B6DCB7-21E1-4523-82E2-0953B9BD891D}" destId="{34F6825D-AADA-47F5-8536-B812FCDF34D1}" srcOrd="1" destOrd="0" parTransId="{D6CB9901-C958-4A83-9EE6-9D0750B6DD13}" sibTransId="{ECC363A0-28E8-4798-9825-6633D617CAFC}"/>
     <dgm:cxn modelId="{1854D145-F305-4E70-A6E2-C108D7038E37}" srcId="{34F6825D-AADA-47F5-8536-B812FCDF34D1}" destId="{CC6AB5C8-FB88-446C-AA8E-2B7A36C20C58}" srcOrd="0" destOrd="0" parTransId="{EBC34194-D346-4330-B0D8-8178ABE69622}" sibTransId="{F4F2C88D-28EE-4157-83FE-AE3B742966D9}"/>
-    <dgm:cxn modelId="{09C26EE9-29CA-4D4E-9169-7BC70F7432C4}" type="presOf" srcId="{0CCEC636-8C70-40B6-8267-FB6DBCC2DE3A}" destId="{26539E02-4A62-46A2-90E0-8F0515429985}" srcOrd="0" destOrd="0" presId="urn:microsoft.com/office/officeart/2005/8/layout/hierarchy1"/>
-    <dgm:cxn modelId="{824892F2-CD04-418A-A60D-2EB1CC8F2C22}" type="presOf" srcId="{6ED14B6A-C745-4532-A7E6-B4649117600E}" destId="{CC29AFF8-8873-42B2-A403-AA2A55A02CFA}" srcOrd="0" destOrd="0" presId="urn:microsoft.com/office/officeart/2005/8/layout/hierarchy1"/>
-    <dgm:cxn modelId="{35B9D114-69B3-456C-AC26-750B46E3E1E2}" type="presOf" srcId="{EBC34194-D346-4330-B0D8-8178ABE69622}" destId="{0FD211B5-58BE-4C16-B2DA-CB9C3A008A4D}" srcOrd="0" destOrd="0" presId="urn:microsoft.com/office/officeart/2005/8/layout/hierarchy1"/>
-    <dgm:cxn modelId="{424DFD36-57C3-47F6-B045-217D2920F6A0}" type="presOf" srcId="{18B6DCB7-21E1-4523-82E2-0953B9BD891D}" destId="{4D593B66-A367-4846-9709-63D178389929}" srcOrd="0" destOrd="0" presId="urn:microsoft.com/office/officeart/2005/8/layout/hierarchy1"/>
-    <dgm:cxn modelId="{44A5FEE2-0BD2-4E50-A0D5-341A38B6CC02}" type="presOf" srcId="{CC6AB5C8-FB88-446C-AA8E-2B7A36C20C58}" destId="{175CE5C7-13C8-4C20-A263-F3986745FE55}" srcOrd="0" destOrd="0" presId="urn:microsoft.com/office/officeart/2005/8/layout/hierarchy1"/>
-    <dgm:cxn modelId="{D773A095-4C09-4B3E-B34E-4C01AEBA6697}" type="presOf" srcId="{30EF0F46-4B2C-4E43-9F26-1202E455F1FF}" destId="{BA808DBE-CE20-47AD-9B08-0501D42E2D87}" srcOrd="0" destOrd="0" presId="urn:microsoft.com/office/officeart/2005/8/layout/hierarchy1"/>
-    <dgm:cxn modelId="{29BACA5A-CB9D-439D-9468-61800E9D021C}" type="presParOf" srcId="{26539E02-4A62-46A2-90E0-8F0515429985}" destId="{0AD0436F-4A4B-4880-BD00-F744C850E537}" srcOrd="0" destOrd="0" presId="urn:microsoft.com/office/officeart/2005/8/layout/hierarchy1"/>
-    <dgm:cxn modelId="{5CF1A5EC-8560-48B3-93BC-22F6D2B91F3C}" type="presParOf" srcId="{0AD0436F-4A4B-4880-BD00-F744C850E537}" destId="{CB9652E0-AD19-4EDF-9B6E-40079FEE7805}" srcOrd="0" destOrd="0" presId="urn:microsoft.com/office/officeart/2005/8/layout/hierarchy1"/>
-    <dgm:cxn modelId="{55CBAE60-474C-4C24-A767-3B4425E5E5AA}" type="presParOf" srcId="{CB9652E0-AD19-4EDF-9B6E-40079FEE7805}" destId="{F4403C73-76DF-44CD-9403-2287404EA20A}" srcOrd="0" destOrd="0" presId="urn:microsoft.com/office/officeart/2005/8/layout/hierarchy1"/>
-    <dgm:cxn modelId="{5E132DA6-012F-4388-882D-E5E7D8605EDA}" type="presParOf" srcId="{CB9652E0-AD19-4EDF-9B6E-40079FEE7805}" destId="{4D593B66-A367-4846-9709-63D178389929}" srcOrd="1" destOrd="0" presId="urn:microsoft.com/office/officeart/2005/8/layout/hierarchy1"/>
-    <dgm:cxn modelId="{9CB7092B-6BF8-441A-BCAB-069BDB752C3D}" type="presParOf" srcId="{0AD0436F-4A4B-4880-BD00-F744C850E537}" destId="{CCE3488F-06AD-461A-944A-CF5DC2271A4E}" srcOrd="1" destOrd="0" presId="urn:microsoft.com/office/officeart/2005/8/layout/hierarchy1"/>
-    <dgm:cxn modelId="{78BCE84C-674A-4DC9-8EC6-52D72CDC9F9F}" type="presParOf" srcId="{CCE3488F-06AD-461A-944A-CF5DC2271A4E}" destId="{CC29AFF8-8873-42B2-A403-AA2A55A02CFA}" srcOrd="0" destOrd="0" presId="urn:microsoft.com/office/officeart/2005/8/layout/hierarchy1"/>
-    <dgm:cxn modelId="{F2A902BF-678C-431B-BD20-F3EB156B04A0}" type="presParOf" srcId="{CCE3488F-06AD-461A-944A-CF5DC2271A4E}" destId="{A5C46530-BF7C-4300-A30A-12131C35C7C4}" srcOrd="1" destOrd="0" presId="urn:microsoft.com/office/officeart/2005/8/layout/hierarchy1"/>
-    <dgm:cxn modelId="{6312072B-6331-478E-B58C-F22B2FF6DD8A}" type="presParOf" srcId="{A5C46530-BF7C-4300-A30A-12131C35C7C4}" destId="{2FF38638-533F-42E2-B301-13E91420F018}" srcOrd="0" destOrd="0" presId="urn:microsoft.com/office/officeart/2005/8/layout/hierarchy1"/>
-    <dgm:cxn modelId="{CD1ED1DF-B371-4E2C-ACE1-A43021AFF1A1}" type="presParOf" srcId="{2FF38638-533F-42E2-B301-13E91420F018}" destId="{E85DD062-A2B0-4BA0-8433-8723F00000E4}" srcOrd="0" destOrd="0" presId="urn:microsoft.com/office/officeart/2005/8/layout/hierarchy1"/>
-    <dgm:cxn modelId="{EB81FB5C-4E4E-4D8D-9B08-72C066FB4D02}" type="presParOf" srcId="{2FF38638-533F-42E2-B301-13E91420F018}" destId="{638FC613-A50A-493A-A637-5522E2CC8EF2}" srcOrd="1" destOrd="0" presId="urn:microsoft.com/office/officeart/2005/8/layout/hierarchy1"/>
-    <dgm:cxn modelId="{A18378BA-BA41-4556-95A6-DA144D1801E0}" type="presParOf" srcId="{A5C46530-BF7C-4300-A30A-12131C35C7C4}" destId="{CD5C6C63-F091-4A14-ABE9-E2B88F9D95AC}" srcOrd="1" destOrd="0" presId="urn:microsoft.com/office/officeart/2005/8/layout/hierarchy1"/>
-    <dgm:cxn modelId="{16821EAB-8706-4856-AABA-06B851674ED6}" type="presParOf" srcId="{CD5C6C63-F091-4A14-ABE9-E2B88F9D95AC}" destId="{326D2955-C2AF-4679-B5F6-E10E9CE015B1}" srcOrd="0" destOrd="0" presId="urn:microsoft.com/office/officeart/2005/8/layout/hierarchy1"/>
-    <dgm:cxn modelId="{4D06C31A-C145-4CA5-AE8B-977F7AAAAAFE}" type="presParOf" srcId="{CD5C6C63-F091-4A14-ABE9-E2B88F9D95AC}" destId="{74AC73D6-F9DF-4D51-BBFD-D5A14047A72D}" srcOrd="1" destOrd="0" presId="urn:microsoft.com/office/officeart/2005/8/layout/hierarchy1"/>
-    <dgm:cxn modelId="{E6779BCD-9715-4808-B69B-4B8318B07074}" type="presParOf" srcId="{74AC73D6-F9DF-4D51-BBFD-D5A14047A72D}" destId="{B604B887-2752-4685-A03C-DC034A8E925C}" srcOrd="0" destOrd="0" presId="urn:microsoft.com/office/officeart/2005/8/layout/hierarchy1"/>
-    <dgm:cxn modelId="{F8101EFA-155F-41A2-BD7E-708DCF8F6BF7}" type="presParOf" srcId="{B604B887-2752-4685-A03C-DC034A8E925C}" destId="{34416728-1B99-48E5-BFBF-22C02455364F}" srcOrd="0" destOrd="0" presId="urn:microsoft.com/office/officeart/2005/8/layout/hierarchy1"/>
-    <dgm:cxn modelId="{22408313-01F4-44AC-9AC6-F7BE57B2539D}" type="presParOf" srcId="{B604B887-2752-4685-A03C-DC034A8E925C}" destId="{5D09AEFA-BA4A-4C26-AD65-7E4721190CF2}" srcOrd="1" destOrd="0" presId="urn:microsoft.com/office/officeart/2005/8/layout/hierarchy1"/>
-    <dgm:cxn modelId="{1B4A3DA5-BAD1-43F0-86CA-3179393B23EA}" type="presParOf" srcId="{74AC73D6-F9DF-4D51-BBFD-D5A14047A72D}" destId="{A3622570-BABA-4AFF-93EE-2CC720D02A69}" srcOrd="1" destOrd="0" presId="urn:microsoft.com/office/officeart/2005/8/layout/hierarchy1"/>
-    <dgm:cxn modelId="{FB4E528E-06F6-4112-954D-412A2AF83E59}" type="presParOf" srcId="{CD5C6C63-F091-4A14-ABE9-E2B88F9D95AC}" destId="{AAACF4F8-824C-434C-867C-CCA99E8CEBE2}" srcOrd="2" destOrd="0" presId="urn:microsoft.com/office/officeart/2005/8/layout/hierarchy1"/>
-    <dgm:cxn modelId="{F0BD2083-E9F6-4ADE-9515-7D47AED9CE6A}" type="presParOf" srcId="{CD5C6C63-F091-4A14-ABE9-E2B88F9D95AC}" destId="{20F712CC-2AB3-4B00-815D-9C34EFE7AAB8}" srcOrd="3" destOrd="0" presId="urn:microsoft.com/office/officeart/2005/8/layout/hierarchy1"/>
-    <dgm:cxn modelId="{DC6C6CE0-5862-4983-AAAF-D6DA014F6027}" type="presParOf" srcId="{20F712CC-2AB3-4B00-815D-9C34EFE7AAB8}" destId="{55F035B7-F368-46DE-90E2-41D9A1820186}" srcOrd="0" destOrd="0" presId="urn:microsoft.com/office/officeart/2005/8/layout/hierarchy1"/>
-    <dgm:cxn modelId="{BAD26704-25D9-4F20-A3C6-8FB4DFC7BB49}" type="presParOf" srcId="{55F035B7-F368-46DE-90E2-41D9A1820186}" destId="{054857D5-84B0-47C9-BAF0-21AE4E00E97D}" srcOrd="0" destOrd="0" presId="urn:microsoft.com/office/officeart/2005/8/layout/hierarchy1"/>
-    <dgm:cxn modelId="{F8456900-F02E-4431-AC35-50B92AE09F76}" type="presParOf" srcId="{55F035B7-F368-46DE-90E2-41D9A1820186}" destId="{BA808DBE-CE20-47AD-9B08-0501D42E2D87}" srcOrd="1" destOrd="0" presId="urn:microsoft.com/office/officeart/2005/8/layout/hierarchy1"/>
-    <dgm:cxn modelId="{2D5410BA-5CDC-43E4-A38E-9000700830D3}" type="presParOf" srcId="{20F712CC-2AB3-4B00-815D-9C34EFE7AAB8}" destId="{FCD3FE0C-F054-4CB8-85BB-CDDAAF745533}" srcOrd="1" destOrd="0" presId="urn:microsoft.com/office/officeart/2005/8/layout/hierarchy1"/>
-    <dgm:cxn modelId="{85AFFF8C-418D-4366-B06D-EEB5E8BA6EC9}" type="presParOf" srcId="{CCE3488F-06AD-461A-944A-CF5DC2271A4E}" destId="{BE30CC08-F63F-490D-BE8B-596AD65B33F3}" srcOrd="2" destOrd="0" presId="urn:microsoft.com/office/officeart/2005/8/layout/hierarchy1"/>
-    <dgm:cxn modelId="{334D4E3B-6884-486D-8039-583AA38C8E97}" type="presParOf" srcId="{CCE3488F-06AD-461A-944A-CF5DC2271A4E}" destId="{7BD2C5FB-DE6A-4FC4-B3F0-FFCAC7CAFA07}" srcOrd="3" destOrd="0" presId="urn:microsoft.com/office/officeart/2005/8/layout/hierarchy1"/>
-    <dgm:cxn modelId="{B8F26666-A11F-43C1-B778-0FFB39590FB8}" type="presParOf" srcId="{7BD2C5FB-DE6A-4FC4-B3F0-FFCAC7CAFA07}" destId="{D91D83A8-A209-498C-AAB9-56AF46F353F7}" srcOrd="0" destOrd="0" presId="urn:microsoft.com/office/officeart/2005/8/layout/hierarchy1"/>
-    <dgm:cxn modelId="{59098334-D5F2-423C-887D-6FD1CC018AE2}" type="presParOf" srcId="{D91D83A8-A209-498C-AAB9-56AF46F353F7}" destId="{682B94D0-0FF7-4F24-B576-FA89F6E01481}" srcOrd="0" destOrd="0" presId="urn:microsoft.com/office/officeart/2005/8/layout/hierarchy1"/>
-    <dgm:cxn modelId="{0AD89635-4792-4B8E-BB40-BC6650C189EA}" type="presParOf" srcId="{D91D83A8-A209-498C-AAB9-56AF46F353F7}" destId="{55094618-E118-4A6C-B23D-89DFC6913466}" srcOrd="1" destOrd="0" presId="urn:microsoft.com/office/officeart/2005/8/layout/hierarchy1"/>
-    <dgm:cxn modelId="{9E6BD308-724C-4756-BA7C-F613589C51D0}" type="presParOf" srcId="{7BD2C5FB-DE6A-4FC4-B3F0-FFCAC7CAFA07}" destId="{A3AD2804-825E-4A4D-9CA1-97BCF812E961}" srcOrd="1" destOrd="0" presId="urn:microsoft.com/office/officeart/2005/8/layout/hierarchy1"/>
-    <dgm:cxn modelId="{5CBA6B34-460F-49E9-91F1-689CB8936C87}" type="presParOf" srcId="{A3AD2804-825E-4A4D-9CA1-97BCF812E961}" destId="{0FD211B5-58BE-4C16-B2DA-CB9C3A008A4D}" srcOrd="0" destOrd="0" presId="urn:microsoft.com/office/officeart/2005/8/layout/hierarchy1"/>
-    <dgm:cxn modelId="{EBAF5A75-5F47-407B-A4D2-52B811272421}" type="presParOf" srcId="{A3AD2804-825E-4A4D-9CA1-97BCF812E961}" destId="{E6C5EF14-D447-4387-9D77-C46D8AC7C88F}" srcOrd="1" destOrd="0" presId="urn:microsoft.com/office/officeart/2005/8/layout/hierarchy1"/>
-    <dgm:cxn modelId="{50B5C7E9-2707-4832-894D-4F09B6489695}" type="presParOf" srcId="{E6C5EF14-D447-4387-9D77-C46D8AC7C88F}" destId="{38A8B5D4-F5A8-48CE-84FA-E32B6F40DC40}" srcOrd="0" destOrd="0" presId="urn:microsoft.com/office/officeart/2005/8/layout/hierarchy1"/>
-    <dgm:cxn modelId="{201ABAD8-500C-4A7B-9476-E22C1995ED2C}" type="presParOf" srcId="{38A8B5D4-F5A8-48CE-84FA-E32B6F40DC40}" destId="{83F8FB02-996D-4B75-9454-4D23638CD8E7}" srcOrd="0" destOrd="0" presId="urn:microsoft.com/office/officeart/2005/8/layout/hierarchy1"/>
-    <dgm:cxn modelId="{BE03E27D-1CA0-4EB9-B6DE-090B42DC092C}" type="presParOf" srcId="{38A8B5D4-F5A8-48CE-84FA-E32B6F40DC40}" destId="{175CE5C7-13C8-4C20-A263-F3986745FE55}" srcOrd="1" destOrd="0" presId="urn:microsoft.com/office/officeart/2005/8/layout/hierarchy1"/>
-    <dgm:cxn modelId="{1CB416EC-57F4-428D-B76D-E2E37CF7A32C}" type="presParOf" srcId="{E6C5EF14-D447-4387-9D77-C46D8AC7C88F}" destId="{A394804B-B7AE-4403-A71D-8A268DCD2164}" srcOrd="1" destOrd="0" presId="urn:microsoft.com/office/officeart/2005/8/layout/hierarchy1"/>
+    <dgm:cxn modelId="{0E91BBF1-8969-4EAE-8BC6-926FCD233A0A}" type="presOf" srcId="{34F6825D-AADA-47F5-8536-B812FCDF34D1}" destId="{55094618-E118-4A6C-B23D-89DFC6913466}" srcOrd="0" destOrd="0" presId="urn:microsoft.com/office/officeart/2005/8/layout/hierarchy1"/>
+    <dgm:cxn modelId="{0EF505D4-6539-466D-8B6F-74D2A4A8E82F}" type="presParOf" srcId="{26539E02-4A62-46A2-90E0-8F0515429985}" destId="{0AD0436F-4A4B-4880-BD00-F744C850E537}" srcOrd="0" destOrd="0" presId="urn:microsoft.com/office/officeart/2005/8/layout/hierarchy1"/>
+    <dgm:cxn modelId="{7E148BFB-F995-4B25-A6CE-EAA8A417EDC0}" type="presParOf" srcId="{0AD0436F-4A4B-4880-BD00-F744C850E537}" destId="{CB9652E0-AD19-4EDF-9B6E-40079FEE7805}" srcOrd="0" destOrd="0" presId="urn:microsoft.com/office/officeart/2005/8/layout/hierarchy1"/>
+    <dgm:cxn modelId="{47A37FD8-6A84-4D5F-A995-40ABCDD690FA}" type="presParOf" srcId="{CB9652E0-AD19-4EDF-9B6E-40079FEE7805}" destId="{F4403C73-76DF-44CD-9403-2287404EA20A}" srcOrd="0" destOrd="0" presId="urn:microsoft.com/office/officeart/2005/8/layout/hierarchy1"/>
+    <dgm:cxn modelId="{1019AB78-CDC3-41AF-A1BC-6BA2A5FFE2EB}" type="presParOf" srcId="{CB9652E0-AD19-4EDF-9B6E-40079FEE7805}" destId="{4D593B66-A367-4846-9709-63D178389929}" srcOrd="1" destOrd="0" presId="urn:microsoft.com/office/officeart/2005/8/layout/hierarchy1"/>
+    <dgm:cxn modelId="{EE11B8E8-51FA-43BA-918B-43A4EA2806A9}" type="presParOf" srcId="{0AD0436F-4A4B-4880-BD00-F744C850E537}" destId="{CCE3488F-06AD-461A-944A-CF5DC2271A4E}" srcOrd="1" destOrd="0" presId="urn:microsoft.com/office/officeart/2005/8/layout/hierarchy1"/>
+    <dgm:cxn modelId="{17A64762-162A-493F-A58B-73547567AF39}" type="presParOf" srcId="{CCE3488F-06AD-461A-944A-CF5DC2271A4E}" destId="{CC29AFF8-8873-42B2-A403-AA2A55A02CFA}" srcOrd="0" destOrd="0" presId="urn:microsoft.com/office/officeart/2005/8/layout/hierarchy1"/>
+    <dgm:cxn modelId="{54013F0B-472D-4047-83BA-4A888998FF18}" type="presParOf" srcId="{CCE3488F-06AD-461A-944A-CF5DC2271A4E}" destId="{A5C46530-BF7C-4300-A30A-12131C35C7C4}" srcOrd="1" destOrd="0" presId="urn:microsoft.com/office/officeart/2005/8/layout/hierarchy1"/>
+    <dgm:cxn modelId="{EF1CBC44-8F8B-4CB5-90E1-DD328C982D02}" type="presParOf" srcId="{A5C46530-BF7C-4300-A30A-12131C35C7C4}" destId="{2FF38638-533F-42E2-B301-13E91420F018}" srcOrd="0" destOrd="0" presId="urn:microsoft.com/office/officeart/2005/8/layout/hierarchy1"/>
+    <dgm:cxn modelId="{F3FF1AE7-A640-4A00-B105-594DD8E7F293}" type="presParOf" srcId="{2FF38638-533F-42E2-B301-13E91420F018}" destId="{E85DD062-A2B0-4BA0-8433-8723F00000E4}" srcOrd="0" destOrd="0" presId="urn:microsoft.com/office/officeart/2005/8/layout/hierarchy1"/>
+    <dgm:cxn modelId="{E6E5F69C-58D0-4C23-ADD2-FCF750984343}" type="presParOf" srcId="{2FF38638-533F-42E2-B301-13E91420F018}" destId="{638FC613-A50A-493A-A637-5522E2CC8EF2}" srcOrd="1" destOrd="0" presId="urn:microsoft.com/office/officeart/2005/8/layout/hierarchy1"/>
+    <dgm:cxn modelId="{FFBFAE69-061F-48D1-9A36-22001D7FE990}" type="presParOf" srcId="{A5C46530-BF7C-4300-A30A-12131C35C7C4}" destId="{CD5C6C63-F091-4A14-ABE9-E2B88F9D95AC}" srcOrd="1" destOrd="0" presId="urn:microsoft.com/office/officeart/2005/8/layout/hierarchy1"/>
+    <dgm:cxn modelId="{444DEAF1-8989-4E19-8F7D-E51401D42896}" type="presParOf" srcId="{CD5C6C63-F091-4A14-ABE9-E2B88F9D95AC}" destId="{326D2955-C2AF-4679-B5F6-E10E9CE015B1}" srcOrd="0" destOrd="0" presId="urn:microsoft.com/office/officeart/2005/8/layout/hierarchy1"/>
+    <dgm:cxn modelId="{C39ED295-9292-4722-92B6-86895DD5D454}" type="presParOf" srcId="{CD5C6C63-F091-4A14-ABE9-E2B88F9D95AC}" destId="{74AC73D6-F9DF-4D51-BBFD-D5A14047A72D}" srcOrd="1" destOrd="0" presId="urn:microsoft.com/office/officeart/2005/8/layout/hierarchy1"/>
+    <dgm:cxn modelId="{7FDF2493-E1DE-4D07-9C7B-27D278758BDB}" type="presParOf" srcId="{74AC73D6-F9DF-4D51-BBFD-D5A14047A72D}" destId="{B604B887-2752-4685-A03C-DC034A8E925C}" srcOrd="0" destOrd="0" presId="urn:microsoft.com/office/officeart/2005/8/layout/hierarchy1"/>
+    <dgm:cxn modelId="{DBE30228-E21F-4C5E-A067-1D9E5D812D71}" type="presParOf" srcId="{B604B887-2752-4685-A03C-DC034A8E925C}" destId="{34416728-1B99-48E5-BFBF-22C02455364F}" srcOrd="0" destOrd="0" presId="urn:microsoft.com/office/officeart/2005/8/layout/hierarchy1"/>
+    <dgm:cxn modelId="{12436194-CAF4-4C4C-9656-A5BB8A5F3169}" type="presParOf" srcId="{B604B887-2752-4685-A03C-DC034A8E925C}" destId="{5D09AEFA-BA4A-4C26-AD65-7E4721190CF2}" srcOrd="1" destOrd="0" presId="urn:microsoft.com/office/officeart/2005/8/layout/hierarchy1"/>
+    <dgm:cxn modelId="{28C95F1D-0474-4455-A16C-5E83FD5835CC}" type="presParOf" srcId="{74AC73D6-F9DF-4D51-BBFD-D5A14047A72D}" destId="{A3622570-BABA-4AFF-93EE-2CC720D02A69}" srcOrd="1" destOrd="0" presId="urn:microsoft.com/office/officeart/2005/8/layout/hierarchy1"/>
+    <dgm:cxn modelId="{01704568-19B7-4A26-80A2-031F1E640CE3}" type="presParOf" srcId="{CD5C6C63-F091-4A14-ABE9-E2B88F9D95AC}" destId="{AAACF4F8-824C-434C-867C-CCA99E8CEBE2}" srcOrd="2" destOrd="0" presId="urn:microsoft.com/office/officeart/2005/8/layout/hierarchy1"/>
+    <dgm:cxn modelId="{E75F936E-9072-440F-AED7-CE4ADA2F9650}" type="presParOf" srcId="{CD5C6C63-F091-4A14-ABE9-E2B88F9D95AC}" destId="{20F712CC-2AB3-4B00-815D-9C34EFE7AAB8}" srcOrd="3" destOrd="0" presId="urn:microsoft.com/office/officeart/2005/8/layout/hierarchy1"/>
+    <dgm:cxn modelId="{EA0FD746-09D3-479F-BED8-F020841F039A}" type="presParOf" srcId="{20F712CC-2AB3-4B00-815D-9C34EFE7AAB8}" destId="{55F035B7-F368-46DE-90E2-41D9A1820186}" srcOrd="0" destOrd="0" presId="urn:microsoft.com/office/officeart/2005/8/layout/hierarchy1"/>
+    <dgm:cxn modelId="{D1477D0E-E657-48F1-A569-A48D0DA84762}" type="presParOf" srcId="{55F035B7-F368-46DE-90E2-41D9A1820186}" destId="{054857D5-84B0-47C9-BAF0-21AE4E00E97D}" srcOrd="0" destOrd="0" presId="urn:microsoft.com/office/officeart/2005/8/layout/hierarchy1"/>
+    <dgm:cxn modelId="{8BEAC9F1-9462-4341-899A-5A885BA6545E}" type="presParOf" srcId="{55F035B7-F368-46DE-90E2-41D9A1820186}" destId="{BA808DBE-CE20-47AD-9B08-0501D42E2D87}" srcOrd="1" destOrd="0" presId="urn:microsoft.com/office/officeart/2005/8/layout/hierarchy1"/>
+    <dgm:cxn modelId="{3C60E6E6-DF75-424D-A5AF-B991F9960842}" type="presParOf" srcId="{20F712CC-2AB3-4B00-815D-9C34EFE7AAB8}" destId="{FCD3FE0C-F054-4CB8-85BB-CDDAAF745533}" srcOrd="1" destOrd="0" presId="urn:microsoft.com/office/officeart/2005/8/layout/hierarchy1"/>
+    <dgm:cxn modelId="{2F758000-6536-4F39-96C7-2791DAD2E4C7}" type="presParOf" srcId="{CCE3488F-06AD-461A-944A-CF5DC2271A4E}" destId="{BE30CC08-F63F-490D-BE8B-596AD65B33F3}" srcOrd="2" destOrd="0" presId="urn:microsoft.com/office/officeart/2005/8/layout/hierarchy1"/>
+    <dgm:cxn modelId="{0CA34AB4-8A45-4052-B6EB-AA14CA4FDFBC}" type="presParOf" srcId="{CCE3488F-06AD-461A-944A-CF5DC2271A4E}" destId="{7BD2C5FB-DE6A-4FC4-B3F0-FFCAC7CAFA07}" srcOrd="3" destOrd="0" presId="urn:microsoft.com/office/officeart/2005/8/layout/hierarchy1"/>
+    <dgm:cxn modelId="{08C71E15-0FC1-4444-AA16-B0F7A42E6842}" type="presParOf" srcId="{7BD2C5FB-DE6A-4FC4-B3F0-FFCAC7CAFA07}" destId="{D91D83A8-A209-498C-AAB9-56AF46F353F7}" srcOrd="0" destOrd="0" presId="urn:microsoft.com/office/officeart/2005/8/layout/hierarchy1"/>
+    <dgm:cxn modelId="{0B837CE3-243E-4DB8-A89D-35AA3243079C}" type="presParOf" srcId="{D91D83A8-A209-498C-AAB9-56AF46F353F7}" destId="{682B94D0-0FF7-4F24-B576-FA89F6E01481}" srcOrd="0" destOrd="0" presId="urn:microsoft.com/office/officeart/2005/8/layout/hierarchy1"/>
+    <dgm:cxn modelId="{FA579B6D-6F6C-4795-9ADA-B7EE3C257510}" type="presParOf" srcId="{D91D83A8-A209-498C-AAB9-56AF46F353F7}" destId="{55094618-E118-4A6C-B23D-89DFC6913466}" srcOrd="1" destOrd="0" presId="urn:microsoft.com/office/officeart/2005/8/layout/hierarchy1"/>
+    <dgm:cxn modelId="{DA51B582-63E8-4E84-A996-596ECA07BA28}" type="presParOf" srcId="{7BD2C5FB-DE6A-4FC4-B3F0-FFCAC7CAFA07}" destId="{A3AD2804-825E-4A4D-9CA1-97BCF812E961}" srcOrd="1" destOrd="0" presId="urn:microsoft.com/office/officeart/2005/8/layout/hierarchy1"/>
+    <dgm:cxn modelId="{10DB22ED-7E88-4CC9-A5E9-97745B48C787}" type="presParOf" srcId="{A3AD2804-825E-4A4D-9CA1-97BCF812E961}" destId="{0FD211B5-58BE-4C16-B2DA-CB9C3A008A4D}" srcOrd="0" destOrd="0" presId="urn:microsoft.com/office/officeart/2005/8/layout/hierarchy1"/>
+    <dgm:cxn modelId="{57A238AB-E589-44F6-8585-245952291CAE}" type="presParOf" srcId="{A3AD2804-825E-4A4D-9CA1-97BCF812E961}" destId="{E6C5EF14-D447-4387-9D77-C46D8AC7C88F}" srcOrd="1" destOrd="0" presId="urn:microsoft.com/office/officeart/2005/8/layout/hierarchy1"/>
+    <dgm:cxn modelId="{E766E6FB-59E4-4445-81CE-C6546CA9B820}" type="presParOf" srcId="{E6C5EF14-D447-4387-9D77-C46D8AC7C88F}" destId="{38A8B5D4-F5A8-48CE-84FA-E32B6F40DC40}" srcOrd="0" destOrd="0" presId="urn:microsoft.com/office/officeart/2005/8/layout/hierarchy1"/>
+    <dgm:cxn modelId="{62D46263-D86B-415F-AF0C-769441E321CE}" type="presParOf" srcId="{38A8B5D4-F5A8-48CE-84FA-E32B6F40DC40}" destId="{83F8FB02-996D-4B75-9454-4D23638CD8E7}" srcOrd="0" destOrd="0" presId="urn:microsoft.com/office/officeart/2005/8/layout/hierarchy1"/>
+    <dgm:cxn modelId="{AFE3D061-57E6-4F9E-8B30-011EE5284645}" type="presParOf" srcId="{38A8B5D4-F5A8-48CE-84FA-E32B6F40DC40}" destId="{175CE5C7-13C8-4C20-A263-F3986745FE55}" srcOrd="1" destOrd="0" presId="urn:microsoft.com/office/officeart/2005/8/layout/hierarchy1"/>
+    <dgm:cxn modelId="{B8730F8D-EACE-4103-9729-A107FD8E6C6C}" type="presParOf" srcId="{E6C5EF14-D447-4387-9D77-C46D8AC7C88F}" destId="{A394804B-B7AE-4403-A71D-8A268DCD2164}" srcOrd="1" destOrd="0" presId="urn:microsoft.com/office/officeart/2005/8/layout/hierarchy1"/>
   </dgm:cxnLst>
   <dgm:bg/>
   <dgm:whole/>
@@ -11324,59 +11324,59 @@
     </dgm:pt>
   </dgm:ptLst>
   <dgm:cxnLst>
-    <dgm:cxn modelId="{98C57FFA-8451-4E3B-8127-7229D1003A7F}" type="presOf" srcId="{34F6825D-AADA-47F5-8536-B812FCDF34D1}" destId="{55094618-E118-4A6C-B23D-89DFC6913466}" srcOrd="0" destOrd="0" presId="urn:microsoft.com/office/officeart/2005/8/layout/hierarchy1"/>
+    <dgm:cxn modelId="{21B48F2A-E43D-4F89-A94C-85914C593976}" type="presOf" srcId="{34F6825D-AADA-47F5-8536-B812FCDF34D1}" destId="{55094618-E118-4A6C-B23D-89DFC6913466}" srcOrd="0" destOrd="0" presId="urn:microsoft.com/office/officeart/2005/8/layout/hierarchy1"/>
     <dgm:cxn modelId="{7E428787-14E3-4AFC-B392-A63683E2F7A8}" srcId="{18B6DCB7-21E1-4523-82E2-0953B9BD891D}" destId="{34BF76FF-F8F8-4E22-B02A-E03A7DA2F453}" srcOrd="0" destOrd="0" parTransId="{6ED14B6A-C745-4532-A7E6-B4649117600E}" sibTransId="{2558DA1A-AEB3-44D1-887D-14E033052D89}"/>
-    <dgm:cxn modelId="{902B77EC-FE02-45E6-A722-5986A38D05E5}" type="presOf" srcId="{6ED14B6A-C745-4532-A7E6-B4649117600E}" destId="{CC29AFF8-8873-42B2-A403-AA2A55A02CFA}" srcOrd="0" destOrd="0" presId="urn:microsoft.com/office/officeart/2005/8/layout/hierarchy1"/>
+    <dgm:cxn modelId="{C2CBDCC4-B1DB-4D8E-B1E3-A0A74685D9B6}" type="presOf" srcId="{CC6AB5C8-FB88-446C-AA8E-2B7A36C20C58}" destId="{175CE5C7-13C8-4C20-A263-F3986745FE55}" srcOrd="0" destOrd="0" presId="urn:microsoft.com/office/officeart/2005/8/layout/hierarchy1"/>
+    <dgm:cxn modelId="{70494438-6451-4422-99A5-9E42E4B29C3F}" type="presOf" srcId="{291C14EB-AEE4-421A-8F7D-2198BAEB03D1}" destId="{5D09AEFA-BA4A-4C26-AD65-7E4721190CF2}" srcOrd="0" destOrd="0" presId="urn:microsoft.com/office/officeart/2005/8/layout/hierarchy1"/>
+    <dgm:cxn modelId="{674590D7-9BF0-4663-A0F5-F30B31C87112}" type="presOf" srcId="{42145123-9B56-4B2E-ABE2-02177D378278}" destId="{326D2955-C2AF-4679-B5F6-E10E9CE015B1}" srcOrd="0" destOrd="0" presId="urn:microsoft.com/office/officeart/2005/8/layout/hierarchy1"/>
     <dgm:cxn modelId="{3B252789-8595-42ED-86AC-5F005873877E}" srcId="{34BF76FF-F8F8-4E22-B02A-E03A7DA2F453}" destId="{291C14EB-AEE4-421A-8F7D-2198BAEB03D1}" srcOrd="0" destOrd="0" parTransId="{42145123-9B56-4B2E-ABE2-02177D378278}" sibTransId="{28920497-0FAE-46E2-8DA6-2D22843E1CAF}"/>
-    <dgm:cxn modelId="{4B585893-E916-4509-A44D-58D28A3FB119}" type="presOf" srcId="{30EF0F46-4B2C-4E43-9F26-1202E455F1FF}" destId="{BA808DBE-CE20-47AD-9B08-0501D42E2D87}" srcOrd="0" destOrd="0" presId="urn:microsoft.com/office/officeart/2005/8/layout/hierarchy1"/>
-    <dgm:cxn modelId="{DB8FC337-3963-48C8-BB30-0A93C40E8B61}" type="presOf" srcId="{34BF76FF-F8F8-4E22-B02A-E03A7DA2F453}" destId="{638FC613-A50A-493A-A637-5522E2CC8EF2}" srcOrd="0" destOrd="0" presId="urn:microsoft.com/office/officeart/2005/8/layout/hierarchy1"/>
-    <dgm:cxn modelId="{B574B726-C8CB-4DBF-848B-43439919C32F}" type="presOf" srcId="{42145123-9B56-4B2E-ABE2-02177D378278}" destId="{326D2955-C2AF-4679-B5F6-E10E9CE015B1}" srcOrd="0" destOrd="0" presId="urn:microsoft.com/office/officeart/2005/8/layout/hierarchy1"/>
+    <dgm:cxn modelId="{64F48394-D99F-481A-9453-ECB156B58840}" type="presOf" srcId="{D6CB9901-C958-4A83-9EE6-9D0750B6DD13}" destId="{BE30CC08-F63F-490D-BE8B-596AD65B33F3}" srcOrd="0" destOrd="0" presId="urn:microsoft.com/office/officeart/2005/8/layout/hierarchy1"/>
     <dgm:cxn modelId="{361D61EA-4848-4F17-AC5D-3AE4007E606A}" srcId="{34BF76FF-F8F8-4E22-B02A-E03A7DA2F453}" destId="{30EF0F46-4B2C-4E43-9F26-1202E455F1FF}" srcOrd="1" destOrd="0" parTransId="{198BE258-2B73-4B14-9434-34E39D34560A}" sibTransId="{6CBC3649-09F0-4AEB-A541-C3CD7394006A}"/>
     <dgm:cxn modelId="{38B5FB7D-7463-430A-80BF-947E0D0B8F47}" srcId="{0CCEC636-8C70-40B6-8267-FB6DBCC2DE3A}" destId="{18B6DCB7-21E1-4523-82E2-0953B9BD891D}" srcOrd="0" destOrd="0" parTransId="{F0452920-8602-45E5-B953-7B6BE2A29CF7}" sibTransId="{EDC83115-FF41-424F-B383-B169DD4BA6AD}"/>
-    <dgm:cxn modelId="{CC7F3F47-1456-4579-BC98-C1197D834293}" type="presOf" srcId="{291C14EB-AEE4-421A-8F7D-2198BAEB03D1}" destId="{5D09AEFA-BA4A-4C26-AD65-7E4721190CF2}" srcOrd="0" destOrd="0" presId="urn:microsoft.com/office/officeart/2005/8/layout/hierarchy1"/>
-    <dgm:cxn modelId="{5479FC7D-F22E-445F-AABE-6042286A3100}" type="presOf" srcId="{EBC34194-D346-4330-B0D8-8178ABE69622}" destId="{0FD211B5-58BE-4C16-B2DA-CB9C3A008A4D}" srcOrd="0" destOrd="0" presId="urn:microsoft.com/office/officeart/2005/8/layout/hierarchy1"/>
+    <dgm:cxn modelId="{1156842E-00AA-4C8C-862D-9C51C26D8F68}" type="presOf" srcId="{EBC34194-D346-4330-B0D8-8178ABE69622}" destId="{0FD211B5-58BE-4C16-B2DA-CB9C3A008A4D}" srcOrd="0" destOrd="0" presId="urn:microsoft.com/office/officeart/2005/8/layout/hierarchy1"/>
+    <dgm:cxn modelId="{A4D5444B-6AD1-40BD-86D4-8449CCC3FC55}" type="presOf" srcId="{30EF0F46-4B2C-4E43-9F26-1202E455F1FF}" destId="{BA808DBE-CE20-47AD-9B08-0501D42E2D87}" srcOrd="0" destOrd="0" presId="urn:microsoft.com/office/officeart/2005/8/layout/hierarchy1"/>
     <dgm:cxn modelId="{D3C86C3C-9F17-49A8-8296-AA9CB89E7D2A}" srcId="{18B6DCB7-21E1-4523-82E2-0953B9BD891D}" destId="{34F6825D-AADA-47F5-8536-B812FCDF34D1}" srcOrd="1" destOrd="0" parTransId="{D6CB9901-C958-4A83-9EE6-9D0750B6DD13}" sibTransId="{ECC363A0-28E8-4798-9825-6633D617CAFC}"/>
     <dgm:cxn modelId="{1854D145-F305-4E70-A6E2-C108D7038E37}" srcId="{34F6825D-AADA-47F5-8536-B812FCDF34D1}" destId="{CC6AB5C8-FB88-446C-AA8E-2B7A36C20C58}" srcOrd="0" destOrd="0" parTransId="{EBC34194-D346-4330-B0D8-8178ABE69622}" sibTransId="{F4F2C88D-28EE-4157-83FE-AE3B742966D9}"/>
-    <dgm:cxn modelId="{BB9F2463-9BBC-4999-8079-F4E6AB1F7031}" type="presOf" srcId="{D6CB9901-C958-4A83-9EE6-9D0750B6DD13}" destId="{BE30CC08-F63F-490D-BE8B-596AD65B33F3}" srcOrd="0" destOrd="0" presId="urn:microsoft.com/office/officeart/2005/8/layout/hierarchy1"/>
-    <dgm:cxn modelId="{6E9DC166-1764-4365-B3C3-FE8A58242770}" type="presOf" srcId="{0CCEC636-8C70-40B6-8267-FB6DBCC2DE3A}" destId="{26539E02-4A62-46A2-90E0-8F0515429985}" srcOrd="0" destOrd="0" presId="urn:microsoft.com/office/officeart/2005/8/layout/hierarchy1"/>
-    <dgm:cxn modelId="{26B1F721-248B-42F3-8267-657F131CC827}" type="presOf" srcId="{18B6DCB7-21E1-4523-82E2-0953B9BD891D}" destId="{4D593B66-A367-4846-9709-63D178389929}" srcOrd="0" destOrd="0" presId="urn:microsoft.com/office/officeart/2005/8/layout/hierarchy1"/>
-    <dgm:cxn modelId="{DDECE371-FB8F-4FFF-8A2A-22B7526A4136}" type="presOf" srcId="{CC6AB5C8-FB88-446C-AA8E-2B7A36C20C58}" destId="{175CE5C7-13C8-4C20-A263-F3986745FE55}" srcOrd="0" destOrd="0" presId="urn:microsoft.com/office/officeart/2005/8/layout/hierarchy1"/>
-    <dgm:cxn modelId="{1CEA2D28-5560-4D0E-AF8A-E18D22097A13}" type="presOf" srcId="{198BE258-2B73-4B14-9434-34E39D34560A}" destId="{AAACF4F8-824C-434C-867C-CCA99E8CEBE2}" srcOrd="0" destOrd="0" presId="urn:microsoft.com/office/officeart/2005/8/layout/hierarchy1"/>
-    <dgm:cxn modelId="{67754409-4433-4D51-8F28-2A117991B00D}" type="presParOf" srcId="{26539E02-4A62-46A2-90E0-8F0515429985}" destId="{0AD0436F-4A4B-4880-BD00-F744C850E537}" srcOrd="0" destOrd="0" presId="urn:microsoft.com/office/officeart/2005/8/layout/hierarchy1"/>
-    <dgm:cxn modelId="{E8F23807-7972-476E-862B-90971081A34E}" type="presParOf" srcId="{0AD0436F-4A4B-4880-BD00-F744C850E537}" destId="{CB9652E0-AD19-4EDF-9B6E-40079FEE7805}" srcOrd="0" destOrd="0" presId="urn:microsoft.com/office/officeart/2005/8/layout/hierarchy1"/>
-    <dgm:cxn modelId="{3FB51E06-CB64-4BB0-9FC9-6F83A2E1E887}" type="presParOf" srcId="{CB9652E0-AD19-4EDF-9B6E-40079FEE7805}" destId="{F4403C73-76DF-44CD-9403-2287404EA20A}" srcOrd="0" destOrd="0" presId="urn:microsoft.com/office/officeart/2005/8/layout/hierarchy1"/>
-    <dgm:cxn modelId="{3E893D28-EECC-4423-9AA8-8DE5254F7BE5}" type="presParOf" srcId="{CB9652E0-AD19-4EDF-9B6E-40079FEE7805}" destId="{4D593B66-A367-4846-9709-63D178389929}" srcOrd="1" destOrd="0" presId="urn:microsoft.com/office/officeart/2005/8/layout/hierarchy1"/>
-    <dgm:cxn modelId="{560E8CBF-08C2-4D30-95AB-922DC74E16A3}" type="presParOf" srcId="{0AD0436F-4A4B-4880-BD00-F744C850E537}" destId="{CCE3488F-06AD-461A-944A-CF5DC2271A4E}" srcOrd="1" destOrd="0" presId="urn:microsoft.com/office/officeart/2005/8/layout/hierarchy1"/>
-    <dgm:cxn modelId="{16930367-A088-4266-ABD9-EC6F72D07571}" type="presParOf" srcId="{CCE3488F-06AD-461A-944A-CF5DC2271A4E}" destId="{CC29AFF8-8873-42B2-A403-AA2A55A02CFA}" srcOrd="0" destOrd="0" presId="urn:microsoft.com/office/officeart/2005/8/layout/hierarchy1"/>
-    <dgm:cxn modelId="{81420ECB-1C92-4595-ABC6-D9CC51F09178}" type="presParOf" srcId="{CCE3488F-06AD-461A-944A-CF5DC2271A4E}" destId="{A5C46530-BF7C-4300-A30A-12131C35C7C4}" srcOrd="1" destOrd="0" presId="urn:microsoft.com/office/officeart/2005/8/layout/hierarchy1"/>
-    <dgm:cxn modelId="{CBB71254-E262-464C-9930-1CE9ABCA4BCC}" type="presParOf" srcId="{A5C46530-BF7C-4300-A30A-12131C35C7C4}" destId="{2FF38638-533F-42E2-B301-13E91420F018}" srcOrd="0" destOrd="0" presId="urn:microsoft.com/office/officeart/2005/8/layout/hierarchy1"/>
-    <dgm:cxn modelId="{709BD512-89A0-4618-B285-03630B4A2AF8}" type="presParOf" srcId="{2FF38638-533F-42E2-B301-13E91420F018}" destId="{E85DD062-A2B0-4BA0-8433-8723F00000E4}" srcOrd="0" destOrd="0" presId="urn:microsoft.com/office/officeart/2005/8/layout/hierarchy1"/>
-    <dgm:cxn modelId="{18639949-B498-4B86-BD0F-432CA0556169}" type="presParOf" srcId="{2FF38638-533F-42E2-B301-13E91420F018}" destId="{638FC613-A50A-493A-A637-5522E2CC8EF2}" srcOrd="1" destOrd="0" presId="urn:microsoft.com/office/officeart/2005/8/layout/hierarchy1"/>
-    <dgm:cxn modelId="{23C0D4CC-0F5F-468A-A4B1-F1314BD355F6}" type="presParOf" srcId="{A5C46530-BF7C-4300-A30A-12131C35C7C4}" destId="{CD5C6C63-F091-4A14-ABE9-E2B88F9D95AC}" srcOrd="1" destOrd="0" presId="urn:microsoft.com/office/officeart/2005/8/layout/hierarchy1"/>
-    <dgm:cxn modelId="{C07FB801-5BBD-46FA-BA2C-B8C391742F8A}" type="presParOf" srcId="{CD5C6C63-F091-4A14-ABE9-E2B88F9D95AC}" destId="{326D2955-C2AF-4679-B5F6-E10E9CE015B1}" srcOrd="0" destOrd="0" presId="urn:microsoft.com/office/officeart/2005/8/layout/hierarchy1"/>
-    <dgm:cxn modelId="{B0EE50E7-D7D0-4F1F-8B03-6FB91CF92046}" type="presParOf" srcId="{CD5C6C63-F091-4A14-ABE9-E2B88F9D95AC}" destId="{74AC73D6-F9DF-4D51-BBFD-D5A14047A72D}" srcOrd="1" destOrd="0" presId="urn:microsoft.com/office/officeart/2005/8/layout/hierarchy1"/>
-    <dgm:cxn modelId="{68A54119-9D7B-4495-BE36-923868547217}" type="presParOf" srcId="{74AC73D6-F9DF-4D51-BBFD-D5A14047A72D}" destId="{B604B887-2752-4685-A03C-DC034A8E925C}" srcOrd="0" destOrd="0" presId="urn:microsoft.com/office/officeart/2005/8/layout/hierarchy1"/>
-    <dgm:cxn modelId="{CBD9E09D-C93B-43FC-B505-A7937F26AEE4}" type="presParOf" srcId="{B604B887-2752-4685-A03C-DC034A8E925C}" destId="{34416728-1B99-48E5-BFBF-22C02455364F}" srcOrd="0" destOrd="0" presId="urn:microsoft.com/office/officeart/2005/8/layout/hierarchy1"/>
-    <dgm:cxn modelId="{7EF34CCD-D24C-44F4-8477-BD3EBA3BDCD5}" type="presParOf" srcId="{B604B887-2752-4685-A03C-DC034A8E925C}" destId="{5D09AEFA-BA4A-4C26-AD65-7E4721190CF2}" srcOrd="1" destOrd="0" presId="urn:microsoft.com/office/officeart/2005/8/layout/hierarchy1"/>
-    <dgm:cxn modelId="{36EA956E-5FE5-45F0-B8A3-C743E1ED7A54}" type="presParOf" srcId="{74AC73D6-F9DF-4D51-BBFD-D5A14047A72D}" destId="{A3622570-BABA-4AFF-93EE-2CC720D02A69}" srcOrd="1" destOrd="0" presId="urn:microsoft.com/office/officeart/2005/8/layout/hierarchy1"/>
-    <dgm:cxn modelId="{97A1CD2E-2F6E-4497-8A3E-AFF06D893FE4}" type="presParOf" srcId="{CD5C6C63-F091-4A14-ABE9-E2B88F9D95AC}" destId="{AAACF4F8-824C-434C-867C-CCA99E8CEBE2}" srcOrd="2" destOrd="0" presId="urn:microsoft.com/office/officeart/2005/8/layout/hierarchy1"/>
-    <dgm:cxn modelId="{184EFC2D-A202-4413-AE88-0F722E496FE5}" type="presParOf" srcId="{CD5C6C63-F091-4A14-ABE9-E2B88F9D95AC}" destId="{20F712CC-2AB3-4B00-815D-9C34EFE7AAB8}" srcOrd="3" destOrd="0" presId="urn:microsoft.com/office/officeart/2005/8/layout/hierarchy1"/>
-    <dgm:cxn modelId="{FF7DCE04-3070-48F0-A4DE-2F67184662F8}" type="presParOf" srcId="{20F712CC-2AB3-4B00-815D-9C34EFE7AAB8}" destId="{55F035B7-F368-46DE-90E2-41D9A1820186}" srcOrd="0" destOrd="0" presId="urn:microsoft.com/office/officeart/2005/8/layout/hierarchy1"/>
-    <dgm:cxn modelId="{4BFD7556-0179-4EDC-83FD-4028DF2EA56C}" type="presParOf" srcId="{55F035B7-F368-46DE-90E2-41D9A1820186}" destId="{054857D5-84B0-47C9-BAF0-21AE4E00E97D}" srcOrd="0" destOrd="0" presId="urn:microsoft.com/office/officeart/2005/8/layout/hierarchy1"/>
-    <dgm:cxn modelId="{60A8D1D4-A974-4F72-9A8C-CFC65154C770}" type="presParOf" srcId="{55F035B7-F368-46DE-90E2-41D9A1820186}" destId="{BA808DBE-CE20-47AD-9B08-0501D42E2D87}" srcOrd="1" destOrd="0" presId="urn:microsoft.com/office/officeart/2005/8/layout/hierarchy1"/>
-    <dgm:cxn modelId="{F0BDE5B4-9187-4CC1-805D-B2004D3FFF68}" type="presParOf" srcId="{20F712CC-2AB3-4B00-815D-9C34EFE7AAB8}" destId="{FCD3FE0C-F054-4CB8-85BB-CDDAAF745533}" srcOrd="1" destOrd="0" presId="urn:microsoft.com/office/officeart/2005/8/layout/hierarchy1"/>
-    <dgm:cxn modelId="{447E9484-FB47-4A66-BAB3-0E783CB8EA39}" type="presParOf" srcId="{CCE3488F-06AD-461A-944A-CF5DC2271A4E}" destId="{BE30CC08-F63F-490D-BE8B-596AD65B33F3}" srcOrd="2" destOrd="0" presId="urn:microsoft.com/office/officeart/2005/8/layout/hierarchy1"/>
-    <dgm:cxn modelId="{5B645F2A-2F9C-4C8B-B35C-913D665DA81E}" type="presParOf" srcId="{CCE3488F-06AD-461A-944A-CF5DC2271A4E}" destId="{7BD2C5FB-DE6A-4FC4-B3F0-FFCAC7CAFA07}" srcOrd="3" destOrd="0" presId="urn:microsoft.com/office/officeart/2005/8/layout/hierarchy1"/>
-    <dgm:cxn modelId="{686D366F-0794-4980-9B03-D7A0A69EE189}" type="presParOf" srcId="{7BD2C5FB-DE6A-4FC4-B3F0-FFCAC7CAFA07}" destId="{D91D83A8-A209-498C-AAB9-56AF46F353F7}" srcOrd="0" destOrd="0" presId="urn:microsoft.com/office/officeart/2005/8/layout/hierarchy1"/>
-    <dgm:cxn modelId="{E2C484FE-8C47-4365-A476-86D84D83576C}" type="presParOf" srcId="{D91D83A8-A209-498C-AAB9-56AF46F353F7}" destId="{682B94D0-0FF7-4F24-B576-FA89F6E01481}" srcOrd="0" destOrd="0" presId="urn:microsoft.com/office/officeart/2005/8/layout/hierarchy1"/>
-    <dgm:cxn modelId="{F16707AA-83E4-4FD3-B0A1-1D84D783FC30}" type="presParOf" srcId="{D91D83A8-A209-498C-AAB9-56AF46F353F7}" destId="{55094618-E118-4A6C-B23D-89DFC6913466}" srcOrd="1" destOrd="0" presId="urn:microsoft.com/office/officeart/2005/8/layout/hierarchy1"/>
-    <dgm:cxn modelId="{3DBFC1E3-CE47-4427-9324-A475544BCC25}" type="presParOf" srcId="{7BD2C5FB-DE6A-4FC4-B3F0-FFCAC7CAFA07}" destId="{A3AD2804-825E-4A4D-9CA1-97BCF812E961}" srcOrd="1" destOrd="0" presId="urn:microsoft.com/office/officeart/2005/8/layout/hierarchy1"/>
-    <dgm:cxn modelId="{9714B230-311E-4E3D-B6BE-23EE87FF488C}" type="presParOf" srcId="{A3AD2804-825E-4A4D-9CA1-97BCF812E961}" destId="{0FD211B5-58BE-4C16-B2DA-CB9C3A008A4D}" srcOrd="0" destOrd="0" presId="urn:microsoft.com/office/officeart/2005/8/layout/hierarchy1"/>
-    <dgm:cxn modelId="{2D927405-7D86-4CEB-B966-833A22108C28}" type="presParOf" srcId="{A3AD2804-825E-4A4D-9CA1-97BCF812E961}" destId="{E6C5EF14-D447-4387-9D77-C46D8AC7C88F}" srcOrd="1" destOrd="0" presId="urn:microsoft.com/office/officeart/2005/8/layout/hierarchy1"/>
-    <dgm:cxn modelId="{5CFE6C13-A972-4D42-85F3-D377B00E83F8}" type="presParOf" srcId="{E6C5EF14-D447-4387-9D77-C46D8AC7C88F}" destId="{38A8B5D4-F5A8-48CE-84FA-E32B6F40DC40}" srcOrd="0" destOrd="0" presId="urn:microsoft.com/office/officeart/2005/8/layout/hierarchy1"/>
-    <dgm:cxn modelId="{FF97B809-E065-4CC3-BD9A-92E42754C17C}" type="presParOf" srcId="{38A8B5D4-F5A8-48CE-84FA-E32B6F40DC40}" destId="{83F8FB02-996D-4B75-9454-4D23638CD8E7}" srcOrd="0" destOrd="0" presId="urn:microsoft.com/office/officeart/2005/8/layout/hierarchy1"/>
-    <dgm:cxn modelId="{355C6350-8CC7-4725-B18C-5DA09C7C80AE}" type="presParOf" srcId="{38A8B5D4-F5A8-48CE-84FA-E32B6F40DC40}" destId="{175CE5C7-13C8-4C20-A263-F3986745FE55}" srcOrd="1" destOrd="0" presId="urn:microsoft.com/office/officeart/2005/8/layout/hierarchy1"/>
-    <dgm:cxn modelId="{A356B593-A202-412D-A61C-53167F1FE4A4}" type="presParOf" srcId="{E6C5EF14-D447-4387-9D77-C46D8AC7C88F}" destId="{A394804B-B7AE-4403-A71D-8A268DCD2164}" srcOrd="1" destOrd="0" presId="urn:microsoft.com/office/officeart/2005/8/layout/hierarchy1"/>
+    <dgm:cxn modelId="{763EED7B-7FC3-4F37-B120-C3CE501720BA}" type="presOf" srcId="{0CCEC636-8C70-40B6-8267-FB6DBCC2DE3A}" destId="{26539E02-4A62-46A2-90E0-8F0515429985}" srcOrd="0" destOrd="0" presId="urn:microsoft.com/office/officeart/2005/8/layout/hierarchy1"/>
+    <dgm:cxn modelId="{05751E91-B6EC-493E-9389-E9B5AAA5AACE}" type="presOf" srcId="{6ED14B6A-C745-4532-A7E6-B4649117600E}" destId="{CC29AFF8-8873-42B2-A403-AA2A55A02CFA}" srcOrd="0" destOrd="0" presId="urn:microsoft.com/office/officeart/2005/8/layout/hierarchy1"/>
+    <dgm:cxn modelId="{0A918057-ABE8-453D-87EB-5ADF65C7FBB9}" type="presOf" srcId="{198BE258-2B73-4B14-9434-34E39D34560A}" destId="{AAACF4F8-824C-434C-867C-CCA99E8CEBE2}" srcOrd="0" destOrd="0" presId="urn:microsoft.com/office/officeart/2005/8/layout/hierarchy1"/>
+    <dgm:cxn modelId="{0645A561-BC28-4F45-A7A9-96BE5AFFB8BC}" type="presOf" srcId="{34BF76FF-F8F8-4E22-B02A-E03A7DA2F453}" destId="{638FC613-A50A-493A-A637-5522E2CC8EF2}" srcOrd="0" destOrd="0" presId="urn:microsoft.com/office/officeart/2005/8/layout/hierarchy1"/>
+    <dgm:cxn modelId="{E098B2F8-C833-496C-968F-A5BE2AA4BE1B}" type="presOf" srcId="{18B6DCB7-21E1-4523-82E2-0953B9BD891D}" destId="{4D593B66-A367-4846-9709-63D178389929}" srcOrd="0" destOrd="0" presId="urn:microsoft.com/office/officeart/2005/8/layout/hierarchy1"/>
+    <dgm:cxn modelId="{6EB7475B-163F-4EF5-A895-1A6B290D60EC}" type="presParOf" srcId="{26539E02-4A62-46A2-90E0-8F0515429985}" destId="{0AD0436F-4A4B-4880-BD00-F744C850E537}" srcOrd="0" destOrd="0" presId="urn:microsoft.com/office/officeart/2005/8/layout/hierarchy1"/>
+    <dgm:cxn modelId="{987394F4-2990-4755-9EE1-ABA551D78BA4}" type="presParOf" srcId="{0AD0436F-4A4B-4880-BD00-F744C850E537}" destId="{CB9652E0-AD19-4EDF-9B6E-40079FEE7805}" srcOrd="0" destOrd="0" presId="urn:microsoft.com/office/officeart/2005/8/layout/hierarchy1"/>
+    <dgm:cxn modelId="{72777EE1-BDC9-4E7B-B3D3-94D3EA2ACDB5}" type="presParOf" srcId="{CB9652E0-AD19-4EDF-9B6E-40079FEE7805}" destId="{F4403C73-76DF-44CD-9403-2287404EA20A}" srcOrd="0" destOrd="0" presId="urn:microsoft.com/office/officeart/2005/8/layout/hierarchy1"/>
+    <dgm:cxn modelId="{960E3D7D-F534-443F-BE3D-713781E33FAE}" type="presParOf" srcId="{CB9652E0-AD19-4EDF-9B6E-40079FEE7805}" destId="{4D593B66-A367-4846-9709-63D178389929}" srcOrd="1" destOrd="0" presId="urn:microsoft.com/office/officeart/2005/8/layout/hierarchy1"/>
+    <dgm:cxn modelId="{B39A37A1-B93B-453D-AB8B-6F1A0A02F7C4}" type="presParOf" srcId="{0AD0436F-4A4B-4880-BD00-F744C850E537}" destId="{CCE3488F-06AD-461A-944A-CF5DC2271A4E}" srcOrd="1" destOrd="0" presId="urn:microsoft.com/office/officeart/2005/8/layout/hierarchy1"/>
+    <dgm:cxn modelId="{846FEDD1-09D6-4836-9023-DF08DFDA692F}" type="presParOf" srcId="{CCE3488F-06AD-461A-944A-CF5DC2271A4E}" destId="{CC29AFF8-8873-42B2-A403-AA2A55A02CFA}" srcOrd="0" destOrd="0" presId="urn:microsoft.com/office/officeart/2005/8/layout/hierarchy1"/>
+    <dgm:cxn modelId="{F1B319E8-3822-41F2-B735-BBC2E89C105D}" type="presParOf" srcId="{CCE3488F-06AD-461A-944A-CF5DC2271A4E}" destId="{A5C46530-BF7C-4300-A30A-12131C35C7C4}" srcOrd="1" destOrd="0" presId="urn:microsoft.com/office/officeart/2005/8/layout/hierarchy1"/>
+    <dgm:cxn modelId="{C4A437D5-3106-4305-B08B-FDEE80E52D73}" type="presParOf" srcId="{A5C46530-BF7C-4300-A30A-12131C35C7C4}" destId="{2FF38638-533F-42E2-B301-13E91420F018}" srcOrd="0" destOrd="0" presId="urn:microsoft.com/office/officeart/2005/8/layout/hierarchy1"/>
+    <dgm:cxn modelId="{F390DDC8-0A04-434A-840D-29BE4A50D37C}" type="presParOf" srcId="{2FF38638-533F-42E2-B301-13E91420F018}" destId="{E85DD062-A2B0-4BA0-8433-8723F00000E4}" srcOrd="0" destOrd="0" presId="urn:microsoft.com/office/officeart/2005/8/layout/hierarchy1"/>
+    <dgm:cxn modelId="{22876DA0-E243-487A-A306-49EC5C5443EB}" type="presParOf" srcId="{2FF38638-533F-42E2-B301-13E91420F018}" destId="{638FC613-A50A-493A-A637-5522E2CC8EF2}" srcOrd="1" destOrd="0" presId="urn:microsoft.com/office/officeart/2005/8/layout/hierarchy1"/>
+    <dgm:cxn modelId="{5245C774-0F60-4118-9112-80F0F78F9E4B}" type="presParOf" srcId="{A5C46530-BF7C-4300-A30A-12131C35C7C4}" destId="{CD5C6C63-F091-4A14-ABE9-E2B88F9D95AC}" srcOrd="1" destOrd="0" presId="urn:microsoft.com/office/officeart/2005/8/layout/hierarchy1"/>
+    <dgm:cxn modelId="{DAB8E4AD-9A8D-4B5A-AEFA-4B805705E457}" type="presParOf" srcId="{CD5C6C63-F091-4A14-ABE9-E2B88F9D95AC}" destId="{326D2955-C2AF-4679-B5F6-E10E9CE015B1}" srcOrd="0" destOrd="0" presId="urn:microsoft.com/office/officeart/2005/8/layout/hierarchy1"/>
+    <dgm:cxn modelId="{4CC8E6CA-5DDF-49AA-8B15-F8050E0A94F8}" type="presParOf" srcId="{CD5C6C63-F091-4A14-ABE9-E2B88F9D95AC}" destId="{74AC73D6-F9DF-4D51-BBFD-D5A14047A72D}" srcOrd="1" destOrd="0" presId="urn:microsoft.com/office/officeart/2005/8/layout/hierarchy1"/>
+    <dgm:cxn modelId="{B12C50EB-9E1A-4DE9-BB41-CB7B07A5B97D}" type="presParOf" srcId="{74AC73D6-F9DF-4D51-BBFD-D5A14047A72D}" destId="{B604B887-2752-4685-A03C-DC034A8E925C}" srcOrd="0" destOrd="0" presId="urn:microsoft.com/office/officeart/2005/8/layout/hierarchy1"/>
+    <dgm:cxn modelId="{6424B9C7-8C16-402F-8DA8-3519A36EAA4D}" type="presParOf" srcId="{B604B887-2752-4685-A03C-DC034A8E925C}" destId="{34416728-1B99-48E5-BFBF-22C02455364F}" srcOrd="0" destOrd="0" presId="urn:microsoft.com/office/officeart/2005/8/layout/hierarchy1"/>
+    <dgm:cxn modelId="{750C2000-DE6C-49CC-A004-8D6CFBE15239}" type="presParOf" srcId="{B604B887-2752-4685-A03C-DC034A8E925C}" destId="{5D09AEFA-BA4A-4C26-AD65-7E4721190CF2}" srcOrd="1" destOrd="0" presId="urn:microsoft.com/office/officeart/2005/8/layout/hierarchy1"/>
+    <dgm:cxn modelId="{8FF45A1A-DD4C-4228-9A06-6F8161FD5481}" type="presParOf" srcId="{74AC73D6-F9DF-4D51-BBFD-D5A14047A72D}" destId="{A3622570-BABA-4AFF-93EE-2CC720D02A69}" srcOrd="1" destOrd="0" presId="urn:microsoft.com/office/officeart/2005/8/layout/hierarchy1"/>
+    <dgm:cxn modelId="{93DBFDEC-82CB-47D8-8ABB-BF972DB93F67}" type="presParOf" srcId="{CD5C6C63-F091-4A14-ABE9-E2B88F9D95AC}" destId="{AAACF4F8-824C-434C-867C-CCA99E8CEBE2}" srcOrd="2" destOrd="0" presId="urn:microsoft.com/office/officeart/2005/8/layout/hierarchy1"/>
+    <dgm:cxn modelId="{649F2673-FA25-4F0F-9A54-7559D4103FDE}" type="presParOf" srcId="{CD5C6C63-F091-4A14-ABE9-E2B88F9D95AC}" destId="{20F712CC-2AB3-4B00-815D-9C34EFE7AAB8}" srcOrd="3" destOrd="0" presId="urn:microsoft.com/office/officeart/2005/8/layout/hierarchy1"/>
+    <dgm:cxn modelId="{E8B45787-92BC-4DA9-8A44-5B94A5597847}" type="presParOf" srcId="{20F712CC-2AB3-4B00-815D-9C34EFE7AAB8}" destId="{55F035B7-F368-46DE-90E2-41D9A1820186}" srcOrd="0" destOrd="0" presId="urn:microsoft.com/office/officeart/2005/8/layout/hierarchy1"/>
+    <dgm:cxn modelId="{B7172C29-38DC-4C56-B6D3-596B825B9957}" type="presParOf" srcId="{55F035B7-F368-46DE-90E2-41D9A1820186}" destId="{054857D5-84B0-47C9-BAF0-21AE4E00E97D}" srcOrd="0" destOrd="0" presId="urn:microsoft.com/office/officeart/2005/8/layout/hierarchy1"/>
+    <dgm:cxn modelId="{95904632-9BE8-4186-951D-5B3248B2B0A8}" type="presParOf" srcId="{55F035B7-F368-46DE-90E2-41D9A1820186}" destId="{BA808DBE-CE20-47AD-9B08-0501D42E2D87}" srcOrd="1" destOrd="0" presId="urn:microsoft.com/office/officeart/2005/8/layout/hierarchy1"/>
+    <dgm:cxn modelId="{D9413ABD-A530-4DF1-8348-FB45535CE7A8}" type="presParOf" srcId="{20F712CC-2AB3-4B00-815D-9C34EFE7AAB8}" destId="{FCD3FE0C-F054-4CB8-85BB-CDDAAF745533}" srcOrd="1" destOrd="0" presId="urn:microsoft.com/office/officeart/2005/8/layout/hierarchy1"/>
+    <dgm:cxn modelId="{789F5719-85DA-4A88-97C9-89476CCFE911}" type="presParOf" srcId="{CCE3488F-06AD-461A-944A-CF5DC2271A4E}" destId="{BE30CC08-F63F-490D-BE8B-596AD65B33F3}" srcOrd="2" destOrd="0" presId="urn:microsoft.com/office/officeart/2005/8/layout/hierarchy1"/>
+    <dgm:cxn modelId="{D3198B11-FEB7-4EC2-B701-FD2D4566930C}" type="presParOf" srcId="{CCE3488F-06AD-461A-944A-CF5DC2271A4E}" destId="{7BD2C5FB-DE6A-4FC4-B3F0-FFCAC7CAFA07}" srcOrd="3" destOrd="0" presId="urn:microsoft.com/office/officeart/2005/8/layout/hierarchy1"/>
+    <dgm:cxn modelId="{D7DCF252-D15E-481B-9B7C-909ADBAEBC7A}" type="presParOf" srcId="{7BD2C5FB-DE6A-4FC4-B3F0-FFCAC7CAFA07}" destId="{D91D83A8-A209-498C-AAB9-56AF46F353F7}" srcOrd="0" destOrd="0" presId="urn:microsoft.com/office/officeart/2005/8/layout/hierarchy1"/>
+    <dgm:cxn modelId="{EE85F075-037C-41C0-8284-4119DD8E6A3D}" type="presParOf" srcId="{D91D83A8-A209-498C-AAB9-56AF46F353F7}" destId="{682B94D0-0FF7-4F24-B576-FA89F6E01481}" srcOrd="0" destOrd="0" presId="urn:microsoft.com/office/officeart/2005/8/layout/hierarchy1"/>
+    <dgm:cxn modelId="{85056C81-CE81-4B91-8DFD-457FA8EE65EC}" type="presParOf" srcId="{D91D83A8-A209-498C-AAB9-56AF46F353F7}" destId="{55094618-E118-4A6C-B23D-89DFC6913466}" srcOrd="1" destOrd="0" presId="urn:microsoft.com/office/officeart/2005/8/layout/hierarchy1"/>
+    <dgm:cxn modelId="{3243A40C-011D-4793-AC95-B83349492A03}" type="presParOf" srcId="{7BD2C5FB-DE6A-4FC4-B3F0-FFCAC7CAFA07}" destId="{A3AD2804-825E-4A4D-9CA1-97BCF812E961}" srcOrd="1" destOrd="0" presId="urn:microsoft.com/office/officeart/2005/8/layout/hierarchy1"/>
+    <dgm:cxn modelId="{59175B7D-16E1-4BE1-987A-79EA7B085456}" type="presParOf" srcId="{A3AD2804-825E-4A4D-9CA1-97BCF812E961}" destId="{0FD211B5-58BE-4C16-B2DA-CB9C3A008A4D}" srcOrd="0" destOrd="0" presId="urn:microsoft.com/office/officeart/2005/8/layout/hierarchy1"/>
+    <dgm:cxn modelId="{F89999E4-3C5E-4F55-8A63-266A6EE51ED9}" type="presParOf" srcId="{A3AD2804-825E-4A4D-9CA1-97BCF812E961}" destId="{E6C5EF14-D447-4387-9D77-C46D8AC7C88F}" srcOrd="1" destOrd="0" presId="urn:microsoft.com/office/officeart/2005/8/layout/hierarchy1"/>
+    <dgm:cxn modelId="{7ACF8504-605D-453D-A69C-BC40C119F247}" type="presParOf" srcId="{E6C5EF14-D447-4387-9D77-C46D8AC7C88F}" destId="{38A8B5D4-F5A8-48CE-84FA-E32B6F40DC40}" srcOrd="0" destOrd="0" presId="urn:microsoft.com/office/officeart/2005/8/layout/hierarchy1"/>
+    <dgm:cxn modelId="{EAA40967-7242-4095-A3FE-43109E653D12}" type="presParOf" srcId="{38A8B5D4-F5A8-48CE-84FA-E32B6F40DC40}" destId="{83F8FB02-996D-4B75-9454-4D23638CD8E7}" srcOrd="0" destOrd="0" presId="urn:microsoft.com/office/officeart/2005/8/layout/hierarchy1"/>
+    <dgm:cxn modelId="{1040368E-A633-4F01-A52F-13C37B55F0AF}" type="presParOf" srcId="{38A8B5D4-F5A8-48CE-84FA-E32B6F40DC40}" destId="{175CE5C7-13C8-4C20-A263-F3986745FE55}" srcOrd="1" destOrd="0" presId="urn:microsoft.com/office/officeart/2005/8/layout/hierarchy1"/>
+    <dgm:cxn modelId="{91318EE1-2E0A-4652-92AE-CCBCE6870151}" type="presParOf" srcId="{E6C5EF14-D447-4387-9D77-C46D8AC7C88F}" destId="{A394804B-B7AE-4403-A71D-8A268DCD2164}" srcOrd="1" destOrd="0" presId="urn:microsoft.com/office/officeart/2005/8/layout/hierarchy1"/>
   </dgm:cxnLst>
   <dgm:bg/>
   <dgm:whole/>
@@ -11796,59 +11796,59 @@
     </dgm:pt>
   </dgm:ptLst>
   <dgm:cxnLst>
-    <dgm:cxn modelId="{B56D7968-2A2E-40D5-BFF0-C549A1941861}" type="presOf" srcId="{0CCEC636-8C70-40B6-8267-FB6DBCC2DE3A}" destId="{26539E02-4A62-46A2-90E0-8F0515429985}" srcOrd="0" destOrd="0" presId="urn:microsoft.com/office/officeart/2005/8/layout/hierarchy1"/>
-    <dgm:cxn modelId="{1CC1AF67-7705-474F-A3E6-8E846F2DE5CD}" type="presOf" srcId="{198BE258-2B73-4B14-9434-34E39D34560A}" destId="{AAACF4F8-824C-434C-867C-CCA99E8CEBE2}" srcOrd="0" destOrd="0" presId="urn:microsoft.com/office/officeart/2005/8/layout/hierarchy1"/>
-    <dgm:cxn modelId="{5E1A5D26-AD42-493F-918E-4A63D757663F}" type="presOf" srcId="{CC6AB5C8-FB88-446C-AA8E-2B7A36C20C58}" destId="{175CE5C7-13C8-4C20-A263-F3986745FE55}" srcOrd="0" destOrd="0" presId="urn:microsoft.com/office/officeart/2005/8/layout/hierarchy1"/>
     <dgm:cxn modelId="{7E428787-14E3-4AFC-B392-A63683E2F7A8}" srcId="{18B6DCB7-21E1-4523-82E2-0953B9BD891D}" destId="{34BF76FF-F8F8-4E22-B02A-E03A7DA2F453}" srcOrd="0" destOrd="0" parTransId="{6ED14B6A-C745-4532-A7E6-B4649117600E}" sibTransId="{2558DA1A-AEB3-44D1-887D-14E033052D89}"/>
-    <dgm:cxn modelId="{CFB77B7D-691E-41C8-AC14-07AD3443B30F}" type="presOf" srcId="{34F6825D-AADA-47F5-8536-B812FCDF34D1}" destId="{55094618-E118-4A6C-B23D-89DFC6913466}" srcOrd="0" destOrd="0" presId="urn:microsoft.com/office/officeart/2005/8/layout/hierarchy1"/>
-    <dgm:cxn modelId="{F538E47B-AB1A-464C-88BC-E67B1B1A3269}" type="presOf" srcId="{291C14EB-AEE4-421A-8F7D-2198BAEB03D1}" destId="{5D09AEFA-BA4A-4C26-AD65-7E4721190CF2}" srcOrd="0" destOrd="0" presId="urn:microsoft.com/office/officeart/2005/8/layout/hierarchy1"/>
+    <dgm:cxn modelId="{77F141E0-6203-4CA3-A9F1-A26484DA47F8}" type="presOf" srcId="{34F6825D-AADA-47F5-8536-B812FCDF34D1}" destId="{55094618-E118-4A6C-B23D-89DFC6913466}" srcOrd="0" destOrd="0" presId="urn:microsoft.com/office/officeart/2005/8/layout/hierarchy1"/>
+    <dgm:cxn modelId="{ACE2332F-2225-452A-984C-8AA0B4B6A2F8}" type="presOf" srcId="{CC6AB5C8-FB88-446C-AA8E-2B7A36C20C58}" destId="{175CE5C7-13C8-4C20-A263-F3986745FE55}" srcOrd="0" destOrd="0" presId="urn:microsoft.com/office/officeart/2005/8/layout/hierarchy1"/>
     <dgm:cxn modelId="{3B252789-8595-42ED-86AC-5F005873877E}" srcId="{34BF76FF-F8F8-4E22-B02A-E03A7DA2F453}" destId="{291C14EB-AEE4-421A-8F7D-2198BAEB03D1}" srcOrd="0" destOrd="0" parTransId="{42145123-9B56-4B2E-ABE2-02177D378278}" sibTransId="{28920497-0FAE-46E2-8DA6-2D22843E1CAF}"/>
-    <dgm:cxn modelId="{9C59B193-2DE3-47B3-AE51-DCD6F13C00C4}" type="presOf" srcId="{34BF76FF-F8F8-4E22-B02A-E03A7DA2F453}" destId="{638FC613-A50A-493A-A637-5522E2CC8EF2}" srcOrd="0" destOrd="0" presId="urn:microsoft.com/office/officeart/2005/8/layout/hierarchy1"/>
-    <dgm:cxn modelId="{39BE1C3E-8ACB-4886-9C6A-69089346049D}" type="presOf" srcId="{EBC34194-D346-4330-B0D8-8178ABE69622}" destId="{0FD211B5-58BE-4C16-B2DA-CB9C3A008A4D}" srcOrd="0" destOrd="0" presId="urn:microsoft.com/office/officeart/2005/8/layout/hierarchy1"/>
+    <dgm:cxn modelId="{9A391BCD-F407-4AE6-9263-F3E12F3D507F}" type="presOf" srcId="{6ED14B6A-C745-4532-A7E6-B4649117600E}" destId="{CC29AFF8-8873-42B2-A403-AA2A55A02CFA}" srcOrd="0" destOrd="0" presId="urn:microsoft.com/office/officeart/2005/8/layout/hierarchy1"/>
+    <dgm:cxn modelId="{62AE46E6-720B-4B6F-B83A-E63D5AAC191D}" type="presOf" srcId="{EBC34194-D346-4330-B0D8-8178ABE69622}" destId="{0FD211B5-58BE-4C16-B2DA-CB9C3A008A4D}" srcOrd="0" destOrd="0" presId="urn:microsoft.com/office/officeart/2005/8/layout/hierarchy1"/>
+    <dgm:cxn modelId="{3A7AB8D3-D18F-4911-8F79-2BAC561E4E06}" type="presOf" srcId="{34BF76FF-F8F8-4E22-B02A-E03A7DA2F453}" destId="{638FC613-A50A-493A-A637-5522E2CC8EF2}" srcOrd="0" destOrd="0" presId="urn:microsoft.com/office/officeart/2005/8/layout/hierarchy1"/>
+    <dgm:cxn modelId="{F42B4EA4-8893-4EA8-B259-C004178D3DC1}" type="presOf" srcId="{198BE258-2B73-4B14-9434-34E39D34560A}" destId="{AAACF4F8-824C-434C-867C-CCA99E8CEBE2}" srcOrd="0" destOrd="0" presId="urn:microsoft.com/office/officeart/2005/8/layout/hierarchy1"/>
+    <dgm:cxn modelId="{FE91C7C3-F62A-4613-A2A6-FA7543B36EA4}" type="presOf" srcId="{0CCEC636-8C70-40B6-8267-FB6DBCC2DE3A}" destId="{26539E02-4A62-46A2-90E0-8F0515429985}" srcOrd="0" destOrd="0" presId="urn:microsoft.com/office/officeart/2005/8/layout/hierarchy1"/>
     <dgm:cxn modelId="{361D61EA-4848-4F17-AC5D-3AE4007E606A}" srcId="{34BF76FF-F8F8-4E22-B02A-E03A7DA2F453}" destId="{30EF0F46-4B2C-4E43-9F26-1202E455F1FF}" srcOrd="1" destOrd="0" parTransId="{198BE258-2B73-4B14-9434-34E39D34560A}" sibTransId="{6CBC3649-09F0-4AEB-A541-C3CD7394006A}"/>
+    <dgm:cxn modelId="{2323FCEE-7F77-49C0-838F-8D0191C2C7B4}" type="presOf" srcId="{18B6DCB7-21E1-4523-82E2-0953B9BD891D}" destId="{4D593B66-A367-4846-9709-63D178389929}" srcOrd="0" destOrd="0" presId="urn:microsoft.com/office/officeart/2005/8/layout/hierarchy1"/>
     <dgm:cxn modelId="{38B5FB7D-7463-430A-80BF-947E0D0B8F47}" srcId="{0CCEC636-8C70-40B6-8267-FB6DBCC2DE3A}" destId="{18B6DCB7-21E1-4523-82E2-0953B9BD891D}" srcOrd="0" destOrd="0" parTransId="{F0452920-8602-45E5-B953-7B6BE2A29CF7}" sibTransId="{EDC83115-FF41-424F-B383-B169DD4BA6AD}"/>
-    <dgm:cxn modelId="{7AFBD040-3B48-4DB3-B3AC-3264EE5CB96C}" type="presOf" srcId="{18B6DCB7-21E1-4523-82E2-0953B9BD891D}" destId="{4D593B66-A367-4846-9709-63D178389929}" srcOrd="0" destOrd="0" presId="urn:microsoft.com/office/officeart/2005/8/layout/hierarchy1"/>
-    <dgm:cxn modelId="{1DDA163D-7FA1-43AF-8BA7-C17D30AD6651}" type="presOf" srcId="{D6CB9901-C958-4A83-9EE6-9D0750B6DD13}" destId="{BE30CC08-F63F-490D-BE8B-596AD65B33F3}" srcOrd="0" destOrd="0" presId="urn:microsoft.com/office/officeart/2005/8/layout/hierarchy1"/>
-    <dgm:cxn modelId="{4FAB589F-8B16-434E-9268-ADE5E5CC4F21}" type="presOf" srcId="{6ED14B6A-C745-4532-A7E6-B4649117600E}" destId="{CC29AFF8-8873-42B2-A403-AA2A55A02CFA}" srcOrd="0" destOrd="0" presId="urn:microsoft.com/office/officeart/2005/8/layout/hierarchy1"/>
+    <dgm:cxn modelId="{A4034CC1-4C57-4079-B6B0-89CA6CEA138C}" type="presOf" srcId="{D6CB9901-C958-4A83-9EE6-9D0750B6DD13}" destId="{BE30CC08-F63F-490D-BE8B-596AD65B33F3}" srcOrd="0" destOrd="0" presId="urn:microsoft.com/office/officeart/2005/8/layout/hierarchy1"/>
     <dgm:cxn modelId="{D3C86C3C-9F17-49A8-8296-AA9CB89E7D2A}" srcId="{18B6DCB7-21E1-4523-82E2-0953B9BD891D}" destId="{34F6825D-AADA-47F5-8536-B812FCDF34D1}" srcOrd="1" destOrd="0" parTransId="{D6CB9901-C958-4A83-9EE6-9D0750B6DD13}" sibTransId="{ECC363A0-28E8-4798-9825-6633D617CAFC}"/>
     <dgm:cxn modelId="{1854D145-F305-4E70-A6E2-C108D7038E37}" srcId="{34F6825D-AADA-47F5-8536-B812FCDF34D1}" destId="{CC6AB5C8-FB88-446C-AA8E-2B7A36C20C58}" srcOrd="0" destOrd="0" parTransId="{EBC34194-D346-4330-B0D8-8178ABE69622}" sibTransId="{F4F2C88D-28EE-4157-83FE-AE3B742966D9}"/>
-    <dgm:cxn modelId="{6C8884F0-02CA-4042-BB37-E00C4F77B47A}" type="presOf" srcId="{42145123-9B56-4B2E-ABE2-02177D378278}" destId="{326D2955-C2AF-4679-B5F6-E10E9CE015B1}" srcOrd="0" destOrd="0" presId="urn:microsoft.com/office/officeart/2005/8/layout/hierarchy1"/>
-    <dgm:cxn modelId="{13629357-3512-4CC3-937A-181E159D966A}" type="presOf" srcId="{30EF0F46-4B2C-4E43-9F26-1202E455F1FF}" destId="{BA808DBE-CE20-47AD-9B08-0501D42E2D87}" srcOrd="0" destOrd="0" presId="urn:microsoft.com/office/officeart/2005/8/layout/hierarchy1"/>
-    <dgm:cxn modelId="{1282EA06-1351-43AF-A4D6-969648BA920F}" type="presParOf" srcId="{26539E02-4A62-46A2-90E0-8F0515429985}" destId="{0AD0436F-4A4B-4880-BD00-F744C850E537}" srcOrd="0" destOrd="0" presId="urn:microsoft.com/office/officeart/2005/8/layout/hierarchy1"/>
-    <dgm:cxn modelId="{C883A9C1-E762-4FC2-B531-35BDBBE50E7D}" type="presParOf" srcId="{0AD0436F-4A4B-4880-BD00-F744C850E537}" destId="{CB9652E0-AD19-4EDF-9B6E-40079FEE7805}" srcOrd="0" destOrd="0" presId="urn:microsoft.com/office/officeart/2005/8/layout/hierarchy1"/>
-    <dgm:cxn modelId="{EE9E5AB5-939C-4CA1-AF29-D9D747C58185}" type="presParOf" srcId="{CB9652E0-AD19-4EDF-9B6E-40079FEE7805}" destId="{F4403C73-76DF-44CD-9403-2287404EA20A}" srcOrd="0" destOrd="0" presId="urn:microsoft.com/office/officeart/2005/8/layout/hierarchy1"/>
-    <dgm:cxn modelId="{B0920BA1-0950-405D-9C1E-8ED716295A16}" type="presParOf" srcId="{CB9652E0-AD19-4EDF-9B6E-40079FEE7805}" destId="{4D593B66-A367-4846-9709-63D178389929}" srcOrd="1" destOrd="0" presId="urn:microsoft.com/office/officeart/2005/8/layout/hierarchy1"/>
-    <dgm:cxn modelId="{93638E53-1E7F-40AD-BAD4-86DB5E2E2491}" type="presParOf" srcId="{0AD0436F-4A4B-4880-BD00-F744C850E537}" destId="{CCE3488F-06AD-461A-944A-CF5DC2271A4E}" srcOrd="1" destOrd="0" presId="urn:microsoft.com/office/officeart/2005/8/layout/hierarchy1"/>
-    <dgm:cxn modelId="{6F5E8912-1E37-4E3A-8F9D-819D256B637B}" type="presParOf" srcId="{CCE3488F-06AD-461A-944A-CF5DC2271A4E}" destId="{CC29AFF8-8873-42B2-A403-AA2A55A02CFA}" srcOrd="0" destOrd="0" presId="urn:microsoft.com/office/officeart/2005/8/layout/hierarchy1"/>
-    <dgm:cxn modelId="{F8C9B2B4-FE4D-4049-AF9D-F0983C344EF6}" type="presParOf" srcId="{CCE3488F-06AD-461A-944A-CF5DC2271A4E}" destId="{A5C46530-BF7C-4300-A30A-12131C35C7C4}" srcOrd="1" destOrd="0" presId="urn:microsoft.com/office/officeart/2005/8/layout/hierarchy1"/>
-    <dgm:cxn modelId="{E6EFC184-E80D-4123-8EEE-E4A2CCEB7A60}" type="presParOf" srcId="{A5C46530-BF7C-4300-A30A-12131C35C7C4}" destId="{2FF38638-533F-42E2-B301-13E91420F018}" srcOrd="0" destOrd="0" presId="urn:microsoft.com/office/officeart/2005/8/layout/hierarchy1"/>
-    <dgm:cxn modelId="{AD0E5AB0-75D5-48E8-9A74-DCFDC962E2D7}" type="presParOf" srcId="{2FF38638-533F-42E2-B301-13E91420F018}" destId="{E85DD062-A2B0-4BA0-8433-8723F00000E4}" srcOrd="0" destOrd="0" presId="urn:microsoft.com/office/officeart/2005/8/layout/hierarchy1"/>
-    <dgm:cxn modelId="{05314732-0F92-4C8F-B073-79ACDDD5F157}" type="presParOf" srcId="{2FF38638-533F-42E2-B301-13E91420F018}" destId="{638FC613-A50A-493A-A637-5522E2CC8EF2}" srcOrd="1" destOrd="0" presId="urn:microsoft.com/office/officeart/2005/8/layout/hierarchy1"/>
-    <dgm:cxn modelId="{04F7669F-0D21-479E-9042-7CC5A0392DDB}" type="presParOf" srcId="{A5C46530-BF7C-4300-A30A-12131C35C7C4}" destId="{CD5C6C63-F091-4A14-ABE9-E2B88F9D95AC}" srcOrd="1" destOrd="0" presId="urn:microsoft.com/office/officeart/2005/8/layout/hierarchy1"/>
-    <dgm:cxn modelId="{23AB6567-9D01-4078-B94A-AB332C8CA0B1}" type="presParOf" srcId="{CD5C6C63-F091-4A14-ABE9-E2B88F9D95AC}" destId="{326D2955-C2AF-4679-B5F6-E10E9CE015B1}" srcOrd="0" destOrd="0" presId="urn:microsoft.com/office/officeart/2005/8/layout/hierarchy1"/>
-    <dgm:cxn modelId="{A13CC257-F409-439D-9102-CCAA6D003516}" type="presParOf" srcId="{CD5C6C63-F091-4A14-ABE9-E2B88F9D95AC}" destId="{74AC73D6-F9DF-4D51-BBFD-D5A14047A72D}" srcOrd="1" destOrd="0" presId="urn:microsoft.com/office/officeart/2005/8/layout/hierarchy1"/>
-    <dgm:cxn modelId="{FB1B61BD-8B19-4E0E-A364-18650A5C333D}" type="presParOf" srcId="{74AC73D6-F9DF-4D51-BBFD-D5A14047A72D}" destId="{B604B887-2752-4685-A03C-DC034A8E925C}" srcOrd="0" destOrd="0" presId="urn:microsoft.com/office/officeart/2005/8/layout/hierarchy1"/>
-    <dgm:cxn modelId="{10D0C4FA-6AA6-4AC9-86EF-DED2FAB8E689}" type="presParOf" srcId="{B604B887-2752-4685-A03C-DC034A8E925C}" destId="{34416728-1B99-48E5-BFBF-22C02455364F}" srcOrd="0" destOrd="0" presId="urn:microsoft.com/office/officeart/2005/8/layout/hierarchy1"/>
-    <dgm:cxn modelId="{5F4901EE-4598-4C68-B76E-34F22EC5C003}" type="presParOf" srcId="{B604B887-2752-4685-A03C-DC034A8E925C}" destId="{5D09AEFA-BA4A-4C26-AD65-7E4721190CF2}" srcOrd="1" destOrd="0" presId="urn:microsoft.com/office/officeart/2005/8/layout/hierarchy1"/>
-    <dgm:cxn modelId="{889A3717-1038-4FD4-B273-7F2383FE0810}" type="presParOf" srcId="{74AC73D6-F9DF-4D51-BBFD-D5A14047A72D}" destId="{A3622570-BABA-4AFF-93EE-2CC720D02A69}" srcOrd="1" destOrd="0" presId="urn:microsoft.com/office/officeart/2005/8/layout/hierarchy1"/>
-    <dgm:cxn modelId="{BE877421-DBD8-4132-BBC2-F7D62C56C0EC}" type="presParOf" srcId="{CD5C6C63-F091-4A14-ABE9-E2B88F9D95AC}" destId="{AAACF4F8-824C-434C-867C-CCA99E8CEBE2}" srcOrd="2" destOrd="0" presId="urn:microsoft.com/office/officeart/2005/8/layout/hierarchy1"/>
-    <dgm:cxn modelId="{114FEBA3-46A6-41CA-93A4-EB4779E0B078}" type="presParOf" srcId="{CD5C6C63-F091-4A14-ABE9-E2B88F9D95AC}" destId="{20F712CC-2AB3-4B00-815D-9C34EFE7AAB8}" srcOrd="3" destOrd="0" presId="urn:microsoft.com/office/officeart/2005/8/layout/hierarchy1"/>
-    <dgm:cxn modelId="{17ACE23B-4E73-496E-9D4C-3ABC036993E9}" type="presParOf" srcId="{20F712CC-2AB3-4B00-815D-9C34EFE7AAB8}" destId="{55F035B7-F368-46DE-90E2-41D9A1820186}" srcOrd="0" destOrd="0" presId="urn:microsoft.com/office/officeart/2005/8/layout/hierarchy1"/>
-    <dgm:cxn modelId="{E57165C3-7096-4720-8399-88EB127106A2}" type="presParOf" srcId="{55F035B7-F368-46DE-90E2-41D9A1820186}" destId="{054857D5-84B0-47C9-BAF0-21AE4E00E97D}" srcOrd="0" destOrd="0" presId="urn:microsoft.com/office/officeart/2005/8/layout/hierarchy1"/>
-    <dgm:cxn modelId="{B32A06FD-2705-42CB-A170-93EF6696C45E}" type="presParOf" srcId="{55F035B7-F368-46DE-90E2-41D9A1820186}" destId="{BA808DBE-CE20-47AD-9B08-0501D42E2D87}" srcOrd="1" destOrd="0" presId="urn:microsoft.com/office/officeart/2005/8/layout/hierarchy1"/>
-    <dgm:cxn modelId="{1D7C15B1-E355-42A0-B9F8-4C2E0074E749}" type="presParOf" srcId="{20F712CC-2AB3-4B00-815D-9C34EFE7AAB8}" destId="{FCD3FE0C-F054-4CB8-85BB-CDDAAF745533}" srcOrd="1" destOrd="0" presId="urn:microsoft.com/office/officeart/2005/8/layout/hierarchy1"/>
-    <dgm:cxn modelId="{D30CFFAF-F9F0-44EB-8E86-20A6949BB2D1}" type="presParOf" srcId="{CCE3488F-06AD-461A-944A-CF5DC2271A4E}" destId="{BE30CC08-F63F-490D-BE8B-596AD65B33F3}" srcOrd="2" destOrd="0" presId="urn:microsoft.com/office/officeart/2005/8/layout/hierarchy1"/>
-    <dgm:cxn modelId="{0A75F81A-44B5-4C84-968A-58D0CF1DA5A8}" type="presParOf" srcId="{CCE3488F-06AD-461A-944A-CF5DC2271A4E}" destId="{7BD2C5FB-DE6A-4FC4-B3F0-FFCAC7CAFA07}" srcOrd="3" destOrd="0" presId="urn:microsoft.com/office/officeart/2005/8/layout/hierarchy1"/>
-    <dgm:cxn modelId="{0AAD2B71-686F-4380-85DF-4594A82D7176}" type="presParOf" srcId="{7BD2C5FB-DE6A-4FC4-B3F0-FFCAC7CAFA07}" destId="{D91D83A8-A209-498C-AAB9-56AF46F353F7}" srcOrd="0" destOrd="0" presId="urn:microsoft.com/office/officeart/2005/8/layout/hierarchy1"/>
-    <dgm:cxn modelId="{A45ABB20-3472-463C-993F-79AD3A523034}" type="presParOf" srcId="{D91D83A8-A209-498C-AAB9-56AF46F353F7}" destId="{682B94D0-0FF7-4F24-B576-FA89F6E01481}" srcOrd="0" destOrd="0" presId="urn:microsoft.com/office/officeart/2005/8/layout/hierarchy1"/>
-    <dgm:cxn modelId="{8B7F8070-B1FE-43F2-AE58-23312B71AD59}" type="presParOf" srcId="{D91D83A8-A209-498C-AAB9-56AF46F353F7}" destId="{55094618-E118-4A6C-B23D-89DFC6913466}" srcOrd="1" destOrd="0" presId="urn:microsoft.com/office/officeart/2005/8/layout/hierarchy1"/>
-    <dgm:cxn modelId="{9E971B0B-6AD1-494C-BD09-ED91B3959F2B}" type="presParOf" srcId="{7BD2C5FB-DE6A-4FC4-B3F0-FFCAC7CAFA07}" destId="{A3AD2804-825E-4A4D-9CA1-97BCF812E961}" srcOrd="1" destOrd="0" presId="urn:microsoft.com/office/officeart/2005/8/layout/hierarchy1"/>
-    <dgm:cxn modelId="{910EE2E5-DD5A-49FC-B8F9-A785A9CD8427}" type="presParOf" srcId="{A3AD2804-825E-4A4D-9CA1-97BCF812E961}" destId="{0FD211B5-58BE-4C16-B2DA-CB9C3A008A4D}" srcOrd="0" destOrd="0" presId="urn:microsoft.com/office/officeart/2005/8/layout/hierarchy1"/>
-    <dgm:cxn modelId="{C1F461E3-2C79-47FC-A41F-215729FA5E99}" type="presParOf" srcId="{A3AD2804-825E-4A4D-9CA1-97BCF812E961}" destId="{E6C5EF14-D447-4387-9D77-C46D8AC7C88F}" srcOrd="1" destOrd="0" presId="urn:microsoft.com/office/officeart/2005/8/layout/hierarchy1"/>
-    <dgm:cxn modelId="{4C162943-B26B-4668-9E65-70DA939C6CA2}" type="presParOf" srcId="{E6C5EF14-D447-4387-9D77-C46D8AC7C88F}" destId="{38A8B5D4-F5A8-48CE-84FA-E32B6F40DC40}" srcOrd="0" destOrd="0" presId="urn:microsoft.com/office/officeart/2005/8/layout/hierarchy1"/>
-    <dgm:cxn modelId="{CFB6F441-3956-4237-88FF-28BF264E7161}" type="presParOf" srcId="{38A8B5D4-F5A8-48CE-84FA-E32B6F40DC40}" destId="{83F8FB02-996D-4B75-9454-4D23638CD8E7}" srcOrd="0" destOrd="0" presId="urn:microsoft.com/office/officeart/2005/8/layout/hierarchy1"/>
-    <dgm:cxn modelId="{F75A4DD0-2A5C-45A0-94CF-C90646FAD5CB}" type="presParOf" srcId="{38A8B5D4-F5A8-48CE-84FA-E32B6F40DC40}" destId="{175CE5C7-13C8-4C20-A263-F3986745FE55}" srcOrd="1" destOrd="0" presId="urn:microsoft.com/office/officeart/2005/8/layout/hierarchy1"/>
-    <dgm:cxn modelId="{7E68E785-FC17-4C74-B036-FEFF86F49D9A}" type="presParOf" srcId="{E6C5EF14-D447-4387-9D77-C46D8AC7C88F}" destId="{A394804B-B7AE-4403-A71D-8A268DCD2164}" srcOrd="1" destOrd="0" presId="urn:microsoft.com/office/officeart/2005/8/layout/hierarchy1"/>
+    <dgm:cxn modelId="{E1CE3D77-DA67-4051-A210-FFC77945CAC9}" type="presOf" srcId="{42145123-9B56-4B2E-ABE2-02177D378278}" destId="{326D2955-C2AF-4679-B5F6-E10E9CE015B1}" srcOrd="0" destOrd="0" presId="urn:microsoft.com/office/officeart/2005/8/layout/hierarchy1"/>
+    <dgm:cxn modelId="{B487C83B-CE06-401F-9758-C1B7CF8DF931}" type="presOf" srcId="{30EF0F46-4B2C-4E43-9F26-1202E455F1FF}" destId="{BA808DBE-CE20-47AD-9B08-0501D42E2D87}" srcOrd="0" destOrd="0" presId="urn:microsoft.com/office/officeart/2005/8/layout/hierarchy1"/>
+    <dgm:cxn modelId="{F3253236-9841-49EE-A98A-1862DA2A06DC}" type="presOf" srcId="{291C14EB-AEE4-421A-8F7D-2198BAEB03D1}" destId="{5D09AEFA-BA4A-4C26-AD65-7E4721190CF2}" srcOrd="0" destOrd="0" presId="urn:microsoft.com/office/officeart/2005/8/layout/hierarchy1"/>
+    <dgm:cxn modelId="{912228BA-1449-4527-9158-28309C43FCB2}" type="presParOf" srcId="{26539E02-4A62-46A2-90E0-8F0515429985}" destId="{0AD0436F-4A4B-4880-BD00-F744C850E537}" srcOrd="0" destOrd="0" presId="urn:microsoft.com/office/officeart/2005/8/layout/hierarchy1"/>
+    <dgm:cxn modelId="{B4BE001A-82A9-44A6-AF6E-F21BF6E8991B}" type="presParOf" srcId="{0AD0436F-4A4B-4880-BD00-F744C850E537}" destId="{CB9652E0-AD19-4EDF-9B6E-40079FEE7805}" srcOrd="0" destOrd="0" presId="urn:microsoft.com/office/officeart/2005/8/layout/hierarchy1"/>
+    <dgm:cxn modelId="{FE79C9BC-BDF2-47C3-A0DF-68BA2F476F33}" type="presParOf" srcId="{CB9652E0-AD19-4EDF-9B6E-40079FEE7805}" destId="{F4403C73-76DF-44CD-9403-2287404EA20A}" srcOrd="0" destOrd="0" presId="urn:microsoft.com/office/officeart/2005/8/layout/hierarchy1"/>
+    <dgm:cxn modelId="{B896F110-C441-491B-A38C-7988D91378D8}" type="presParOf" srcId="{CB9652E0-AD19-4EDF-9B6E-40079FEE7805}" destId="{4D593B66-A367-4846-9709-63D178389929}" srcOrd="1" destOrd="0" presId="urn:microsoft.com/office/officeart/2005/8/layout/hierarchy1"/>
+    <dgm:cxn modelId="{712ED801-7EC0-4A9C-BB79-9AB7563F539D}" type="presParOf" srcId="{0AD0436F-4A4B-4880-BD00-F744C850E537}" destId="{CCE3488F-06AD-461A-944A-CF5DC2271A4E}" srcOrd="1" destOrd="0" presId="urn:microsoft.com/office/officeart/2005/8/layout/hierarchy1"/>
+    <dgm:cxn modelId="{D9E44C92-A1FF-42C4-A4AF-B767499B8B69}" type="presParOf" srcId="{CCE3488F-06AD-461A-944A-CF5DC2271A4E}" destId="{CC29AFF8-8873-42B2-A403-AA2A55A02CFA}" srcOrd="0" destOrd="0" presId="urn:microsoft.com/office/officeart/2005/8/layout/hierarchy1"/>
+    <dgm:cxn modelId="{FABAF3F5-591B-4227-8409-39B8BC4EC2B5}" type="presParOf" srcId="{CCE3488F-06AD-461A-944A-CF5DC2271A4E}" destId="{A5C46530-BF7C-4300-A30A-12131C35C7C4}" srcOrd="1" destOrd="0" presId="urn:microsoft.com/office/officeart/2005/8/layout/hierarchy1"/>
+    <dgm:cxn modelId="{37730C26-DE14-4B7F-B3B6-4764ED834672}" type="presParOf" srcId="{A5C46530-BF7C-4300-A30A-12131C35C7C4}" destId="{2FF38638-533F-42E2-B301-13E91420F018}" srcOrd="0" destOrd="0" presId="urn:microsoft.com/office/officeart/2005/8/layout/hierarchy1"/>
+    <dgm:cxn modelId="{74EC623A-A8AC-4CCA-9D79-9461ADCD3934}" type="presParOf" srcId="{2FF38638-533F-42E2-B301-13E91420F018}" destId="{E85DD062-A2B0-4BA0-8433-8723F00000E4}" srcOrd="0" destOrd="0" presId="urn:microsoft.com/office/officeart/2005/8/layout/hierarchy1"/>
+    <dgm:cxn modelId="{39B4628E-24FB-48BD-B5D3-5363B0B458D0}" type="presParOf" srcId="{2FF38638-533F-42E2-B301-13E91420F018}" destId="{638FC613-A50A-493A-A637-5522E2CC8EF2}" srcOrd="1" destOrd="0" presId="urn:microsoft.com/office/officeart/2005/8/layout/hierarchy1"/>
+    <dgm:cxn modelId="{3BEF8258-6618-4928-BE4C-C508A5BC17F7}" type="presParOf" srcId="{A5C46530-BF7C-4300-A30A-12131C35C7C4}" destId="{CD5C6C63-F091-4A14-ABE9-E2B88F9D95AC}" srcOrd="1" destOrd="0" presId="urn:microsoft.com/office/officeart/2005/8/layout/hierarchy1"/>
+    <dgm:cxn modelId="{BEC75E84-CE92-4862-B8EC-93A4A43B8309}" type="presParOf" srcId="{CD5C6C63-F091-4A14-ABE9-E2B88F9D95AC}" destId="{326D2955-C2AF-4679-B5F6-E10E9CE015B1}" srcOrd="0" destOrd="0" presId="urn:microsoft.com/office/officeart/2005/8/layout/hierarchy1"/>
+    <dgm:cxn modelId="{D0419ECF-44A3-4205-B93D-EE9DA7895F1B}" type="presParOf" srcId="{CD5C6C63-F091-4A14-ABE9-E2B88F9D95AC}" destId="{74AC73D6-F9DF-4D51-BBFD-D5A14047A72D}" srcOrd="1" destOrd="0" presId="urn:microsoft.com/office/officeart/2005/8/layout/hierarchy1"/>
+    <dgm:cxn modelId="{A160A8D8-E737-4C73-BBA4-5A66D3519680}" type="presParOf" srcId="{74AC73D6-F9DF-4D51-BBFD-D5A14047A72D}" destId="{B604B887-2752-4685-A03C-DC034A8E925C}" srcOrd="0" destOrd="0" presId="urn:microsoft.com/office/officeart/2005/8/layout/hierarchy1"/>
+    <dgm:cxn modelId="{BD1CDF7A-7DB9-4574-B75D-0FB5F7189EA7}" type="presParOf" srcId="{B604B887-2752-4685-A03C-DC034A8E925C}" destId="{34416728-1B99-48E5-BFBF-22C02455364F}" srcOrd="0" destOrd="0" presId="urn:microsoft.com/office/officeart/2005/8/layout/hierarchy1"/>
+    <dgm:cxn modelId="{1D3B55A7-9164-49E3-B34E-A3DF691AB936}" type="presParOf" srcId="{B604B887-2752-4685-A03C-DC034A8E925C}" destId="{5D09AEFA-BA4A-4C26-AD65-7E4721190CF2}" srcOrd="1" destOrd="0" presId="urn:microsoft.com/office/officeart/2005/8/layout/hierarchy1"/>
+    <dgm:cxn modelId="{A0A4D010-2D5E-4BDC-A634-A5E02E17308C}" type="presParOf" srcId="{74AC73D6-F9DF-4D51-BBFD-D5A14047A72D}" destId="{A3622570-BABA-4AFF-93EE-2CC720D02A69}" srcOrd="1" destOrd="0" presId="urn:microsoft.com/office/officeart/2005/8/layout/hierarchy1"/>
+    <dgm:cxn modelId="{DF001AB0-E4F1-48A0-82D5-66AD53D16490}" type="presParOf" srcId="{CD5C6C63-F091-4A14-ABE9-E2B88F9D95AC}" destId="{AAACF4F8-824C-434C-867C-CCA99E8CEBE2}" srcOrd="2" destOrd="0" presId="urn:microsoft.com/office/officeart/2005/8/layout/hierarchy1"/>
+    <dgm:cxn modelId="{26D56424-ED19-4D90-AC32-18D44F2E3CA3}" type="presParOf" srcId="{CD5C6C63-F091-4A14-ABE9-E2B88F9D95AC}" destId="{20F712CC-2AB3-4B00-815D-9C34EFE7AAB8}" srcOrd="3" destOrd="0" presId="urn:microsoft.com/office/officeart/2005/8/layout/hierarchy1"/>
+    <dgm:cxn modelId="{E1FEE13E-B0C6-461E-A414-B04D6CCF5037}" type="presParOf" srcId="{20F712CC-2AB3-4B00-815D-9C34EFE7AAB8}" destId="{55F035B7-F368-46DE-90E2-41D9A1820186}" srcOrd="0" destOrd="0" presId="urn:microsoft.com/office/officeart/2005/8/layout/hierarchy1"/>
+    <dgm:cxn modelId="{8364420F-C41E-4E22-825B-946D416F2829}" type="presParOf" srcId="{55F035B7-F368-46DE-90E2-41D9A1820186}" destId="{054857D5-84B0-47C9-BAF0-21AE4E00E97D}" srcOrd="0" destOrd="0" presId="urn:microsoft.com/office/officeart/2005/8/layout/hierarchy1"/>
+    <dgm:cxn modelId="{0D11D396-55F4-40CD-9791-8292B39563D7}" type="presParOf" srcId="{55F035B7-F368-46DE-90E2-41D9A1820186}" destId="{BA808DBE-CE20-47AD-9B08-0501D42E2D87}" srcOrd="1" destOrd="0" presId="urn:microsoft.com/office/officeart/2005/8/layout/hierarchy1"/>
+    <dgm:cxn modelId="{62D3EEDB-E125-47DD-A112-5013A5DFA3B4}" type="presParOf" srcId="{20F712CC-2AB3-4B00-815D-9C34EFE7AAB8}" destId="{FCD3FE0C-F054-4CB8-85BB-CDDAAF745533}" srcOrd="1" destOrd="0" presId="urn:microsoft.com/office/officeart/2005/8/layout/hierarchy1"/>
+    <dgm:cxn modelId="{DFC724DE-FD29-476D-8A2B-1306AFA856C9}" type="presParOf" srcId="{CCE3488F-06AD-461A-944A-CF5DC2271A4E}" destId="{BE30CC08-F63F-490D-BE8B-596AD65B33F3}" srcOrd="2" destOrd="0" presId="urn:microsoft.com/office/officeart/2005/8/layout/hierarchy1"/>
+    <dgm:cxn modelId="{6F0CBE10-FDEE-448E-9BB4-DE3B5336C630}" type="presParOf" srcId="{CCE3488F-06AD-461A-944A-CF5DC2271A4E}" destId="{7BD2C5FB-DE6A-4FC4-B3F0-FFCAC7CAFA07}" srcOrd="3" destOrd="0" presId="urn:microsoft.com/office/officeart/2005/8/layout/hierarchy1"/>
+    <dgm:cxn modelId="{8E2AC197-F20B-4369-8704-28B89DD7732C}" type="presParOf" srcId="{7BD2C5FB-DE6A-4FC4-B3F0-FFCAC7CAFA07}" destId="{D91D83A8-A209-498C-AAB9-56AF46F353F7}" srcOrd="0" destOrd="0" presId="urn:microsoft.com/office/officeart/2005/8/layout/hierarchy1"/>
+    <dgm:cxn modelId="{8B89B91D-4ED7-47B2-ADEF-9004A70F1B76}" type="presParOf" srcId="{D91D83A8-A209-498C-AAB9-56AF46F353F7}" destId="{682B94D0-0FF7-4F24-B576-FA89F6E01481}" srcOrd="0" destOrd="0" presId="urn:microsoft.com/office/officeart/2005/8/layout/hierarchy1"/>
+    <dgm:cxn modelId="{8F3FBCCB-70D2-4ECE-8A59-23E5D5861082}" type="presParOf" srcId="{D91D83A8-A209-498C-AAB9-56AF46F353F7}" destId="{55094618-E118-4A6C-B23D-89DFC6913466}" srcOrd="1" destOrd="0" presId="urn:microsoft.com/office/officeart/2005/8/layout/hierarchy1"/>
+    <dgm:cxn modelId="{006577F0-C422-4F39-A2AB-40AA279626FE}" type="presParOf" srcId="{7BD2C5FB-DE6A-4FC4-B3F0-FFCAC7CAFA07}" destId="{A3AD2804-825E-4A4D-9CA1-97BCF812E961}" srcOrd="1" destOrd="0" presId="urn:microsoft.com/office/officeart/2005/8/layout/hierarchy1"/>
+    <dgm:cxn modelId="{4A06A260-64DF-4CEE-8764-2C3A87E43E16}" type="presParOf" srcId="{A3AD2804-825E-4A4D-9CA1-97BCF812E961}" destId="{0FD211B5-58BE-4C16-B2DA-CB9C3A008A4D}" srcOrd="0" destOrd="0" presId="urn:microsoft.com/office/officeart/2005/8/layout/hierarchy1"/>
+    <dgm:cxn modelId="{B7613F4A-C187-4457-8643-6F3533789B6B}" type="presParOf" srcId="{A3AD2804-825E-4A4D-9CA1-97BCF812E961}" destId="{E6C5EF14-D447-4387-9D77-C46D8AC7C88F}" srcOrd="1" destOrd="0" presId="urn:microsoft.com/office/officeart/2005/8/layout/hierarchy1"/>
+    <dgm:cxn modelId="{C0151F8B-29A4-433A-AF91-35E3DF21B458}" type="presParOf" srcId="{E6C5EF14-D447-4387-9D77-C46D8AC7C88F}" destId="{38A8B5D4-F5A8-48CE-84FA-E32B6F40DC40}" srcOrd="0" destOrd="0" presId="urn:microsoft.com/office/officeart/2005/8/layout/hierarchy1"/>
+    <dgm:cxn modelId="{69267F71-06DD-4AD7-8316-3CB79B2A6239}" type="presParOf" srcId="{38A8B5D4-F5A8-48CE-84FA-E32B6F40DC40}" destId="{83F8FB02-996D-4B75-9454-4D23638CD8E7}" srcOrd="0" destOrd="0" presId="urn:microsoft.com/office/officeart/2005/8/layout/hierarchy1"/>
+    <dgm:cxn modelId="{BE8E5E99-8E6F-4C2E-891E-F70EA20115E7}" type="presParOf" srcId="{38A8B5D4-F5A8-48CE-84FA-E32B6F40DC40}" destId="{175CE5C7-13C8-4C20-A263-F3986745FE55}" srcOrd="1" destOrd="0" presId="urn:microsoft.com/office/officeart/2005/8/layout/hierarchy1"/>
+    <dgm:cxn modelId="{69973FF1-45AC-4818-B41B-D7D4585032B3}" type="presParOf" srcId="{E6C5EF14-D447-4387-9D77-C46D8AC7C88F}" destId="{A394804B-B7AE-4403-A71D-8A268DCD2164}" srcOrd="1" destOrd="0" presId="urn:microsoft.com/office/officeart/2005/8/layout/hierarchy1"/>
   </dgm:cxnLst>
   <dgm:bg/>
   <dgm:whole/>
@@ -12204,50 +12204,50 @@
     </dgm:pt>
   </dgm:ptLst>
   <dgm:cxnLst>
-    <dgm:cxn modelId="{9EAF6FBF-295E-478B-ADBA-A446314BD383}" type="presOf" srcId="{D6CB9901-C958-4A83-9EE6-9D0750B6DD13}" destId="{BE30CC08-F63F-490D-BE8B-596AD65B33F3}" srcOrd="0" destOrd="0" presId="urn:microsoft.com/office/officeart/2005/8/layout/hierarchy1"/>
-    <dgm:cxn modelId="{9D3681F3-E220-4662-9FCF-4228F20FC41D}" type="presOf" srcId="{6ED14B6A-C745-4532-A7E6-B4649117600E}" destId="{CC29AFF8-8873-42B2-A403-AA2A55A02CFA}" srcOrd="0" destOrd="0" presId="urn:microsoft.com/office/officeart/2005/8/layout/hierarchy1"/>
-    <dgm:cxn modelId="{17314E6E-690F-4BF7-9F0E-70498F26FD54}" type="presOf" srcId="{291C14EB-AEE4-421A-8F7D-2198BAEB03D1}" destId="{5D09AEFA-BA4A-4C26-AD65-7E4721190CF2}" srcOrd="0" destOrd="0" presId="urn:microsoft.com/office/officeart/2005/8/layout/hierarchy1"/>
+    <dgm:cxn modelId="{4EE4CD16-587E-4169-A591-B957BB5633E9}" type="presOf" srcId="{D6CB9901-C958-4A83-9EE6-9D0750B6DD13}" destId="{BE30CC08-F63F-490D-BE8B-596AD65B33F3}" srcOrd="0" destOrd="0" presId="urn:microsoft.com/office/officeart/2005/8/layout/hierarchy1"/>
+    <dgm:cxn modelId="{3B252789-8595-42ED-86AC-5F005873877E}" srcId="{34BF76FF-F8F8-4E22-B02A-E03A7DA2F453}" destId="{291C14EB-AEE4-421A-8F7D-2198BAEB03D1}" srcOrd="0" destOrd="0" parTransId="{42145123-9B56-4B2E-ABE2-02177D378278}" sibTransId="{28920497-0FAE-46E2-8DA6-2D22843E1CAF}"/>
+    <dgm:cxn modelId="{361D61EA-4848-4F17-AC5D-3AE4007E606A}" srcId="{34BF76FF-F8F8-4E22-B02A-E03A7DA2F453}" destId="{30EF0F46-4B2C-4E43-9F26-1202E455F1FF}" srcOrd="1" destOrd="0" parTransId="{198BE258-2B73-4B14-9434-34E39D34560A}" sibTransId="{6CBC3649-09F0-4AEB-A541-C3CD7394006A}"/>
+    <dgm:cxn modelId="{3E58F72E-E00D-46D6-A020-F5C193932B43}" type="presOf" srcId="{6ED14B6A-C745-4532-A7E6-B4649117600E}" destId="{CC29AFF8-8873-42B2-A403-AA2A55A02CFA}" srcOrd="0" destOrd="0" presId="urn:microsoft.com/office/officeart/2005/8/layout/hierarchy1"/>
+    <dgm:cxn modelId="{E7501925-0AE4-443E-A8F8-8CE9B0E30B4A}" type="presOf" srcId="{34BF76FF-F8F8-4E22-B02A-E03A7DA2F453}" destId="{638FC613-A50A-493A-A637-5522E2CC8EF2}" srcOrd="0" destOrd="0" presId="urn:microsoft.com/office/officeart/2005/8/layout/hierarchy1"/>
     <dgm:cxn modelId="{7E428787-14E3-4AFC-B392-A63683E2F7A8}" srcId="{18B6DCB7-21E1-4523-82E2-0953B9BD891D}" destId="{34BF76FF-F8F8-4E22-B02A-E03A7DA2F453}" srcOrd="0" destOrd="0" parTransId="{6ED14B6A-C745-4532-A7E6-B4649117600E}" sibTransId="{2558DA1A-AEB3-44D1-887D-14E033052D89}"/>
-    <dgm:cxn modelId="{3B252789-8595-42ED-86AC-5F005873877E}" srcId="{34BF76FF-F8F8-4E22-B02A-E03A7DA2F453}" destId="{291C14EB-AEE4-421A-8F7D-2198BAEB03D1}" srcOrd="0" destOrd="0" parTransId="{42145123-9B56-4B2E-ABE2-02177D378278}" sibTransId="{28920497-0FAE-46E2-8DA6-2D22843E1CAF}"/>
-    <dgm:cxn modelId="{019EE661-7523-403F-8B53-06679D9E6D35}" type="presOf" srcId="{30EF0F46-4B2C-4E43-9F26-1202E455F1FF}" destId="{BA808DBE-CE20-47AD-9B08-0501D42E2D87}" srcOrd="0" destOrd="0" presId="urn:microsoft.com/office/officeart/2005/8/layout/hierarchy1"/>
-    <dgm:cxn modelId="{E63A10C5-1D9B-4F36-A616-8059DB21FB48}" type="presOf" srcId="{34BF76FF-F8F8-4E22-B02A-E03A7DA2F453}" destId="{638FC613-A50A-493A-A637-5522E2CC8EF2}" srcOrd="0" destOrd="0" presId="urn:microsoft.com/office/officeart/2005/8/layout/hierarchy1"/>
-    <dgm:cxn modelId="{361D61EA-4848-4F17-AC5D-3AE4007E606A}" srcId="{34BF76FF-F8F8-4E22-B02A-E03A7DA2F453}" destId="{30EF0F46-4B2C-4E43-9F26-1202E455F1FF}" srcOrd="1" destOrd="0" parTransId="{198BE258-2B73-4B14-9434-34E39D34560A}" sibTransId="{6CBC3649-09F0-4AEB-A541-C3CD7394006A}"/>
+    <dgm:cxn modelId="{5FE732ED-81CF-4777-A7F8-F84E50546590}" type="presOf" srcId="{42145123-9B56-4B2E-ABE2-02177D378278}" destId="{326D2955-C2AF-4679-B5F6-E10E9CE015B1}" srcOrd="0" destOrd="0" presId="urn:microsoft.com/office/officeart/2005/8/layout/hierarchy1"/>
     <dgm:cxn modelId="{38B5FB7D-7463-430A-80BF-947E0D0B8F47}" srcId="{0CCEC636-8C70-40B6-8267-FB6DBCC2DE3A}" destId="{18B6DCB7-21E1-4523-82E2-0953B9BD891D}" srcOrd="0" destOrd="0" parTransId="{F0452920-8602-45E5-B953-7B6BE2A29CF7}" sibTransId="{EDC83115-FF41-424F-B383-B169DD4BA6AD}"/>
-    <dgm:cxn modelId="{B6B9F24E-72A6-43A0-90DC-85CFEFF07741}" type="presOf" srcId="{42145123-9B56-4B2E-ABE2-02177D378278}" destId="{326D2955-C2AF-4679-B5F6-E10E9CE015B1}" srcOrd="0" destOrd="0" presId="urn:microsoft.com/office/officeart/2005/8/layout/hierarchy1"/>
-    <dgm:cxn modelId="{354EAF78-DCFB-47CA-8879-754B05B1268C}" type="presOf" srcId="{34F6825D-AADA-47F5-8536-B812FCDF34D1}" destId="{55094618-E118-4A6C-B23D-89DFC6913466}" srcOrd="0" destOrd="0" presId="urn:microsoft.com/office/officeart/2005/8/layout/hierarchy1"/>
-    <dgm:cxn modelId="{3E5FCD14-61E1-4E47-9C60-EC6F8336647B}" type="presOf" srcId="{198BE258-2B73-4B14-9434-34E39D34560A}" destId="{AAACF4F8-824C-434C-867C-CCA99E8CEBE2}" srcOrd="0" destOrd="0" presId="urn:microsoft.com/office/officeart/2005/8/layout/hierarchy1"/>
+    <dgm:cxn modelId="{E356ADFA-1413-4D0A-9AB4-FC359B2BC827}" type="presOf" srcId="{34F6825D-AADA-47F5-8536-B812FCDF34D1}" destId="{55094618-E118-4A6C-B23D-89DFC6913466}" srcOrd="0" destOrd="0" presId="urn:microsoft.com/office/officeart/2005/8/layout/hierarchy1"/>
+    <dgm:cxn modelId="{2E1FF46A-5E23-4BE2-A03A-7DEB5BF44917}" type="presOf" srcId="{0CCEC636-8C70-40B6-8267-FB6DBCC2DE3A}" destId="{26539E02-4A62-46A2-90E0-8F0515429985}" srcOrd="0" destOrd="0" presId="urn:microsoft.com/office/officeart/2005/8/layout/hierarchy1"/>
+    <dgm:cxn modelId="{10D44B57-58CA-4169-85A1-4FBB4F962A76}" type="presOf" srcId="{18B6DCB7-21E1-4523-82E2-0953B9BD891D}" destId="{4D593B66-A367-4846-9709-63D178389929}" srcOrd="0" destOrd="0" presId="urn:microsoft.com/office/officeart/2005/8/layout/hierarchy1"/>
+    <dgm:cxn modelId="{8D3B786B-DFA8-441D-B63C-C8C693F6F571}" type="presOf" srcId="{198BE258-2B73-4B14-9434-34E39D34560A}" destId="{AAACF4F8-824C-434C-867C-CCA99E8CEBE2}" srcOrd="0" destOrd="0" presId="urn:microsoft.com/office/officeart/2005/8/layout/hierarchy1"/>
+    <dgm:cxn modelId="{7A61D947-98E0-477E-A7AA-0E38BD6CB435}" type="presOf" srcId="{291C14EB-AEE4-421A-8F7D-2198BAEB03D1}" destId="{5D09AEFA-BA4A-4C26-AD65-7E4721190CF2}" srcOrd="0" destOrd="0" presId="urn:microsoft.com/office/officeart/2005/8/layout/hierarchy1"/>
+    <dgm:cxn modelId="{FD7B105C-EF4D-489C-BBFE-C3A6EBCA7F3F}" type="presOf" srcId="{30EF0F46-4B2C-4E43-9F26-1202E455F1FF}" destId="{BA808DBE-CE20-47AD-9B08-0501D42E2D87}" srcOrd="0" destOrd="0" presId="urn:microsoft.com/office/officeart/2005/8/layout/hierarchy1"/>
     <dgm:cxn modelId="{D3C86C3C-9F17-49A8-8296-AA9CB89E7D2A}" srcId="{18B6DCB7-21E1-4523-82E2-0953B9BD891D}" destId="{34F6825D-AADA-47F5-8536-B812FCDF34D1}" srcOrd="1" destOrd="0" parTransId="{D6CB9901-C958-4A83-9EE6-9D0750B6DD13}" sibTransId="{ECC363A0-28E8-4798-9825-6633D617CAFC}"/>
-    <dgm:cxn modelId="{3076DA8C-8508-4831-A5EC-ED75DD0AC217}" type="presOf" srcId="{18B6DCB7-21E1-4523-82E2-0953B9BD891D}" destId="{4D593B66-A367-4846-9709-63D178389929}" srcOrd="0" destOrd="0" presId="urn:microsoft.com/office/officeart/2005/8/layout/hierarchy1"/>
-    <dgm:cxn modelId="{088738A5-FC88-4F74-9AD1-D242EAE7E206}" type="presOf" srcId="{0CCEC636-8C70-40B6-8267-FB6DBCC2DE3A}" destId="{26539E02-4A62-46A2-90E0-8F0515429985}" srcOrd="0" destOrd="0" presId="urn:microsoft.com/office/officeart/2005/8/layout/hierarchy1"/>
-    <dgm:cxn modelId="{57877751-6780-4784-8A6A-F9538E572C18}" type="presParOf" srcId="{26539E02-4A62-46A2-90E0-8F0515429985}" destId="{0AD0436F-4A4B-4880-BD00-F744C850E537}" srcOrd="0" destOrd="0" presId="urn:microsoft.com/office/officeart/2005/8/layout/hierarchy1"/>
-    <dgm:cxn modelId="{D3330795-740B-453D-8098-50E4DBF34A69}" type="presParOf" srcId="{0AD0436F-4A4B-4880-BD00-F744C850E537}" destId="{CB9652E0-AD19-4EDF-9B6E-40079FEE7805}" srcOrd="0" destOrd="0" presId="urn:microsoft.com/office/officeart/2005/8/layout/hierarchy1"/>
-    <dgm:cxn modelId="{F4BBDC7C-D566-4363-9574-BBAA0C7206A3}" type="presParOf" srcId="{CB9652E0-AD19-4EDF-9B6E-40079FEE7805}" destId="{F4403C73-76DF-44CD-9403-2287404EA20A}" srcOrd="0" destOrd="0" presId="urn:microsoft.com/office/officeart/2005/8/layout/hierarchy1"/>
-    <dgm:cxn modelId="{21B43F9A-FF84-429F-9E66-8CEFADD8EE42}" type="presParOf" srcId="{CB9652E0-AD19-4EDF-9B6E-40079FEE7805}" destId="{4D593B66-A367-4846-9709-63D178389929}" srcOrd="1" destOrd="0" presId="urn:microsoft.com/office/officeart/2005/8/layout/hierarchy1"/>
-    <dgm:cxn modelId="{51A2159D-FE25-4587-BE6E-85EDEB070D7D}" type="presParOf" srcId="{0AD0436F-4A4B-4880-BD00-F744C850E537}" destId="{CCE3488F-06AD-461A-944A-CF5DC2271A4E}" srcOrd="1" destOrd="0" presId="urn:microsoft.com/office/officeart/2005/8/layout/hierarchy1"/>
-    <dgm:cxn modelId="{90247754-444B-47B0-B5C9-B41A1FDB2A2C}" type="presParOf" srcId="{CCE3488F-06AD-461A-944A-CF5DC2271A4E}" destId="{CC29AFF8-8873-42B2-A403-AA2A55A02CFA}" srcOrd="0" destOrd="0" presId="urn:microsoft.com/office/officeart/2005/8/layout/hierarchy1"/>
-    <dgm:cxn modelId="{DA01E15D-62D9-4DFA-8710-19CED9337FC1}" type="presParOf" srcId="{CCE3488F-06AD-461A-944A-CF5DC2271A4E}" destId="{A5C46530-BF7C-4300-A30A-12131C35C7C4}" srcOrd="1" destOrd="0" presId="urn:microsoft.com/office/officeart/2005/8/layout/hierarchy1"/>
-    <dgm:cxn modelId="{16986A92-C620-45EE-9E45-5629BFD30EEE}" type="presParOf" srcId="{A5C46530-BF7C-4300-A30A-12131C35C7C4}" destId="{2FF38638-533F-42E2-B301-13E91420F018}" srcOrd="0" destOrd="0" presId="urn:microsoft.com/office/officeart/2005/8/layout/hierarchy1"/>
-    <dgm:cxn modelId="{576F3D95-E9F7-4961-B635-19389E03884E}" type="presParOf" srcId="{2FF38638-533F-42E2-B301-13E91420F018}" destId="{E85DD062-A2B0-4BA0-8433-8723F00000E4}" srcOrd="0" destOrd="0" presId="urn:microsoft.com/office/officeart/2005/8/layout/hierarchy1"/>
-    <dgm:cxn modelId="{0208ED05-24A8-49EB-9061-95968A35F874}" type="presParOf" srcId="{2FF38638-533F-42E2-B301-13E91420F018}" destId="{638FC613-A50A-493A-A637-5522E2CC8EF2}" srcOrd="1" destOrd="0" presId="urn:microsoft.com/office/officeart/2005/8/layout/hierarchy1"/>
-    <dgm:cxn modelId="{B2AADDF7-9EDA-4878-8896-D5D5EB172A10}" type="presParOf" srcId="{A5C46530-BF7C-4300-A30A-12131C35C7C4}" destId="{CD5C6C63-F091-4A14-ABE9-E2B88F9D95AC}" srcOrd="1" destOrd="0" presId="urn:microsoft.com/office/officeart/2005/8/layout/hierarchy1"/>
-    <dgm:cxn modelId="{11486587-4483-49B7-AFAB-4CA997A41E7B}" type="presParOf" srcId="{CD5C6C63-F091-4A14-ABE9-E2B88F9D95AC}" destId="{326D2955-C2AF-4679-B5F6-E10E9CE015B1}" srcOrd="0" destOrd="0" presId="urn:microsoft.com/office/officeart/2005/8/layout/hierarchy1"/>
-    <dgm:cxn modelId="{56592735-D564-42A3-8278-6DD10DD5687E}" type="presParOf" srcId="{CD5C6C63-F091-4A14-ABE9-E2B88F9D95AC}" destId="{74AC73D6-F9DF-4D51-BBFD-D5A14047A72D}" srcOrd="1" destOrd="0" presId="urn:microsoft.com/office/officeart/2005/8/layout/hierarchy1"/>
-    <dgm:cxn modelId="{4AA41BC2-86E1-4C51-933F-C6321ABA9632}" type="presParOf" srcId="{74AC73D6-F9DF-4D51-BBFD-D5A14047A72D}" destId="{B604B887-2752-4685-A03C-DC034A8E925C}" srcOrd="0" destOrd="0" presId="urn:microsoft.com/office/officeart/2005/8/layout/hierarchy1"/>
-    <dgm:cxn modelId="{FDCCC7E9-4718-44F8-9D48-FAECDD554C65}" type="presParOf" srcId="{B604B887-2752-4685-A03C-DC034A8E925C}" destId="{34416728-1B99-48E5-BFBF-22C02455364F}" srcOrd="0" destOrd="0" presId="urn:microsoft.com/office/officeart/2005/8/layout/hierarchy1"/>
-    <dgm:cxn modelId="{594C8A90-6537-4A22-8ABD-91AECE6948BC}" type="presParOf" srcId="{B604B887-2752-4685-A03C-DC034A8E925C}" destId="{5D09AEFA-BA4A-4C26-AD65-7E4721190CF2}" srcOrd="1" destOrd="0" presId="urn:microsoft.com/office/officeart/2005/8/layout/hierarchy1"/>
-    <dgm:cxn modelId="{8199308B-7739-4BF3-B10E-296D38D49F77}" type="presParOf" srcId="{74AC73D6-F9DF-4D51-BBFD-D5A14047A72D}" destId="{A3622570-BABA-4AFF-93EE-2CC720D02A69}" srcOrd="1" destOrd="0" presId="urn:microsoft.com/office/officeart/2005/8/layout/hierarchy1"/>
-    <dgm:cxn modelId="{68FE14B8-FA46-4D83-875E-A75E3E651E1D}" type="presParOf" srcId="{CD5C6C63-F091-4A14-ABE9-E2B88F9D95AC}" destId="{AAACF4F8-824C-434C-867C-CCA99E8CEBE2}" srcOrd="2" destOrd="0" presId="urn:microsoft.com/office/officeart/2005/8/layout/hierarchy1"/>
-    <dgm:cxn modelId="{35C1FD90-8690-4F2D-8DA3-AAD698571721}" type="presParOf" srcId="{CD5C6C63-F091-4A14-ABE9-E2B88F9D95AC}" destId="{20F712CC-2AB3-4B00-815D-9C34EFE7AAB8}" srcOrd="3" destOrd="0" presId="urn:microsoft.com/office/officeart/2005/8/layout/hierarchy1"/>
-    <dgm:cxn modelId="{6A212030-DDC4-4613-9F15-04E612577119}" type="presParOf" srcId="{20F712CC-2AB3-4B00-815D-9C34EFE7AAB8}" destId="{55F035B7-F368-46DE-90E2-41D9A1820186}" srcOrd="0" destOrd="0" presId="urn:microsoft.com/office/officeart/2005/8/layout/hierarchy1"/>
-    <dgm:cxn modelId="{6FF98AC1-C081-43C9-A663-494D9D33E9FB}" type="presParOf" srcId="{55F035B7-F368-46DE-90E2-41D9A1820186}" destId="{054857D5-84B0-47C9-BAF0-21AE4E00E97D}" srcOrd="0" destOrd="0" presId="urn:microsoft.com/office/officeart/2005/8/layout/hierarchy1"/>
-    <dgm:cxn modelId="{0C21D81D-D2A0-48AD-9E30-BA6C06DA45E4}" type="presParOf" srcId="{55F035B7-F368-46DE-90E2-41D9A1820186}" destId="{BA808DBE-CE20-47AD-9B08-0501D42E2D87}" srcOrd="1" destOrd="0" presId="urn:microsoft.com/office/officeart/2005/8/layout/hierarchy1"/>
-    <dgm:cxn modelId="{DC8B6A9F-4000-49F0-A8AC-110303A77BE5}" type="presParOf" srcId="{20F712CC-2AB3-4B00-815D-9C34EFE7AAB8}" destId="{FCD3FE0C-F054-4CB8-85BB-CDDAAF745533}" srcOrd="1" destOrd="0" presId="urn:microsoft.com/office/officeart/2005/8/layout/hierarchy1"/>
-    <dgm:cxn modelId="{90321B69-7B40-4856-BC3D-F102DF27F144}" type="presParOf" srcId="{CCE3488F-06AD-461A-944A-CF5DC2271A4E}" destId="{BE30CC08-F63F-490D-BE8B-596AD65B33F3}" srcOrd="2" destOrd="0" presId="urn:microsoft.com/office/officeart/2005/8/layout/hierarchy1"/>
-    <dgm:cxn modelId="{CA2B7811-DB99-4700-BEF2-B9FDC2D8BC3B}" type="presParOf" srcId="{CCE3488F-06AD-461A-944A-CF5DC2271A4E}" destId="{7BD2C5FB-DE6A-4FC4-B3F0-FFCAC7CAFA07}" srcOrd="3" destOrd="0" presId="urn:microsoft.com/office/officeart/2005/8/layout/hierarchy1"/>
-    <dgm:cxn modelId="{DD0539D6-491B-41B8-8810-B68BABEBA87D}" type="presParOf" srcId="{7BD2C5FB-DE6A-4FC4-B3F0-FFCAC7CAFA07}" destId="{D91D83A8-A209-498C-AAB9-56AF46F353F7}" srcOrd="0" destOrd="0" presId="urn:microsoft.com/office/officeart/2005/8/layout/hierarchy1"/>
-    <dgm:cxn modelId="{EF5D7CB0-6DF1-4090-9C38-1ABD4C95EFDD}" type="presParOf" srcId="{D91D83A8-A209-498C-AAB9-56AF46F353F7}" destId="{682B94D0-0FF7-4F24-B576-FA89F6E01481}" srcOrd="0" destOrd="0" presId="urn:microsoft.com/office/officeart/2005/8/layout/hierarchy1"/>
-    <dgm:cxn modelId="{9200D3A4-95E7-4D89-8C2C-77105C041114}" type="presParOf" srcId="{D91D83A8-A209-498C-AAB9-56AF46F353F7}" destId="{55094618-E118-4A6C-B23D-89DFC6913466}" srcOrd="1" destOrd="0" presId="urn:microsoft.com/office/officeart/2005/8/layout/hierarchy1"/>
-    <dgm:cxn modelId="{4DDF497D-A07F-4A19-9EE2-78426A3CBF1B}" type="presParOf" srcId="{7BD2C5FB-DE6A-4FC4-B3F0-FFCAC7CAFA07}" destId="{A3AD2804-825E-4A4D-9CA1-97BCF812E961}" srcOrd="1" destOrd="0" presId="urn:microsoft.com/office/officeart/2005/8/layout/hierarchy1"/>
+    <dgm:cxn modelId="{EB52322F-1673-42EA-8BEE-A2A252735600}" type="presParOf" srcId="{26539E02-4A62-46A2-90E0-8F0515429985}" destId="{0AD0436F-4A4B-4880-BD00-F744C850E537}" srcOrd="0" destOrd="0" presId="urn:microsoft.com/office/officeart/2005/8/layout/hierarchy1"/>
+    <dgm:cxn modelId="{C050BC99-58FE-4E56-87E0-637C215812B7}" type="presParOf" srcId="{0AD0436F-4A4B-4880-BD00-F744C850E537}" destId="{CB9652E0-AD19-4EDF-9B6E-40079FEE7805}" srcOrd="0" destOrd="0" presId="urn:microsoft.com/office/officeart/2005/8/layout/hierarchy1"/>
+    <dgm:cxn modelId="{BF9A79E8-A04F-49B8-8686-065791E70CAD}" type="presParOf" srcId="{CB9652E0-AD19-4EDF-9B6E-40079FEE7805}" destId="{F4403C73-76DF-44CD-9403-2287404EA20A}" srcOrd="0" destOrd="0" presId="urn:microsoft.com/office/officeart/2005/8/layout/hierarchy1"/>
+    <dgm:cxn modelId="{7AC17DC5-6389-473A-8206-D28CCD8729E3}" type="presParOf" srcId="{CB9652E0-AD19-4EDF-9B6E-40079FEE7805}" destId="{4D593B66-A367-4846-9709-63D178389929}" srcOrd="1" destOrd="0" presId="urn:microsoft.com/office/officeart/2005/8/layout/hierarchy1"/>
+    <dgm:cxn modelId="{774C0263-77AB-494C-B23A-0B81614EC0F4}" type="presParOf" srcId="{0AD0436F-4A4B-4880-BD00-F744C850E537}" destId="{CCE3488F-06AD-461A-944A-CF5DC2271A4E}" srcOrd="1" destOrd="0" presId="urn:microsoft.com/office/officeart/2005/8/layout/hierarchy1"/>
+    <dgm:cxn modelId="{0CB4E93A-F442-4987-9A8E-253D5DC08BB8}" type="presParOf" srcId="{CCE3488F-06AD-461A-944A-CF5DC2271A4E}" destId="{CC29AFF8-8873-42B2-A403-AA2A55A02CFA}" srcOrd="0" destOrd="0" presId="urn:microsoft.com/office/officeart/2005/8/layout/hierarchy1"/>
+    <dgm:cxn modelId="{99DC1136-66D7-41E0-B4B9-56D96C5B69F7}" type="presParOf" srcId="{CCE3488F-06AD-461A-944A-CF5DC2271A4E}" destId="{A5C46530-BF7C-4300-A30A-12131C35C7C4}" srcOrd="1" destOrd="0" presId="urn:microsoft.com/office/officeart/2005/8/layout/hierarchy1"/>
+    <dgm:cxn modelId="{77D110E1-5AD4-4387-A18C-EF25835464A5}" type="presParOf" srcId="{A5C46530-BF7C-4300-A30A-12131C35C7C4}" destId="{2FF38638-533F-42E2-B301-13E91420F018}" srcOrd="0" destOrd="0" presId="urn:microsoft.com/office/officeart/2005/8/layout/hierarchy1"/>
+    <dgm:cxn modelId="{A8C09465-4A0D-4351-9606-AA426169E285}" type="presParOf" srcId="{2FF38638-533F-42E2-B301-13E91420F018}" destId="{E85DD062-A2B0-4BA0-8433-8723F00000E4}" srcOrd="0" destOrd="0" presId="urn:microsoft.com/office/officeart/2005/8/layout/hierarchy1"/>
+    <dgm:cxn modelId="{96222AE3-3374-471D-B376-9C610D4924C4}" type="presParOf" srcId="{2FF38638-533F-42E2-B301-13E91420F018}" destId="{638FC613-A50A-493A-A637-5522E2CC8EF2}" srcOrd="1" destOrd="0" presId="urn:microsoft.com/office/officeart/2005/8/layout/hierarchy1"/>
+    <dgm:cxn modelId="{C962E34A-465A-4DF1-A320-30E651925B32}" type="presParOf" srcId="{A5C46530-BF7C-4300-A30A-12131C35C7C4}" destId="{CD5C6C63-F091-4A14-ABE9-E2B88F9D95AC}" srcOrd="1" destOrd="0" presId="urn:microsoft.com/office/officeart/2005/8/layout/hierarchy1"/>
+    <dgm:cxn modelId="{69F52F6A-5C64-4CC2-A9F7-4CCF810CA369}" type="presParOf" srcId="{CD5C6C63-F091-4A14-ABE9-E2B88F9D95AC}" destId="{326D2955-C2AF-4679-B5F6-E10E9CE015B1}" srcOrd="0" destOrd="0" presId="urn:microsoft.com/office/officeart/2005/8/layout/hierarchy1"/>
+    <dgm:cxn modelId="{A85E9DFC-A5CF-4DC3-A10C-2B421258599B}" type="presParOf" srcId="{CD5C6C63-F091-4A14-ABE9-E2B88F9D95AC}" destId="{74AC73D6-F9DF-4D51-BBFD-D5A14047A72D}" srcOrd="1" destOrd="0" presId="urn:microsoft.com/office/officeart/2005/8/layout/hierarchy1"/>
+    <dgm:cxn modelId="{CE638B9D-32AD-41D3-808D-D1709C2CB59C}" type="presParOf" srcId="{74AC73D6-F9DF-4D51-BBFD-D5A14047A72D}" destId="{B604B887-2752-4685-A03C-DC034A8E925C}" srcOrd="0" destOrd="0" presId="urn:microsoft.com/office/officeart/2005/8/layout/hierarchy1"/>
+    <dgm:cxn modelId="{29A965B0-12C8-4441-ACE4-6271C65FF31A}" type="presParOf" srcId="{B604B887-2752-4685-A03C-DC034A8E925C}" destId="{34416728-1B99-48E5-BFBF-22C02455364F}" srcOrd="0" destOrd="0" presId="urn:microsoft.com/office/officeart/2005/8/layout/hierarchy1"/>
+    <dgm:cxn modelId="{50C1C159-A0D9-4452-BB9B-DACF369879FC}" type="presParOf" srcId="{B604B887-2752-4685-A03C-DC034A8E925C}" destId="{5D09AEFA-BA4A-4C26-AD65-7E4721190CF2}" srcOrd="1" destOrd="0" presId="urn:microsoft.com/office/officeart/2005/8/layout/hierarchy1"/>
+    <dgm:cxn modelId="{CCA6B9C6-BBFD-4688-970F-720531B841FD}" type="presParOf" srcId="{74AC73D6-F9DF-4D51-BBFD-D5A14047A72D}" destId="{A3622570-BABA-4AFF-93EE-2CC720D02A69}" srcOrd="1" destOrd="0" presId="urn:microsoft.com/office/officeart/2005/8/layout/hierarchy1"/>
+    <dgm:cxn modelId="{6CDF169C-2207-4D67-A20F-620F5175D31F}" type="presParOf" srcId="{CD5C6C63-F091-4A14-ABE9-E2B88F9D95AC}" destId="{AAACF4F8-824C-434C-867C-CCA99E8CEBE2}" srcOrd="2" destOrd="0" presId="urn:microsoft.com/office/officeart/2005/8/layout/hierarchy1"/>
+    <dgm:cxn modelId="{847FACCC-7E65-4A08-96CF-7B431B166482}" type="presParOf" srcId="{CD5C6C63-F091-4A14-ABE9-E2B88F9D95AC}" destId="{20F712CC-2AB3-4B00-815D-9C34EFE7AAB8}" srcOrd="3" destOrd="0" presId="urn:microsoft.com/office/officeart/2005/8/layout/hierarchy1"/>
+    <dgm:cxn modelId="{4235C2A0-0BB8-484E-8894-7FDC91D8F36C}" type="presParOf" srcId="{20F712CC-2AB3-4B00-815D-9C34EFE7AAB8}" destId="{55F035B7-F368-46DE-90E2-41D9A1820186}" srcOrd="0" destOrd="0" presId="urn:microsoft.com/office/officeart/2005/8/layout/hierarchy1"/>
+    <dgm:cxn modelId="{D88AF9A7-ACC6-4B97-829D-09907DD45086}" type="presParOf" srcId="{55F035B7-F368-46DE-90E2-41D9A1820186}" destId="{054857D5-84B0-47C9-BAF0-21AE4E00E97D}" srcOrd="0" destOrd="0" presId="urn:microsoft.com/office/officeart/2005/8/layout/hierarchy1"/>
+    <dgm:cxn modelId="{66220897-EA41-4EFA-B453-43F020474242}" type="presParOf" srcId="{55F035B7-F368-46DE-90E2-41D9A1820186}" destId="{BA808DBE-CE20-47AD-9B08-0501D42E2D87}" srcOrd="1" destOrd="0" presId="urn:microsoft.com/office/officeart/2005/8/layout/hierarchy1"/>
+    <dgm:cxn modelId="{08F2568D-1ED1-45E8-81B4-3C44965D0CE3}" type="presParOf" srcId="{20F712CC-2AB3-4B00-815D-9C34EFE7AAB8}" destId="{FCD3FE0C-F054-4CB8-85BB-CDDAAF745533}" srcOrd="1" destOrd="0" presId="urn:microsoft.com/office/officeart/2005/8/layout/hierarchy1"/>
+    <dgm:cxn modelId="{3288C536-89AF-469D-9613-248366B3164A}" type="presParOf" srcId="{CCE3488F-06AD-461A-944A-CF5DC2271A4E}" destId="{BE30CC08-F63F-490D-BE8B-596AD65B33F3}" srcOrd="2" destOrd="0" presId="urn:microsoft.com/office/officeart/2005/8/layout/hierarchy1"/>
+    <dgm:cxn modelId="{4DB8430B-7AE9-4FC9-A513-B3545740944F}" type="presParOf" srcId="{CCE3488F-06AD-461A-944A-CF5DC2271A4E}" destId="{7BD2C5FB-DE6A-4FC4-B3F0-FFCAC7CAFA07}" srcOrd="3" destOrd="0" presId="urn:microsoft.com/office/officeart/2005/8/layout/hierarchy1"/>
+    <dgm:cxn modelId="{94670295-11CD-4A2D-9561-C61C63D45ADD}" type="presParOf" srcId="{7BD2C5FB-DE6A-4FC4-B3F0-FFCAC7CAFA07}" destId="{D91D83A8-A209-498C-AAB9-56AF46F353F7}" srcOrd="0" destOrd="0" presId="urn:microsoft.com/office/officeart/2005/8/layout/hierarchy1"/>
+    <dgm:cxn modelId="{0D308FC5-B047-47AA-8CA5-85CD39DD1C5B}" type="presParOf" srcId="{D91D83A8-A209-498C-AAB9-56AF46F353F7}" destId="{682B94D0-0FF7-4F24-B576-FA89F6E01481}" srcOrd="0" destOrd="0" presId="urn:microsoft.com/office/officeart/2005/8/layout/hierarchy1"/>
+    <dgm:cxn modelId="{04D41C3C-FD10-407F-9F8C-821D049399D8}" type="presParOf" srcId="{D91D83A8-A209-498C-AAB9-56AF46F353F7}" destId="{55094618-E118-4A6C-B23D-89DFC6913466}" srcOrd="1" destOrd="0" presId="urn:microsoft.com/office/officeart/2005/8/layout/hierarchy1"/>
+    <dgm:cxn modelId="{E6C42E0D-C745-4341-BE76-B163A52E1EDD}" type="presParOf" srcId="{7BD2C5FB-DE6A-4FC4-B3F0-FFCAC7CAFA07}" destId="{A3AD2804-825E-4A4D-9CA1-97BCF812E961}" srcOrd="1" destOrd="0" presId="urn:microsoft.com/office/officeart/2005/8/layout/hierarchy1"/>
   </dgm:cxnLst>
   <dgm:bg/>
   <dgm:whole/>
